--- a/Docs/Observaciones-Lab 3.docx
+++ b/Docs/Observaciones-Lab 3.docx
@@ -4,73 +4,191 @@
   <w:body>
     <w:p>
       <w:pPr>
-        <w:pStyle w:val="Title"/>
         <w:jc w:val="center"/>
-      </w:pPr>
-      <w:r>
-        <w:t>OBSERVACIONES DEL LA PRACTICA</w:t>
-      </w:r>
-    </w:p>
-    <w:p>
-      <w:pPr>
-        <w:spacing w:after="0"/>
-        <w:jc w:val="right"/>
-        <w:rPr>
-          <w:lang w:val="es-419"/>
-        </w:rPr>
-      </w:pPr>
-      <w:r>
-        <w:rPr>
-          <w:lang w:val="es-419"/>
-        </w:rPr>
-        <w:t xml:space="preserve">Estudiante </w:t>
-      </w:r>
-      <w:r>
-        <w:rPr>
-          <w:lang w:val="es-419"/>
-        </w:rPr>
-        <w:t>1</w:t>
-      </w:r>
-      <w:r>
-        <w:rPr>
-          <w:lang w:val="es-419"/>
-        </w:rPr>
-        <w:t xml:space="preserve"> </w:t>
-      </w:r>
-      <w:r>
-        <w:rPr>
-          <w:lang w:val="es-419"/>
-        </w:rPr>
-        <w:t>Cod XXXX</w:t>
-      </w:r>
-    </w:p>
-    <w:p>
-      <w:pPr>
-        <w:spacing w:after="0"/>
-        <w:jc w:val="right"/>
-        <w:rPr>
-          <w:lang w:val="es-419"/>
-        </w:rPr>
-      </w:pPr>
-      <w:r>
-        <w:rPr>
-          <w:lang w:val="es-419"/>
-        </w:rPr>
-        <w:t xml:space="preserve">Estudiante </w:t>
-      </w:r>
-      <w:r>
-        <w:rPr>
-          <w:lang w:val="es-419"/>
-        </w:rPr>
-        <w:t>2 Cod XXXX</w:t>
-      </w:r>
-    </w:p>
-    <w:p>
-      <w:pPr>
-        <w:spacing w:after="0"/>
-        <w:jc w:val="right"/>
-        <w:rPr>
-          <w:lang w:val="es-419"/>
+        <w:rPr>
+          <w:rFonts w:ascii="Times New Roman" w:hAnsi="Times New Roman" w:cs="Times New Roman"/>
+          <w:b/>
+          <w:bCs/>
+          <w:u w:val="single"/>
+        </w:rPr>
+      </w:pPr>
+      <w:r>
+        <w:rPr>
+          <w:rFonts w:ascii="Times New Roman" w:hAnsi="Times New Roman" w:cs="Times New Roman"/>
+          <w:b/>
+          <w:bCs/>
+          <w:u w:val="single"/>
+        </w:rPr>
+        <w:t>Laboratorio No.3: Arreglos y listas encadenadas</w:t>
+      </w:r>
+    </w:p>
+    <w:p>
+      <w:pPr>
+        <w:jc w:val="center"/>
+        <w:rPr>
+          <w:rFonts w:ascii="Times New Roman" w:hAnsi="Times New Roman" w:cs="Times New Roman"/>
+          <w:b/>
+          <w:bCs/>
+          <w:u w:val="single"/>
+        </w:rPr>
+      </w:pPr>
+    </w:p>
+    <w:p>
+      <w:pPr>
+        <w:jc w:val="center"/>
+        <w:rPr>
+          <w:rFonts w:ascii="Times New Roman" w:hAnsi="Times New Roman" w:cs="Times New Roman"/>
+          <w:b/>
+          <w:bCs/>
+          <w:u w:val="single"/>
+        </w:rPr>
+      </w:pPr>
+    </w:p>
+    <w:p>
+      <w:pPr>
+        <w:jc w:val="center"/>
+        <w:rPr>
+          <w:rFonts w:ascii="Times New Roman" w:hAnsi="Times New Roman" w:cs="Times New Roman"/>
+          <w:i/>
+          <w:iCs/>
+          <w:sz w:val="22"/>
+          <w:szCs w:val="22"/>
+        </w:rPr>
+      </w:pPr>
+      <w:r>
+        <w:rPr>
+          <w:rFonts w:ascii="Times New Roman" w:hAnsi="Times New Roman" w:cs="Times New Roman"/>
+          <w:i/>
+          <w:iCs/>
+          <w:sz w:val="22"/>
+          <w:szCs w:val="22"/>
+        </w:rPr>
+        <w:t xml:space="preserve">Mariana Díaz Arenas </w:t>
+      </w:r>
+      <w:r>
+        <w:rPr>
+          <w:rFonts w:ascii="Times New Roman" w:hAnsi="Times New Roman" w:cs="Times New Roman"/>
+          <w:i/>
+          <w:iCs/>
+          <w:sz w:val="22"/>
+          <w:szCs w:val="22"/>
+        </w:rPr>
+        <w:t xml:space="preserve">202020993 </w:t>
+      </w:r>
+      <w:r>
+        <w:rPr>
+          <w:rFonts w:ascii="Times New Roman" w:hAnsi="Times New Roman" w:cs="Times New Roman"/>
+          <w:i/>
+          <w:iCs/>
+          <w:sz w:val="22"/>
+          <w:szCs w:val="22"/>
+        </w:rPr>
+        <w:t>&amp; Nicole Murillo Fonseca</w:t>
+      </w:r>
+      <w:r>
+        <w:rPr>
+          <w:rFonts w:ascii="Times New Roman" w:hAnsi="Times New Roman" w:cs="Times New Roman"/>
+          <w:i/>
+          <w:iCs/>
+          <w:sz w:val="22"/>
+          <w:szCs w:val="22"/>
+        </w:rPr>
+        <w:t xml:space="preserve"> 202025521</w:t>
+      </w:r>
+    </w:p>
+    <w:p>
+      <w:pPr>
+        <w:jc w:val="center"/>
+        <w:rPr>
+          <w:rFonts w:ascii="Times New Roman" w:hAnsi="Times New Roman" w:cs="Times New Roman"/>
+          <w:i/>
+          <w:iCs/>
+          <w:sz w:val="22"/>
+          <w:szCs w:val="22"/>
+        </w:rPr>
+      </w:pPr>
+      <w:r>
+        <w:rPr>
+          <w:rFonts w:ascii="Times New Roman" w:hAnsi="Times New Roman" w:cs="Times New Roman"/>
+          <w:i/>
+          <w:iCs/>
+          <w:sz w:val="22"/>
+          <w:szCs w:val="22"/>
+        </w:rPr>
+        <w:t>Universidad de Los Andes</w:t>
+      </w:r>
+    </w:p>
+    <w:p>
+      <w:pPr>
+        <w:jc w:val="center"/>
+        <w:rPr>
+          <w:rFonts w:ascii="Times New Roman" w:hAnsi="Times New Roman" w:cs="Times New Roman"/>
+          <w:i/>
+          <w:iCs/>
+          <w:sz w:val="22"/>
+          <w:szCs w:val="22"/>
+        </w:rPr>
+      </w:pPr>
+      <w:r>
+        <w:rPr>
+          <w:rFonts w:ascii="Times New Roman" w:hAnsi="Times New Roman" w:cs="Times New Roman"/>
+          <w:i/>
+          <w:iCs/>
+          <w:sz w:val="22"/>
+          <w:szCs w:val="22"/>
+        </w:rPr>
+        <w:t>11 de Febrero 2021</w:t>
+      </w:r>
+    </w:p>
+    <w:p>
+      <w:pPr>
+        <w:jc w:val="center"/>
+        <w:rPr>
+          <w:rFonts w:ascii="Times New Roman" w:hAnsi="Times New Roman" w:cs="Times New Roman"/>
+          <w:sz w:val="22"/>
+          <w:szCs w:val="22"/>
+        </w:rPr>
+      </w:pPr>
+    </w:p>
+    <w:p>
+      <w:pPr>
+        <w:rPr>
+          <w:rFonts w:ascii="Times New Roman" w:hAnsi="Times New Roman" w:cs="Times New Roman"/>
+        </w:rPr>
+      </w:pPr>
+    </w:p>
+    <w:p>
+      <w:pPr>
+        <w:rPr>
+          <w:rFonts w:ascii="Times New Roman" w:hAnsi="Times New Roman" w:cs="Times New Roman"/>
+        </w:rPr>
+      </w:pPr>
+      <w:r>
+        <w:rPr>
+          <w:rFonts w:ascii="Times New Roman" w:hAnsi="Times New Roman" w:cs="Times New Roman"/>
+          <w:b/>
+          <w:bCs/>
+        </w:rPr>
+        <w:t>Paso 3:</w:t>
+      </w:r>
+      <w:r>
+        <w:rPr>
+          <w:rFonts w:ascii="Times New Roman" w:hAnsi="Times New Roman" w:cs="Times New Roman"/>
+        </w:rPr>
+        <w:t xml:space="preserve"> Estudiar el ejemplo en VS Code</w:t>
+      </w:r>
+    </w:p>
+    <w:p>
+      <w:pPr>
+        <w:rPr>
+          <w:rFonts w:ascii="Times New Roman" w:hAnsi="Times New Roman" w:cs="Times New Roman"/>
+        </w:rPr>
+      </w:pPr>
+    </w:p>
+    <w:p>
+      <w:pPr>
+        <w:rPr>
+          <w:rFonts w:ascii="Times New Roman" w:hAnsi="Times New Roman" w:cs="Times New Roman"/>
         </w:rPr>
       </w:pPr>
     </w:p>
@@ -81,35 +199,373 @@
           <w:ilvl w:val="0"/>
           <w:numId w:val="1"/>
         </w:numPr>
-        <w:spacing w:after="0"/>
+        <w:rPr>
+          <w:rFonts w:ascii="Times New Roman" w:hAnsi="Times New Roman" w:cs="Times New Roman"/>
+        </w:rPr>
+      </w:pPr>
+      <w:r>
+        <w:rPr>
+          <w:rFonts w:ascii="Times New Roman" w:hAnsi="Times New Roman" w:cs="Times New Roman"/>
+        </w:rPr>
+        <w:t>¿</w:t>
+      </w:r>
+      <w:r>
+        <w:rPr>
+          <w:rFonts w:ascii="Times New Roman" w:hAnsi="Times New Roman" w:cs="Times New Roman"/>
+        </w:rPr>
+        <w:t>Cuáles</w:t>
+      </w:r>
+      <w:r>
+        <w:rPr>
+          <w:rFonts w:ascii="Times New Roman" w:hAnsi="Times New Roman" w:cs="Times New Roman"/>
+        </w:rPr>
+        <w:t xml:space="preserve"> son los mecanismos de </w:t>
+      </w:r>
+      <w:r>
+        <w:rPr>
+          <w:rFonts w:ascii="Times New Roman" w:hAnsi="Times New Roman" w:cs="Times New Roman"/>
+        </w:rPr>
+        <w:t>interacción</w:t>
+      </w:r>
+      <w:r>
+        <w:rPr>
+          <w:rFonts w:ascii="Times New Roman" w:hAnsi="Times New Roman" w:cs="Times New Roman"/>
+        </w:rPr>
+        <w:t xml:space="preserve"> (I/O: Input/Output) que tiene el view.py con el usuario? </w:t>
+      </w:r>
+    </w:p>
+    <w:p>
+      <w:pPr>
+        <w:rPr>
+          <w:rFonts w:ascii="Times New Roman" w:hAnsi="Times New Roman" w:cs="Times New Roman"/>
+        </w:rPr>
+      </w:pPr>
+    </w:p>
+    <w:p>
+      <w:pPr>
+        <w:rPr>
+          <w:rFonts w:ascii="Times New Roman" w:hAnsi="Times New Roman" w:cs="Times New Roman"/>
+        </w:rPr>
+      </w:pPr>
+    </w:p>
+    <w:p>
+      <w:pPr>
+        <w:pStyle w:val="ListParagraph"/>
         <w:jc w:val="both"/>
         <w:rPr>
-          <w:lang w:val="es-419"/>
-        </w:rPr>
-      </w:pPr>
-      <w:r>
-        <w:rPr>
-          <w:rFonts w:ascii="Dax-Regular" w:hAnsi="Dax-Regular"/>
-          <w:lang w:val="es-419"/>
-        </w:rPr>
-        <w:t xml:space="preserve">¿Cuáles son los mecanismos de interacción (I/O: Input/Output) que tiene el </w:t>
-      </w:r>
-      <w:r>
-        <w:rPr>
-          <w:rFonts w:ascii="Consolas" w:hAnsi="Consolas"/>
-          <w:b/>
-          <w:bCs/>
-          <w:lang w:val="es-419"/>
-        </w:rPr>
-        <w:t xml:space="preserve">view.py </w:t>
-      </w:r>
-      <w:r>
-        <w:rPr>
-          <w:rFonts w:ascii="Dax-Regular" w:hAnsi="Dax-Regular"/>
-          <w:lang w:val="es-419"/>
-        </w:rPr>
-        <w:t>con el usuario?</w:t>
-      </w:r>
+          <w:rFonts w:ascii="Times New Roman" w:hAnsi="Times New Roman" w:cs="Times New Roman"/>
+        </w:rPr>
+      </w:pPr>
+      <w:r>
+        <w:rPr>
+          <w:rFonts w:ascii="Times New Roman" w:hAnsi="Times New Roman" w:cs="Times New Roman"/>
+        </w:rPr>
+        <w:t xml:space="preserve">El primer mecanismo de interacción presente en el view.py es el menú principal, desde el cual el usuario puede elegir la función que </w:t>
+      </w:r>
+      <w:r>
+        <w:rPr>
+          <w:rFonts w:ascii="Times New Roman" w:hAnsi="Times New Roman" w:cs="Times New Roman"/>
+        </w:rPr>
+        <w:t>desee</w:t>
+      </w:r>
+      <w:r>
+        <w:rPr>
+          <w:rFonts w:ascii="Times New Roman" w:hAnsi="Times New Roman" w:cs="Times New Roman"/>
+        </w:rPr>
+        <w:t xml:space="preserve"> que ejecute el programa. Lo que el usuario ve es la segunda imagen, una variedad de opciones a ejecutar con su respectivo número; ahora bien, el usuario puede escribir el número que desea porque hay un condicional while que imprime el menú </w:t>
+      </w:r>
+      <w:r>
+        <w:rPr>
+          <w:rFonts w:ascii="Times New Roman" w:hAnsi="Times New Roman" w:cs="Times New Roman"/>
+        </w:rPr>
+        <w:t xml:space="preserve">con un input </w:t>
+      </w:r>
+      <w:r>
+        <w:rPr>
+          <w:rFonts w:ascii="Times New Roman" w:hAnsi="Times New Roman" w:cs="Times New Roman"/>
+        </w:rPr>
+        <w:t xml:space="preserve">mientras esté en True o la opción “0- Salir” no sea elegida. Una vez que el usuario digita un número </w:t>
+      </w:r>
+      <w:r>
+        <w:rPr>
+          <w:rFonts w:ascii="Times New Roman" w:hAnsi="Times New Roman" w:cs="Times New Roman"/>
+        </w:rPr>
+        <w:t xml:space="preserve">en el input </w:t>
+      </w:r>
+      <w:r>
+        <w:rPr>
+          <w:rFonts w:ascii="Times New Roman" w:hAnsi="Times New Roman" w:cs="Times New Roman"/>
+        </w:rPr>
+        <w:t>el while se encarga de buscar la función correspondiente</w:t>
+      </w:r>
+      <w:r>
+        <w:rPr>
+          <w:rFonts w:ascii="Times New Roman" w:hAnsi="Times New Roman" w:cs="Times New Roman"/>
+        </w:rPr>
+        <w:t xml:space="preserve"> y efectuarla</w:t>
+      </w:r>
+      <w:r>
+        <w:rPr>
+          <w:rFonts w:ascii="Times New Roman" w:hAnsi="Times New Roman" w:cs="Times New Roman"/>
+        </w:rPr>
+        <w:t>.</w:t>
+      </w:r>
+    </w:p>
+    <w:p>
+      <w:pPr>
+        <w:pStyle w:val="ListParagraph"/>
+        <w:rPr>
+          <w:rFonts w:ascii="Times New Roman" w:hAnsi="Times New Roman" w:cs="Times New Roman"/>
+        </w:rPr>
+      </w:pPr>
+    </w:p>
+    <w:p>
+      <w:pPr>
+        <w:tabs>
+          <w:tab w:val="left" w:pos="2545"/>
+        </w:tabs>
+        <w:rPr>
+          <w:rFonts w:ascii="Times New Roman" w:hAnsi="Times New Roman" w:cs="Times New Roman"/>
+        </w:rPr>
+      </w:pPr>
+      <w:r>
+        <w:rPr>
+          <w:rFonts w:ascii="Times New Roman" w:hAnsi="Times New Roman" w:cs="Times New Roman"/>
+          <w:noProof/>
+        </w:rPr>
+        <w:drawing>
+          <wp:anchor distT="0" distB="0" distL="114300" distR="114300" simplePos="0" relativeHeight="251659264" behindDoc="0" locked="0" layoutInCell="1" allowOverlap="1" wp14:anchorId="7B01A406" wp14:editId="5F32C6F2">
+            <wp:simplePos x="0" y="0"/>
+            <wp:positionH relativeFrom="margin">
+              <wp:posOffset>1390650</wp:posOffset>
+            </wp:positionH>
+            <wp:positionV relativeFrom="paragraph">
+              <wp:posOffset>118110</wp:posOffset>
+            </wp:positionV>
+            <wp:extent cx="3157855" cy="943610"/>
+            <wp:effectExtent l="0" t="0" r="4445" b="0"/>
+            <wp:wrapTopAndBottom/>
+            <wp:docPr id="2" name="Picture 2"/>
+            <wp:cNvGraphicFramePr>
+              <a:graphicFrameLocks xmlns:a="http://schemas.openxmlformats.org/drawingml/2006/main" noChangeAspect="1"/>
+            </wp:cNvGraphicFramePr>
+            <a:graphic xmlns:a="http://schemas.openxmlformats.org/drawingml/2006/main">
+              <a:graphicData uri="http://schemas.openxmlformats.org/drawingml/2006/picture">
+                <pic:pic xmlns:pic="http://schemas.openxmlformats.org/drawingml/2006/picture">
+                  <pic:nvPicPr>
+                    <pic:cNvPr id="2" name="Picture 2"/>
+                    <pic:cNvPicPr/>
+                  </pic:nvPicPr>
+                  <pic:blipFill>
+                    <a:blip r:embed="rId7" cstate="print">
+                      <a:extLst>
+                        <a:ext uri="{28A0092B-C50C-407E-A947-70E740481C1C}">
+                          <a14:useLocalDpi xmlns:a14="http://schemas.microsoft.com/office/drawing/2010/main" val="0"/>
+                        </a:ext>
+                      </a:extLst>
+                    </a:blip>
+                    <a:stretch>
+                      <a:fillRect/>
+                    </a:stretch>
+                  </pic:blipFill>
+                  <pic:spPr>
+                    <a:xfrm>
+                      <a:off x="0" y="0"/>
+                      <a:ext cx="3157855" cy="943610"/>
+                    </a:xfrm>
+                    <a:prstGeom prst="rect">
+                      <a:avLst/>
+                    </a:prstGeom>
+                  </pic:spPr>
+                </pic:pic>
+              </a:graphicData>
+            </a:graphic>
+            <wp14:sizeRelH relativeFrom="page">
+              <wp14:pctWidth>0</wp14:pctWidth>
+            </wp14:sizeRelH>
+            <wp14:sizeRelV relativeFrom="page">
+              <wp14:pctHeight>0</wp14:pctHeight>
+            </wp14:sizeRelV>
+          </wp:anchor>
+        </w:drawing>
+      </w:r>
+      <w:r>
+        <w:rPr>
+          <w:rFonts w:ascii="Times New Roman" w:hAnsi="Times New Roman" w:cs="Times New Roman"/>
+        </w:rPr>
+        <w:t xml:space="preserve">                                    </w:t>
+      </w:r>
+    </w:p>
+    <w:p>
+      <w:pPr>
+        <w:tabs>
+          <w:tab w:val="left" w:pos="2545"/>
+        </w:tabs>
+        <w:jc w:val="center"/>
+        <w:rPr>
+          <w:rFonts w:ascii="Times New Roman" w:hAnsi="Times New Roman" w:cs="Times New Roman"/>
+          <w:i/>
+          <w:iCs/>
+          <w:sz w:val="20"/>
+          <w:szCs w:val="20"/>
+        </w:rPr>
+      </w:pPr>
+      <w:r>
+        <w:rPr>
+          <w:rFonts w:ascii="Times New Roman" w:hAnsi="Times New Roman" w:cs="Times New Roman"/>
+          <w:noProof/>
+        </w:rPr>
+        <w:drawing>
+          <wp:anchor distT="0" distB="0" distL="114300" distR="114300" simplePos="0" relativeHeight="251658240" behindDoc="0" locked="0" layoutInCell="1" allowOverlap="1" wp14:anchorId="7093089C" wp14:editId="006908FA">
+            <wp:simplePos x="0" y="0"/>
+            <wp:positionH relativeFrom="margin">
+              <wp:posOffset>1416050</wp:posOffset>
+            </wp:positionH>
+            <wp:positionV relativeFrom="paragraph">
+              <wp:posOffset>273685</wp:posOffset>
+            </wp:positionV>
+            <wp:extent cx="3107690" cy="1158875"/>
+            <wp:effectExtent l="0" t="0" r="3810" b="0"/>
+            <wp:wrapTopAndBottom/>
+            <wp:docPr id="1" name="Picture 1"/>
+            <wp:cNvGraphicFramePr>
+              <a:graphicFrameLocks xmlns:a="http://schemas.openxmlformats.org/drawingml/2006/main" noChangeAspect="1"/>
+            </wp:cNvGraphicFramePr>
+            <a:graphic xmlns:a="http://schemas.openxmlformats.org/drawingml/2006/main">
+              <a:graphicData uri="http://schemas.openxmlformats.org/drawingml/2006/picture">
+                <pic:pic xmlns:pic="http://schemas.openxmlformats.org/drawingml/2006/picture">
+                  <pic:nvPicPr>
+                    <pic:cNvPr id="1" name="Picture 1"/>
+                    <pic:cNvPicPr/>
+                  </pic:nvPicPr>
+                  <pic:blipFill>
+                    <a:blip r:embed="rId8" cstate="print">
+                      <a:extLst>
+                        <a:ext uri="{28A0092B-C50C-407E-A947-70E740481C1C}">
+                          <a14:useLocalDpi xmlns:a14="http://schemas.microsoft.com/office/drawing/2010/main" val="0"/>
+                        </a:ext>
+                      </a:extLst>
+                    </a:blip>
+                    <a:stretch>
+                      <a:fillRect/>
+                    </a:stretch>
+                  </pic:blipFill>
+                  <pic:spPr>
+                    <a:xfrm>
+                      <a:off x="0" y="0"/>
+                      <a:ext cx="3107690" cy="1158875"/>
+                    </a:xfrm>
+                    <a:prstGeom prst="rect">
+                      <a:avLst/>
+                    </a:prstGeom>
+                  </pic:spPr>
+                </pic:pic>
+              </a:graphicData>
+            </a:graphic>
+            <wp14:sizeRelH relativeFrom="page">
+              <wp14:pctWidth>0</wp14:pctWidth>
+            </wp14:sizeRelH>
+            <wp14:sizeRelV relativeFrom="page">
+              <wp14:pctHeight>0</wp14:pctHeight>
+            </wp14:sizeRelV>
+          </wp:anchor>
+        </w:drawing>
+      </w:r>
+      <w:r>
+        <w:rPr>
+          <w:rFonts w:ascii="Times New Roman" w:hAnsi="Times New Roman" w:cs="Times New Roman"/>
+          <w:i/>
+          <w:iCs/>
+          <w:sz w:val="20"/>
+          <w:szCs w:val="20"/>
+        </w:rPr>
+        <w:t>Imagen 1. Input del menú principal</w:t>
+      </w:r>
+    </w:p>
+    <w:p>
+      <w:pPr>
+        <w:tabs>
+          <w:tab w:val="left" w:pos="2545"/>
+        </w:tabs>
+        <w:jc w:val="center"/>
+        <w:rPr>
+          <w:rFonts w:ascii="Times New Roman" w:hAnsi="Times New Roman" w:cs="Times New Roman"/>
+          <w:i/>
+          <w:iCs/>
+          <w:sz w:val="20"/>
+          <w:szCs w:val="20"/>
+        </w:rPr>
+      </w:pPr>
+    </w:p>
+    <w:p>
+      <w:pPr>
+        <w:tabs>
+          <w:tab w:val="left" w:pos="2545"/>
+        </w:tabs>
+        <w:jc w:val="center"/>
+        <w:rPr>
+          <w:rFonts w:ascii="Times New Roman" w:hAnsi="Times New Roman" w:cs="Times New Roman"/>
+          <w:i/>
+          <w:iCs/>
+          <w:sz w:val="20"/>
+          <w:szCs w:val="20"/>
+        </w:rPr>
+      </w:pPr>
+      <w:r>
+        <w:rPr>
+          <w:rFonts w:ascii="Times New Roman" w:hAnsi="Times New Roman" w:cs="Times New Roman"/>
+          <w:i/>
+          <w:iCs/>
+          <w:sz w:val="20"/>
+          <w:szCs w:val="20"/>
+        </w:rPr>
+        <w:t>Imagen 2. Print del menú principal</w:t>
+      </w:r>
+    </w:p>
+    <w:p>
+      <w:pPr>
+        <w:tabs>
+          <w:tab w:val="left" w:pos="2545"/>
+        </w:tabs>
+        <w:jc w:val="center"/>
+        <w:rPr>
+          <w:rFonts w:ascii="Times New Roman" w:hAnsi="Times New Roman" w:cs="Times New Roman"/>
+          <w:i/>
+          <w:iCs/>
+          <w:sz w:val="20"/>
+          <w:szCs w:val="20"/>
+        </w:rPr>
+      </w:pPr>
+    </w:p>
+    <w:p>
+      <w:pPr>
+        <w:tabs>
+          <w:tab w:val="left" w:pos="2545"/>
+        </w:tabs>
+        <w:jc w:val="center"/>
+        <w:rPr>
+          <w:rFonts w:ascii="Times New Roman" w:hAnsi="Times New Roman" w:cs="Times New Roman"/>
+          <w:i/>
+          <w:iCs/>
+          <w:sz w:val="20"/>
+          <w:szCs w:val="20"/>
+        </w:rPr>
+      </w:pPr>
+    </w:p>
+    <w:p>
+      <w:pPr>
+        <w:tabs>
+          <w:tab w:val="left" w:pos="2545"/>
+        </w:tabs>
+        <w:jc w:val="center"/>
+        <w:rPr>
+          <w:rFonts w:ascii="Times New Roman" w:hAnsi="Times New Roman" w:cs="Times New Roman"/>
+          <w:i/>
+          <w:iCs/>
+          <w:sz w:val="20"/>
+          <w:szCs w:val="20"/>
+        </w:rPr>
+      </w:pPr>
     </w:p>
     <w:p>
       <w:pPr>
@@ -118,52 +574,1444 @@
           <w:ilvl w:val="0"/>
           <w:numId w:val="1"/>
         </w:numPr>
-        <w:spacing w:after="0"/>
+        <w:rPr>
+          <w:rFonts w:ascii="Times New Roman" w:hAnsi="Times New Roman" w:cs="Times New Roman"/>
+        </w:rPr>
+      </w:pPr>
+      <w:r>
+        <w:rPr>
+          <w:rFonts w:ascii="Times New Roman" w:hAnsi="Times New Roman" w:cs="Times New Roman"/>
+        </w:rPr>
+        <w:t>¿</w:t>
+      </w:r>
+      <w:r>
+        <w:rPr>
+          <w:rFonts w:ascii="Times New Roman" w:hAnsi="Times New Roman" w:cs="Times New Roman"/>
+        </w:rPr>
+        <w:t>Cómo</w:t>
+      </w:r>
+      <w:r>
+        <w:rPr>
+          <w:rFonts w:ascii="Times New Roman" w:hAnsi="Times New Roman" w:cs="Times New Roman"/>
+        </w:rPr>
+        <w:t xml:space="preserve"> se almacenan los datos de GoodReads en el model.py? </w:t>
+      </w:r>
+    </w:p>
+    <w:p>
+      <w:pPr>
+        <w:rPr>
+          <w:rFonts w:ascii="Times New Roman" w:hAnsi="Times New Roman" w:cs="Times New Roman"/>
+        </w:rPr>
+      </w:pPr>
+    </w:p>
+    <w:p>
+      <w:pPr>
+        <w:pStyle w:val="ListParagraph"/>
         <w:jc w:val="both"/>
         <w:rPr>
-          <w:rFonts w:ascii="Dax-Regular" w:hAnsi="Dax-Regular"/>
-          <w:lang w:val="es-419"/>
-        </w:rPr>
-      </w:pPr>
-      <w:r>
-        <w:rPr>
-          <w:rFonts w:ascii="Dax-Regular" w:hAnsi="Dax-Regular"/>
-          <w:lang w:val="es-419"/>
-        </w:rPr>
-        <w:t xml:space="preserve">¿Cómo se almacenan los datos de </w:t>
-      </w:r>
-      <w:r>
-        <w:rPr>
-          <w:rFonts w:ascii="Dax-Regular" w:hAnsi="Dax-Regular"/>
-          <w:b/>
-          <w:bCs/>
-          <w:lang w:val="es-419"/>
-        </w:rPr>
-        <w:t>GoodReads</w:t>
-      </w:r>
-      <w:r>
-        <w:rPr>
-          <w:rFonts w:ascii="Dax-Regular" w:hAnsi="Dax-Regular"/>
-          <w:lang w:val="es-419"/>
-        </w:rPr>
-        <w:t xml:space="preserve"> en el </w:t>
-      </w:r>
-      <w:r>
-        <w:rPr>
-          <w:rFonts w:ascii="Consolas" w:hAnsi="Consolas"/>
-          <w:b/>
-          <w:bCs/>
-          <w:lang w:val="es-419"/>
-        </w:rPr>
-        <w:t>model.py</w:t>
-      </w:r>
-      <w:r>
-        <w:rPr>
-          <w:rFonts w:ascii="Dax-Regular" w:hAnsi="Dax-Regular"/>
-          <w:lang w:val="es-419"/>
-        </w:rPr>
-        <w:t>?</w:t>
-      </w:r>
+          <w:rFonts w:ascii="Times New Roman" w:hAnsi="Times New Roman" w:cs="Times New Roman"/>
+        </w:rPr>
+      </w:pPr>
+      <w:r>
+        <w:rPr>
+          <w:rFonts w:ascii="Times New Roman" w:hAnsi="Times New Roman" w:cs="Times New Roman"/>
+        </w:rPr>
+        <w:lastRenderedPageBreak/>
+        <w:t>En el model.py</w:t>
+      </w:r>
+      <w:r>
+        <w:rPr>
+          <w:rFonts w:ascii="Times New Roman" w:hAnsi="Times New Roman" w:cs="Times New Roman"/>
+        </w:rPr>
+        <w:t xml:space="preserve"> para almacenar los datos, primero se implementa la función </w:t>
+      </w:r>
+      <w:proofErr w:type="gramStart"/>
+      <w:r>
+        <w:rPr>
+          <w:rFonts w:ascii="Times New Roman" w:hAnsi="Times New Roman" w:cs="Times New Roman"/>
+        </w:rPr>
+        <w:t>newCatalog(</w:t>
+      </w:r>
+      <w:proofErr w:type="gramEnd"/>
+      <w:r>
+        <w:rPr>
+          <w:rFonts w:ascii="Times New Roman" w:hAnsi="Times New Roman" w:cs="Times New Roman"/>
+        </w:rPr>
+        <w:t xml:space="preserve">) que </w:t>
+      </w:r>
+      <w:r>
+        <w:rPr>
+          <w:rFonts w:ascii="Times New Roman" w:hAnsi="Times New Roman" w:cs="Times New Roman"/>
+        </w:rPr>
+        <w:t>retorna</w:t>
+      </w:r>
+      <w:r>
+        <w:rPr>
+          <w:rFonts w:ascii="Times New Roman" w:hAnsi="Times New Roman" w:cs="Times New Roman"/>
+        </w:rPr>
+        <w:t xml:space="preserve"> un catálogo con listas vacías para guardar posteri</w:t>
+      </w:r>
+      <w:r>
+        <w:rPr>
+          <w:rFonts w:ascii="Times New Roman" w:hAnsi="Times New Roman" w:cs="Times New Roman"/>
+        </w:rPr>
+        <w:t>or y respectivamente</w:t>
+      </w:r>
+      <w:r>
+        <w:rPr>
+          <w:rFonts w:ascii="Times New Roman" w:hAnsi="Times New Roman" w:cs="Times New Roman"/>
+        </w:rPr>
+        <w:t xml:space="preserve"> los libros, los autores, los géneros </w:t>
+      </w:r>
+      <w:r>
+        <w:rPr>
+          <w:rFonts w:ascii="Times New Roman" w:hAnsi="Times New Roman" w:cs="Times New Roman"/>
+        </w:rPr>
+        <w:t xml:space="preserve">(tags) </w:t>
+      </w:r>
+      <w:r>
+        <w:rPr>
+          <w:rFonts w:ascii="Times New Roman" w:hAnsi="Times New Roman" w:cs="Times New Roman"/>
+        </w:rPr>
+        <w:t xml:space="preserve">y finalmente </w:t>
+      </w:r>
+      <w:r>
+        <w:rPr>
+          <w:rFonts w:ascii="Times New Roman" w:hAnsi="Times New Roman" w:cs="Times New Roman"/>
+        </w:rPr>
+        <w:t>la asociación géneros y libros (booktags).</w:t>
+      </w:r>
+    </w:p>
+    <w:p>
+      <w:pPr>
+        <w:pStyle w:val="ListParagraph"/>
+        <w:rPr>
+          <w:rFonts w:ascii="Times New Roman" w:hAnsi="Times New Roman" w:cs="Times New Roman"/>
+        </w:rPr>
+      </w:pPr>
+    </w:p>
+    <w:p>
+      <w:pPr>
+        <w:pStyle w:val="ListParagraph"/>
+        <w:rPr>
+          <w:rFonts w:ascii="Times New Roman" w:hAnsi="Times New Roman" w:cs="Times New Roman"/>
+        </w:rPr>
+      </w:pPr>
+    </w:p>
+    <w:p>
+      <w:pPr>
+        <w:pStyle w:val="ListParagraph"/>
+        <w:jc w:val="center"/>
+        <w:rPr>
+          <w:rFonts w:ascii="Times New Roman" w:hAnsi="Times New Roman" w:cs="Times New Roman"/>
+          <w:i/>
+          <w:iCs/>
+          <w:sz w:val="20"/>
+          <w:szCs w:val="20"/>
+        </w:rPr>
+      </w:pPr>
+      <w:r>
+        <w:rPr>
+          <w:rFonts w:ascii="Times New Roman" w:hAnsi="Times New Roman" w:cs="Times New Roman"/>
+          <w:i/>
+          <w:iCs/>
+          <w:noProof/>
+          <w:sz w:val="20"/>
+          <w:szCs w:val="20"/>
+        </w:rPr>
+        <w:drawing>
+          <wp:anchor distT="0" distB="0" distL="114300" distR="114300" simplePos="0" relativeHeight="251660288" behindDoc="0" locked="0" layoutInCell="1" allowOverlap="1" wp14:anchorId="40B239AD" wp14:editId="6BFFDC08">
+            <wp:simplePos x="0" y="0"/>
+            <wp:positionH relativeFrom="margin">
+              <wp:align>center</wp:align>
+            </wp:positionH>
+            <wp:positionV relativeFrom="paragraph">
+              <wp:posOffset>0</wp:posOffset>
+            </wp:positionV>
+            <wp:extent cx="3526866" cy="2156814"/>
+            <wp:effectExtent l="0" t="0" r="3810" b="2540"/>
+            <wp:wrapTopAndBottom/>
+            <wp:docPr id="4" name="Picture 4"/>
+            <wp:cNvGraphicFramePr>
+              <a:graphicFrameLocks xmlns:a="http://schemas.openxmlformats.org/drawingml/2006/main" noChangeAspect="1"/>
+            </wp:cNvGraphicFramePr>
+            <a:graphic xmlns:a="http://schemas.openxmlformats.org/drawingml/2006/main">
+              <a:graphicData uri="http://schemas.openxmlformats.org/drawingml/2006/picture">
+                <pic:pic xmlns:pic="http://schemas.openxmlformats.org/drawingml/2006/picture">
+                  <pic:nvPicPr>
+                    <pic:cNvPr id="4" name="Picture 4"/>
+                    <pic:cNvPicPr/>
+                  </pic:nvPicPr>
+                  <pic:blipFill>
+                    <a:blip r:embed="rId9" cstate="print">
+                      <a:extLst>
+                        <a:ext uri="{28A0092B-C50C-407E-A947-70E740481C1C}">
+                          <a14:useLocalDpi xmlns:a14="http://schemas.microsoft.com/office/drawing/2010/main" val="0"/>
+                        </a:ext>
+                      </a:extLst>
+                    </a:blip>
+                    <a:stretch>
+                      <a:fillRect/>
+                    </a:stretch>
+                  </pic:blipFill>
+                  <pic:spPr>
+                    <a:xfrm>
+                      <a:off x="0" y="0"/>
+                      <a:ext cx="3526866" cy="2156814"/>
+                    </a:xfrm>
+                    <a:prstGeom prst="rect">
+                      <a:avLst/>
+                    </a:prstGeom>
+                  </pic:spPr>
+                </pic:pic>
+              </a:graphicData>
+            </a:graphic>
+            <wp14:sizeRelH relativeFrom="page">
+              <wp14:pctWidth>0</wp14:pctWidth>
+            </wp14:sizeRelH>
+            <wp14:sizeRelV relativeFrom="page">
+              <wp14:pctHeight>0</wp14:pctHeight>
+            </wp14:sizeRelV>
+          </wp:anchor>
+        </w:drawing>
+      </w:r>
+    </w:p>
+    <w:p>
+      <w:pPr>
+        <w:pStyle w:val="ListParagraph"/>
+        <w:rPr>
+          <w:rFonts w:ascii="Times New Roman" w:hAnsi="Times New Roman" w:cs="Times New Roman"/>
+          <w:i/>
+          <w:iCs/>
+          <w:sz w:val="20"/>
+          <w:szCs w:val="20"/>
+        </w:rPr>
+      </w:pPr>
+      <w:r>
+        <w:rPr>
+          <w:rFonts w:ascii="Times New Roman" w:hAnsi="Times New Roman" w:cs="Times New Roman"/>
+          <w:i/>
+          <w:iCs/>
+          <w:sz w:val="20"/>
+          <w:szCs w:val="20"/>
+        </w:rPr>
+        <w:t xml:space="preserve">                                                  </w:t>
+      </w:r>
+      <w:r>
+        <w:rPr>
+          <w:rFonts w:ascii="Times New Roman" w:hAnsi="Times New Roman" w:cs="Times New Roman"/>
+          <w:i/>
+          <w:iCs/>
+          <w:sz w:val="20"/>
+          <w:szCs w:val="20"/>
+        </w:rPr>
+        <w:t xml:space="preserve">Imagen 3. Función </w:t>
+      </w:r>
+      <w:proofErr w:type="gramStart"/>
+      <w:r>
+        <w:rPr>
+          <w:rFonts w:ascii="Times New Roman" w:hAnsi="Times New Roman" w:cs="Times New Roman"/>
+          <w:i/>
+          <w:iCs/>
+          <w:sz w:val="20"/>
+          <w:szCs w:val="20"/>
+        </w:rPr>
+        <w:t>newCtalog(</w:t>
+      </w:r>
+      <w:proofErr w:type="gramEnd"/>
+      <w:r>
+        <w:rPr>
+          <w:rFonts w:ascii="Times New Roman" w:hAnsi="Times New Roman" w:cs="Times New Roman"/>
+          <w:i/>
+          <w:iCs/>
+          <w:sz w:val="20"/>
+          <w:szCs w:val="20"/>
+        </w:rPr>
+        <w:t>)</w:t>
+      </w:r>
+    </w:p>
+    <w:p>
+      <w:pPr>
+        <w:pStyle w:val="ListParagraph"/>
+        <w:rPr>
+          <w:rFonts w:ascii="Times New Roman" w:hAnsi="Times New Roman" w:cs="Times New Roman"/>
+          <w:i/>
+          <w:iCs/>
+          <w:sz w:val="20"/>
+          <w:szCs w:val="20"/>
+        </w:rPr>
+      </w:pPr>
+    </w:p>
+    <w:p>
+      <w:pPr>
+        <w:pStyle w:val="ListParagraph"/>
+        <w:rPr>
+          <w:rFonts w:ascii="Times New Roman" w:hAnsi="Times New Roman" w:cs="Times New Roman"/>
+          <w:i/>
+          <w:iCs/>
+          <w:sz w:val="20"/>
+          <w:szCs w:val="20"/>
+        </w:rPr>
+      </w:pPr>
+    </w:p>
+    <w:p>
+      <w:pPr>
+        <w:pStyle w:val="ListParagraph"/>
+        <w:jc w:val="both"/>
+        <w:rPr>
+          <w:rFonts w:ascii="Times New Roman" w:hAnsi="Times New Roman" w:cs="Times New Roman"/>
+        </w:rPr>
+      </w:pPr>
+      <w:r>
+        <w:rPr>
+          <w:rFonts w:ascii="Times New Roman" w:hAnsi="Times New Roman" w:cs="Times New Roman"/>
+        </w:rPr>
+        <w:t>Una vez que se</w:t>
+      </w:r>
+      <w:r>
+        <w:rPr>
+          <w:rFonts w:ascii="Times New Roman" w:hAnsi="Times New Roman" w:cs="Times New Roman"/>
+        </w:rPr>
+        <w:t xml:space="preserve"> creó el catálogo vacío se empieza a agregar la información</w:t>
+      </w:r>
+      <w:r>
+        <w:rPr>
+          <w:rFonts w:ascii="Times New Roman" w:hAnsi="Times New Roman" w:cs="Times New Roman"/>
+        </w:rPr>
+        <w:t xml:space="preserve"> en las listas respectivas por medio de las funciones </w:t>
+      </w:r>
+      <w:proofErr w:type="gramStart"/>
+      <w:r>
+        <w:rPr>
+          <w:rFonts w:ascii="Times New Roman" w:hAnsi="Times New Roman" w:cs="Times New Roman"/>
+        </w:rPr>
+        <w:t>addBook(</w:t>
+      </w:r>
+      <w:proofErr w:type="gramEnd"/>
+      <w:r>
+        <w:rPr>
+          <w:rFonts w:ascii="Times New Roman" w:hAnsi="Times New Roman" w:cs="Times New Roman"/>
+        </w:rPr>
+        <w:t>) para agregar los libros, addBookAuthor() para agregar los autores, addTag() para agregar los géneros (tags) y por último la función addBookTag() para agregara la asociación de géneros y libros (</w:t>
+      </w:r>
+      <w:r>
+        <w:rPr>
+          <w:rFonts w:ascii="Times New Roman" w:hAnsi="Times New Roman" w:cs="Times New Roman"/>
+        </w:rPr>
+        <w:t>b</w:t>
+      </w:r>
+      <w:r>
+        <w:rPr>
+          <w:rFonts w:ascii="Times New Roman" w:hAnsi="Times New Roman" w:cs="Times New Roman"/>
+        </w:rPr>
+        <w:t>ooktags).</w:t>
+      </w:r>
+    </w:p>
+    <w:p>
+      <w:pPr>
+        <w:pStyle w:val="ListParagraph"/>
+        <w:jc w:val="both"/>
+        <w:rPr>
+          <w:rFonts w:ascii="Times New Roman" w:hAnsi="Times New Roman" w:cs="Times New Roman"/>
+        </w:rPr>
+      </w:pPr>
+    </w:p>
+    <w:p>
+      <w:pPr>
+        <w:pStyle w:val="ListParagraph"/>
+        <w:jc w:val="both"/>
+        <w:rPr>
+          <w:rFonts w:ascii="Times New Roman" w:hAnsi="Times New Roman" w:cs="Times New Roman"/>
+        </w:rPr>
+      </w:pPr>
+      <w:r>
+        <w:rPr>
+          <w:rFonts w:ascii="Times New Roman" w:hAnsi="Times New Roman" w:cs="Times New Roman"/>
+        </w:rPr>
+        <w:t xml:space="preserve">En </w:t>
+      </w:r>
+      <w:r>
+        <w:rPr>
+          <w:rFonts w:ascii="Times New Roman" w:hAnsi="Times New Roman" w:cs="Times New Roman"/>
+        </w:rPr>
+        <w:t xml:space="preserve">la función </w:t>
+      </w:r>
+      <w:proofErr w:type="gramStart"/>
+      <w:r>
+        <w:rPr>
+          <w:rFonts w:ascii="Times New Roman" w:hAnsi="Times New Roman" w:cs="Times New Roman"/>
+        </w:rPr>
+        <w:t>addBook</w:t>
+      </w:r>
+      <w:r>
+        <w:rPr>
+          <w:rFonts w:ascii="Times New Roman" w:hAnsi="Times New Roman" w:cs="Times New Roman"/>
+        </w:rPr>
+        <w:t>(</w:t>
+      </w:r>
+      <w:proofErr w:type="gramEnd"/>
+      <w:r>
+        <w:rPr>
+          <w:rFonts w:ascii="Times New Roman" w:hAnsi="Times New Roman" w:cs="Times New Roman"/>
+        </w:rPr>
+        <w:t>)</w:t>
+      </w:r>
+      <w:r>
+        <w:rPr>
+          <w:rFonts w:ascii="Times New Roman" w:hAnsi="Times New Roman" w:cs="Times New Roman"/>
+        </w:rPr>
+        <w:t xml:space="preserve"> se agrega el nombre del libro en la lista vacía de libros y los autores se dividen en otra lista denominada ‘authors’ con el método Split. Luego ese autor es agregado al catalogo con la siguiente función definida en el model.py </w:t>
+      </w:r>
+      <w:proofErr w:type="gramStart"/>
+      <w:r>
+        <w:rPr>
+          <w:rFonts w:ascii="Times New Roman" w:hAnsi="Times New Roman" w:cs="Times New Roman"/>
+        </w:rPr>
+        <w:t>addBookAuthor(</w:t>
+      </w:r>
+      <w:proofErr w:type="gramEnd"/>
+      <w:r>
+        <w:rPr>
+          <w:rFonts w:ascii="Times New Roman" w:hAnsi="Times New Roman" w:cs="Times New Roman"/>
+        </w:rPr>
+        <w:t>).</w:t>
+      </w:r>
+    </w:p>
+    <w:p>
+      <w:pPr>
+        <w:pStyle w:val="ListParagraph"/>
+        <w:rPr>
+          <w:rFonts w:ascii="Times New Roman" w:hAnsi="Times New Roman" w:cs="Times New Roman"/>
+        </w:rPr>
+      </w:pPr>
+    </w:p>
+    <w:p>
+      <w:pPr>
+        <w:pStyle w:val="ListParagraph"/>
+        <w:rPr>
+          <w:rFonts w:ascii="Times New Roman" w:hAnsi="Times New Roman" w:cs="Times New Roman"/>
+        </w:rPr>
+      </w:pPr>
+    </w:p>
+    <w:p>
+      <w:pPr>
+        <w:jc w:val="center"/>
+        <w:rPr>
+          <w:rFonts w:ascii="Times New Roman" w:hAnsi="Times New Roman" w:cs="Times New Roman"/>
+          <w:i/>
+          <w:iCs/>
+          <w:sz w:val="20"/>
+          <w:szCs w:val="20"/>
+        </w:rPr>
+      </w:pPr>
+      <w:r>
+        <w:rPr>
+          <w:i/>
+          <w:iCs/>
+          <w:noProof/>
+          <w:sz w:val="20"/>
+          <w:szCs w:val="20"/>
+        </w:rPr>
+        <w:drawing>
+          <wp:anchor distT="0" distB="0" distL="114300" distR="114300" simplePos="0" relativeHeight="251661312" behindDoc="0" locked="0" layoutInCell="1" allowOverlap="1" wp14:anchorId="6B7385FA" wp14:editId="19ECE32B">
+            <wp:simplePos x="0" y="0"/>
+            <wp:positionH relativeFrom="margin">
+              <wp:align>center</wp:align>
+            </wp:positionH>
+            <wp:positionV relativeFrom="paragraph">
+              <wp:posOffset>0</wp:posOffset>
+            </wp:positionV>
+            <wp:extent cx="3593805" cy="1303522"/>
+            <wp:effectExtent l="0" t="0" r="635" b="5080"/>
+            <wp:wrapTopAndBottom/>
+            <wp:docPr id="5" name="Picture 5"/>
+            <wp:cNvGraphicFramePr>
+              <a:graphicFrameLocks xmlns:a="http://schemas.openxmlformats.org/drawingml/2006/main" noChangeAspect="1"/>
+            </wp:cNvGraphicFramePr>
+            <a:graphic xmlns:a="http://schemas.openxmlformats.org/drawingml/2006/main">
+              <a:graphicData uri="http://schemas.openxmlformats.org/drawingml/2006/picture">
+                <pic:pic xmlns:pic="http://schemas.openxmlformats.org/drawingml/2006/picture">
+                  <pic:nvPicPr>
+                    <pic:cNvPr id="5" name="Picture 5"/>
+                    <pic:cNvPicPr/>
+                  </pic:nvPicPr>
+                  <pic:blipFill>
+                    <a:blip r:embed="rId10" cstate="print">
+                      <a:extLst>
+                        <a:ext uri="{28A0092B-C50C-407E-A947-70E740481C1C}">
+                          <a14:useLocalDpi xmlns:a14="http://schemas.microsoft.com/office/drawing/2010/main" val="0"/>
+                        </a:ext>
+                      </a:extLst>
+                    </a:blip>
+                    <a:stretch>
+                      <a:fillRect/>
+                    </a:stretch>
+                  </pic:blipFill>
+                  <pic:spPr>
+                    <a:xfrm>
+                      <a:off x="0" y="0"/>
+                      <a:ext cx="3593805" cy="1303522"/>
+                    </a:xfrm>
+                    <a:prstGeom prst="rect">
+                      <a:avLst/>
+                    </a:prstGeom>
+                  </pic:spPr>
+                </pic:pic>
+              </a:graphicData>
+            </a:graphic>
+            <wp14:sizeRelH relativeFrom="page">
+              <wp14:pctWidth>0</wp14:pctWidth>
+            </wp14:sizeRelH>
+            <wp14:sizeRelV relativeFrom="page">
+              <wp14:pctHeight>0</wp14:pctHeight>
+            </wp14:sizeRelV>
+          </wp:anchor>
+        </w:drawing>
+      </w:r>
+    </w:p>
+    <w:p>
+      <w:pPr>
+        <w:jc w:val="center"/>
+        <w:rPr>
+          <w:rFonts w:ascii="Times New Roman" w:hAnsi="Times New Roman" w:cs="Times New Roman"/>
+          <w:i/>
+          <w:iCs/>
+          <w:sz w:val="20"/>
+          <w:szCs w:val="20"/>
+        </w:rPr>
+      </w:pPr>
+      <w:r>
+        <w:rPr>
+          <w:rFonts w:ascii="Times New Roman" w:hAnsi="Times New Roman" w:cs="Times New Roman"/>
+          <w:i/>
+          <w:iCs/>
+          <w:sz w:val="20"/>
+          <w:szCs w:val="20"/>
+        </w:rPr>
+        <w:t xml:space="preserve">Imagen 4. Función </w:t>
+      </w:r>
+      <w:proofErr w:type="gramStart"/>
+      <w:r>
+        <w:rPr>
+          <w:rFonts w:ascii="Times New Roman" w:hAnsi="Times New Roman" w:cs="Times New Roman"/>
+          <w:i/>
+          <w:iCs/>
+          <w:sz w:val="20"/>
+          <w:szCs w:val="20"/>
+        </w:rPr>
+        <w:t>addBook(</w:t>
+      </w:r>
+      <w:proofErr w:type="gramEnd"/>
+      <w:r>
+        <w:rPr>
+          <w:rFonts w:ascii="Times New Roman" w:hAnsi="Times New Roman" w:cs="Times New Roman"/>
+          <w:i/>
+          <w:iCs/>
+          <w:sz w:val="20"/>
+          <w:szCs w:val="20"/>
+        </w:rPr>
+        <w:t>)</w:t>
+      </w:r>
+    </w:p>
+    <w:p>
+      <w:pPr>
+        <w:jc w:val="center"/>
+        <w:rPr>
+          <w:rFonts w:ascii="Times New Roman" w:hAnsi="Times New Roman" w:cs="Times New Roman"/>
+          <w:i/>
+          <w:iCs/>
+          <w:sz w:val="20"/>
+          <w:szCs w:val="20"/>
+        </w:rPr>
+      </w:pPr>
+    </w:p>
+    <w:p>
+      <w:pPr>
+        <w:jc w:val="center"/>
+        <w:rPr>
+          <w:rFonts w:ascii="Times New Roman" w:hAnsi="Times New Roman" w:cs="Times New Roman"/>
+          <w:i/>
+          <w:iCs/>
+          <w:sz w:val="20"/>
+          <w:szCs w:val="20"/>
+        </w:rPr>
+      </w:pPr>
+    </w:p>
+    <w:p>
+      <w:pPr>
+        <w:pStyle w:val="ListParagraph"/>
+        <w:jc w:val="both"/>
+        <w:rPr>
+          <w:rFonts w:ascii="Times New Roman" w:hAnsi="Times New Roman" w:cs="Times New Roman"/>
+        </w:rPr>
+      </w:pPr>
+      <w:r>
+        <w:rPr>
+          <w:rFonts w:ascii="Times New Roman" w:hAnsi="Times New Roman" w:cs="Times New Roman"/>
+        </w:rPr>
+        <w:t xml:space="preserve">En la siguiente función, </w:t>
+      </w:r>
+      <w:proofErr w:type="gramStart"/>
+      <w:r>
+        <w:rPr>
+          <w:rFonts w:ascii="Times New Roman" w:hAnsi="Times New Roman" w:cs="Times New Roman"/>
+        </w:rPr>
+        <w:t>addBookAuthor(</w:t>
+      </w:r>
+      <w:proofErr w:type="gramEnd"/>
+      <w:r>
+        <w:rPr>
+          <w:rFonts w:ascii="Times New Roman" w:hAnsi="Times New Roman" w:cs="Times New Roman"/>
+        </w:rPr>
+        <w:t>), implementada dentro de addBook(), se revisa si el nombre del autor que se quiere agregar, ya está es la lista de autores del catálogo, si está se usa lt.getElement para agregar ese autor a la lista pero si no está se usa otra función, que será explicada más adelante, para crear un nuevo autor.</w:t>
+      </w:r>
+    </w:p>
+    <w:p>
+      <w:pPr>
+        <w:pStyle w:val="ListParagraph"/>
+        <w:rPr>
+          <w:rFonts w:ascii="Times New Roman" w:hAnsi="Times New Roman" w:cs="Times New Roman"/>
+        </w:rPr>
+      </w:pPr>
+    </w:p>
+    <w:p>
+      <w:pPr>
+        <w:rPr>
+          <w:rFonts w:ascii="Times New Roman" w:hAnsi="Times New Roman" w:cs="Times New Roman"/>
+        </w:rPr>
+      </w:pPr>
+    </w:p>
+    <w:p>
+      <w:pPr>
+        <w:pStyle w:val="ListParagraph"/>
+        <w:rPr>
+          <w:rFonts w:ascii="Times New Roman" w:hAnsi="Times New Roman" w:cs="Times New Roman"/>
+        </w:rPr>
+      </w:pPr>
+      <w:r>
+        <w:rPr>
+          <w:rFonts w:ascii="Times New Roman" w:hAnsi="Times New Roman" w:cs="Times New Roman"/>
+          <w:noProof/>
+        </w:rPr>
+        <w:drawing>
+          <wp:anchor distT="0" distB="0" distL="114300" distR="114300" simplePos="0" relativeHeight="251662336" behindDoc="0" locked="0" layoutInCell="1" allowOverlap="1" wp14:anchorId="5221D813" wp14:editId="1045DE84">
+            <wp:simplePos x="0" y="0"/>
+            <wp:positionH relativeFrom="margin">
+              <wp:posOffset>1168400</wp:posOffset>
+            </wp:positionH>
+            <wp:positionV relativeFrom="paragraph">
+              <wp:posOffset>414</wp:posOffset>
+            </wp:positionV>
+            <wp:extent cx="3604437" cy="1791821"/>
+            <wp:effectExtent l="0" t="0" r="2540" b="0"/>
+            <wp:wrapTopAndBottom/>
+            <wp:docPr id="6" name="Picture 6"/>
+            <wp:cNvGraphicFramePr>
+              <a:graphicFrameLocks xmlns:a="http://schemas.openxmlformats.org/drawingml/2006/main" noChangeAspect="1"/>
+            </wp:cNvGraphicFramePr>
+            <a:graphic xmlns:a="http://schemas.openxmlformats.org/drawingml/2006/main">
+              <a:graphicData uri="http://schemas.openxmlformats.org/drawingml/2006/picture">
+                <pic:pic xmlns:pic="http://schemas.openxmlformats.org/drawingml/2006/picture">
+                  <pic:nvPicPr>
+                    <pic:cNvPr id="6" name="Picture 6"/>
+                    <pic:cNvPicPr/>
+                  </pic:nvPicPr>
+                  <pic:blipFill>
+                    <a:blip r:embed="rId11" cstate="print">
+                      <a:extLst>
+                        <a:ext uri="{28A0092B-C50C-407E-A947-70E740481C1C}">
+                          <a14:useLocalDpi xmlns:a14="http://schemas.microsoft.com/office/drawing/2010/main" val="0"/>
+                        </a:ext>
+                      </a:extLst>
+                    </a:blip>
+                    <a:stretch>
+                      <a:fillRect/>
+                    </a:stretch>
+                  </pic:blipFill>
+                  <pic:spPr>
+                    <a:xfrm>
+                      <a:off x="0" y="0"/>
+                      <a:ext cx="3604437" cy="1791821"/>
+                    </a:xfrm>
+                    <a:prstGeom prst="rect">
+                      <a:avLst/>
+                    </a:prstGeom>
+                  </pic:spPr>
+                </pic:pic>
+              </a:graphicData>
+            </a:graphic>
+            <wp14:sizeRelH relativeFrom="page">
+              <wp14:pctWidth>0</wp14:pctWidth>
+            </wp14:sizeRelH>
+            <wp14:sizeRelV relativeFrom="page">
+              <wp14:pctHeight>0</wp14:pctHeight>
+            </wp14:sizeRelV>
+          </wp:anchor>
+        </w:drawing>
+      </w:r>
+    </w:p>
+    <w:p>
+      <w:pPr>
+        <w:jc w:val="center"/>
+        <w:rPr>
+          <w:rFonts w:ascii="Times New Roman" w:hAnsi="Times New Roman" w:cs="Times New Roman"/>
+          <w:i/>
+          <w:iCs/>
+          <w:sz w:val="20"/>
+          <w:szCs w:val="20"/>
+        </w:rPr>
+      </w:pPr>
+      <w:r>
+        <w:rPr>
+          <w:rFonts w:ascii="Times New Roman" w:hAnsi="Times New Roman" w:cs="Times New Roman"/>
+          <w:i/>
+          <w:iCs/>
+          <w:sz w:val="20"/>
+          <w:szCs w:val="20"/>
+        </w:rPr>
+        <w:t xml:space="preserve">Imagen 5. Función </w:t>
+      </w:r>
+      <w:proofErr w:type="gramStart"/>
+      <w:r>
+        <w:rPr>
+          <w:rFonts w:ascii="Times New Roman" w:hAnsi="Times New Roman" w:cs="Times New Roman"/>
+          <w:i/>
+          <w:iCs/>
+          <w:sz w:val="20"/>
+          <w:szCs w:val="20"/>
+        </w:rPr>
+        <w:t>addBookAuthor</w:t>
+      </w:r>
+      <w:r>
+        <w:rPr>
+          <w:rFonts w:ascii="Times New Roman" w:hAnsi="Times New Roman" w:cs="Times New Roman"/>
+          <w:i/>
+          <w:iCs/>
+          <w:sz w:val="20"/>
+          <w:szCs w:val="20"/>
+        </w:rPr>
+        <w:t>(</w:t>
+      </w:r>
+      <w:proofErr w:type="gramEnd"/>
+      <w:r>
+        <w:rPr>
+          <w:rFonts w:ascii="Times New Roman" w:hAnsi="Times New Roman" w:cs="Times New Roman"/>
+          <w:i/>
+          <w:iCs/>
+          <w:sz w:val="20"/>
+          <w:szCs w:val="20"/>
+        </w:rPr>
+        <w:t>)</w:t>
+      </w:r>
+    </w:p>
+    <w:p>
+      <w:pPr>
+        <w:rPr>
+          <w:rFonts w:ascii="Times New Roman" w:hAnsi="Times New Roman" w:cs="Times New Roman"/>
+        </w:rPr>
+      </w:pPr>
+    </w:p>
+    <w:p>
+      <w:pPr>
+        <w:rPr>
+          <w:rFonts w:ascii="Times New Roman" w:hAnsi="Times New Roman" w:cs="Times New Roman"/>
+        </w:rPr>
+      </w:pPr>
+    </w:p>
+    <w:p>
+      <w:pPr>
+        <w:pStyle w:val="ListParagraph"/>
+        <w:jc w:val="both"/>
+        <w:rPr>
+          <w:rFonts w:ascii="Times New Roman" w:hAnsi="Times New Roman" w:cs="Times New Roman"/>
+        </w:rPr>
+      </w:pPr>
+      <w:r>
+        <w:rPr>
+          <w:rFonts w:ascii="Times New Roman" w:hAnsi="Times New Roman" w:cs="Times New Roman"/>
+        </w:rPr>
+        <w:t xml:space="preserve">Las siguientes dos funcionas </w:t>
+      </w:r>
+      <w:proofErr w:type="gramStart"/>
+      <w:r>
+        <w:rPr>
+          <w:rFonts w:ascii="Times New Roman" w:hAnsi="Times New Roman" w:cs="Times New Roman"/>
+        </w:rPr>
+        <w:t>addTag(</w:t>
+      </w:r>
+      <w:proofErr w:type="gramEnd"/>
+      <w:r>
+        <w:rPr>
+          <w:rFonts w:ascii="Times New Roman" w:hAnsi="Times New Roman" w:cs="Times New Roman"/>
+        </w:rPr>
+        <w:t xml:space="preserve">) y addBookTag() agregan respectivamente un género o tag a la lista de tags del catálogo y </w:t>
+      </w:r>
+      <w:r>
+        <w:rPr>
+          <w:rFonts w:ascii="Times New Roman" w:hAnsi="Times New Roman" w:cs="Times New Roman"/>
+        </w:rPr>
+        <w:t>la asociación géneros y libros</w:t>
+      </w:r>
+      <w:r>
+        <w:rPr>
+          <w:rFonts w:ascii="Times New Roman" w:hAnsi="Times New Roman" w:cs="Times New Roman"/>
+        </w:rPr>
+        <w:t xml:space="preserve"> (booktags)</w:t>
+      </w:r>
+      <w:r>
+        <w:rPr>
+          <w:rFonts w:ascii="Times New Roman" w:hAnsi="Times New Roman" w:cs="Times New Roman"/>
+        </w:rPr>
+        <w:t xml:space="preserve"> a la lista de book_tags en el catálogo, utilizando el método addlast</w:t>
+      </w:r>
+      <w:r>
+        <w:rPr>
+          <w:rFonts w:ascii="Times New Roman" w:hAnsi="Times New Roman" w:cs="Times New Roman"/>
+        </w:rPr>
+        <w:t>()</w:t>
+      </w:r>
+      <w:r>
+        <w:rPr>
+          <w:rFonts w:ascii="Times New Roman" w:hAnsi="Times New Roman" w:cs="Times New Roman"/>
+        </w:rPr>
+        <w:t>.</w:t>
+      </w:r>
+      <w:r>
+        <w:rPr>
+          <w:rFonts w:ascii="Times New Roman" w:hAnsi="Times New Roman" w:cs="Times New Roman"/>
+        </w:rPr>
+        <w:t xml:space="preserve"> Además utilizan las funciones </w:t>
+      </w:r>
+      <w:proofErr w:type="gramStart"/>
+      <w:r>
+        <w:rPr>
+          <w:rFonts w:ascii="Times New Roman" w:hAnsi="Times New Roman" w:cs="Times New Roman"/>
+        </w:rPr>
+        <w:t>newTag(</w:t>
+      </w:r>
+      <w:proofErr w:type="gramEnd"/>
+      <w:r>
+        <w:rPr>
+          <w:rFonts w:ascii="Times New Roman" w:hAnsi="Times New Roman" w:cs="Times New Roman"/>
+        </w:rPr>
+        <w:t>) y newBookTag que serán explicadas a continuación.</w:t>
+      </w:r>
+    </w:p>
+    <w:p>
+      <w:pPr>
+        <w:pStyle w:val="ListParagraph"/>
+        <w:rPr>
+          <w:rFonts w:ascii="Times New Roman" w:hAnsi="Times New Roman" w:cs="Times New Roman"/>
+        </w:rPr>
+      </w:pPr>
+    </w:p>
+    <w:p>
+      <w:pPr>
+        <w:pStyle w:val="ListParagraph"/>
+        <w:rPr>
+          <w:rFonts w:ascii="Times New Roman" w:hAnsi="Times New Roman" w:cs="Times New Roman"/>
+        </w:rPr>
+      </w:pPr>
+      <w:r>
+        <w:rPr>
+          <w:rFonts w:ascii="Times New Roman" w:hAnsi="Times New Roman" w:cs="Times New Roman"/>
+          <w:noProof/>
+        </w:rPr>
+        <w:drawing>
+          <wp:anchor distT="0" distB="0" distL="114300" distR="114300" simplePos="0" relativeHeight="251663360" behindDoc="0" locked="0" layoutInCell="1" allowOverlap="1" wp14:anchorId="488A6CDA" wp14:editId="45A4326F">
+            <wp:simplePos x="0" y="0"/>
+            <wp:positionH relativeFrom="margin">
+              <wp:posOffset>1269365</wp:posOffset>
+            </wp:positionH>
+            <wp:positionV relativeFrom="paragraph">
+              <wp:posOffset>285676</wp:posOffset>
+            </wp:positionV>
+            <wp:extent cx="3406099" cy="1850065"/>
+            <wp:effectExtent l="0" t="0" r="0" b="4445"/>
+            <wp:wrapTopAndBottom/>
+            <wp:docPr id="7" name="Picture 7"/>
+            <wp:cNvGraphicFramePr>
+              <a:graphicFrameLocks xmlns:a="http://schemas.openxmlformats.org/drawingml/2006/main" noChangeAspect="1"/>
+            </wp:cNvGraphicFramePr>
+            <a:graphic xmlns:a="http://schemas.openxmlformats.org/drawingml/2006/main">
+              <a:graphicData uri="http://schemas.openxmlformats.org/drawingml/2006/picture">
+                <pic:pic xmlns:pic="http://schemas.openxmlformats.org/drawingml/2006/picture">
+                  <pic:nvPicPr>
+                    <pic:cNvPr id="7" name="Picture 7"/>
+                    <pic:cNvPicPr/>
+                  </pic:nvPicPr>
+                  <pic:blipFill>
+                    <a:blip r:embed="rId12" cstate="print">
+                      <a:extLst>
+                        <a:ext uri="{28A0092B-C50C-407E-A947-70E740481C1C}">
+                          <a14:useLocalDpi xmlns:a14="http://schemas.microsoft.com/office/drawing/2010/main" val="0"/>
+                        </a:ext>
+                      </a:extLst>
+                    </a:blip>
+                    <a:stretch>
+                      <a:fillRect/>
+                    </a:stretch>
+                  </pic:blipFill>
+                  <pic:spPr>
+                    <a:xfrm>
+                      <a:off x="0" y="0"/>
+                      <a:ext cx="3406099" cy="1850065"/>
+                    </a:xfrm>
+                    <a:prstGeom prst="rect">
+                      <a:avLst/>
+                    </a:prstGeom>
+                  </pic:spPr>
+                </pic:pic>
+              </a:graphicData>
+            </a:graphic>
+            <wp14:sizeRelH relativeFrom="page">
+              <wp14:pctWidth>0</wp14:pctWidth>
+            </wp14:sizeRelH>
+            <wp14:sizeRelV relativeFrom="page">
+              <wp14:pctHeight>0</wp14:pctHeight>
+            </wp14:sizeRelV>
+          </wp:anchor>
+        </w:drawing>
+      </w:r>
+    </w:p>
+    <w:p>
+      <w:pPr>
+        <w:rPr>
+          <w:rFonts w:ascii="Times New Roman" w:hAnsi="Times New Roman" w:cs="Times New Roman"/>
+        </w:rPr>
+      </w:pPr>
+    </w:p>
+    <w:p>
+      <w:pPr>
+        <w:jc w:val="center"/>
+        <w:rPr>
+          <w:rFonts w:ascii="Times New Roman" w:hAnsi="Times New Roman" w:cs="Times New Roman"/>
+          <w:i/>
+          <w:iCs/>
+          <w:sz w:val="20"/>
+          <w:szCs w:val="20"/>
+        </w:rPr>
+      </w:pPr>
+      <w:r>
+        <w:rPr>
+          <w:rFonts w:ascii="Times New Roman" w:hAnsi="Times New Roman" w:cs="Times New Roman"/>
+          <w:i/>
+          <w:iCs/>
+          <w:sz w:val="20"/>
+          <w:szCs w:val="20"/>
+        </w:rPr>
+        <w:t xml:space="preserve">Imagen 6. Funciones </w:t>
+      </w:r>
+      <w:proofErr w:type="gramStart"/>
+      <w:r>
+        <w:rPr>
+          <w:rFonts w:ascii="Times New Roman" w:hAnsi="Times New Roman" w:cs="Times New Roman"/>
+          <w:i/>
+          <w:iCs/>
+          <w:sz w:val="20"/>
+          <w:szCs w:val="20"/>
+        </w:rPr>
+        <w:t>addTag(</w:t>
+      </w:r>
+      <w:proofErr w:type="gramEnd"/>
+      <w:r>
+        <w:rPr>
+          <w:rFonts w:ascii="Times New Roman" w:hAnsi="Times New Roman" w:cs="Times New Roman"/>
+          <w:i/>
+          <w:iCs/>
+          <w:sz w:val="20"/>
+          <w:szCs w:val="20"/>
+        </w:rPr>
+        <w:t>) y addBookTag()</w:t>
+      </w:r>
+    </w:p>
+    <w:p>
+      <w:pPr>
+        <w:jc w:val="center"/>
+        <w:rPr>
+          <w:rFonts w:ascii="Times New Roman" w:hAnsi="Times New Roman" w:cs="Times New Roman"/>
+          <w:i/>
+          <w:iCs/>
+          <w:sz w:val="20"/>
+          <w:szCs w:val="20"/>
+        </w:rPr>
+      </w:pPr>
+    </w:p>
+    <w:p>
+      <w:pPr>
+        <w:pStyle w:val="ListParagraph"/>
+        <w:rPr>
+          <w:rFonts w:ascii="Times New Roman" w:hAnsi="Times New Roman" w:cs="Times New Roman"/>
+        </w:rPr>
+      </w:pPr>
+    </w:p>
+    <w:p>
+      <w:pPr>
+        <w:pStyle w:val="ListParagraph"/>
+        <w:jc w:val="both"/>
+        <w:rPr>
+          <w:rFonts w:ascii="Times New Roman" w:hAnsi="Times New Roman" w:cs="Times New Roman"/>
+        </w:rPr>
+      </w:pPr>
+      <w:r>
+        <w:rPr>
+          <w:rFonts w:ascii="Times New Roman" w:hAnsi="Times New Roman" w:cs="Times New Roman"/>
+        </w:rPr>
+        <w:t xml:space="preserve">Las funciones </w:t>
+      </w:r>
+      <w:proofErr w:type="gramStart"/>
+      <w:r>
+        <w:rPr>
+          <w:rFonts w:ascii="Times New Roman" w:hAnsi="Times New Roman" w:cs="Times New Roman"/>
+        </w:rPr>
+        <w:t>newAuthor(</w:t>
+      </w:r>
+      <w:proofErr w:type="gramEnd"/>
+      <w:r>
+        <w:rPr>
+          <w:rFonts w:ascii="Times New Roman" w:hAnsi="Times New Roman" w:cs="Times New Roman"/>
+        </w:rPr>
+        <w:t>)</w:t>
+      </w:r>
+      <w:r>
+        <w:rPr>
+          <w:rFonts w:ascii="Times New Roman" w:hAnsi="Times New Roman" w:cs="Times New Roman"/>
+        </w:rPr>
+        <w:t xml:space="preserve">, newTag() y newBookTag sirven para crear datos y retornar un diccionario con la información específica y requerida para cada categoría: autor, género (tags) y </w:t>
+      </w:r>
+      <w:r>
+        <w:rPr>
+          <w:rFonts w:ascii="Times New Roman" w:hAnsi="Times New Roman" w:cs="Times New Roman"/>
+        </w:rPr>
+        <w:t>la asociación género y libro</w:t>
+      </w:r>
+      <w:r>
+        <w:rPr>
+          <w:rFonts w:ascii="Times New Roman" w:hAnsi="Times New Roman" w:cs="Times New Roman"/>
+        </w:rPr>
+        <w:t xml:space="preserve"> (booktags). En la imagen 7 se pueden observar los datos de cada diccionario.  Estas funciones son implementadas por las mencionadas anteriormente si el nombre del </w:t>
+      </w:r>
+      <w:r>
+        <w:rPr>
+          <w:rFonts w:ascii="Times New Roman" w:hAnsi="Times New Roman" w:cs="Times New Roman"/>
+        </w:rPr>
+        <w:t>autor, género</w:t>
+      </w:r>
+      <w:r>
+        <w:rPr>
+          <w:rFonts w:ascii="Times New Roman" w:hAnsi="Times New Roman" w:cs="Times New Roman"/>
+        </w:rPr>
+        <w:t xml:space="preserve"> (tags)</w:t>
+      </w:r>
+      <w:r>
+        <w:rPr>
+          <w:rFonts w:ascii="Times New Roman" w:hAnsi="Times New Roman" w:cs="Times New Roman"/>
+        </w:rPr>
+        <w:t xml:space="preserve"> </w:t>
+      </w:r>
+      <w:r>
+        <w:rPr>
+          <w:rFonts w:ascii="Times New Roman" w:hAnsi="Times New Roman" w:cs="Times New Roman"/>
+        </w:rPr>
+        <w:t>o</w:t>
+      </w:r>
+      <w:r>
+        <w:rPr>
+          <w:rFonts w:ascii="Times New Roman" w:hAnsi="Times New Roman" w:cs="Times New Roman"/>
+        </w:rPr>
+        <w:t xml:space="preserve"> la asociación género</w:t>
+      </w:r>
+      <w:r>
+        <w:rPr>
+          <w:rFonts w:ascii="Times New Roman" w:hAnsi="Times New Roman" w:cs="Times New Roman"/>
+        </w:rPr>
+        <w:t xml:space="preserve"> </w:t>
+      </w:r>
+      <w:r>
+        <w:rPr>
+          <w:rFonts w:ascii="Times New Roman" w:hAnsi="Times New Roman" w:cs="Times New Roman"/>
+        </w:rPr>
+        <w:t>y libro</w:t>
+      </w:r>
+      <w:r>
+        <w:rPr>
+          <w:rFonts w:ascii="Times New Roman" w:hAnsi="Times New Roman" w:cs="Times New Roman"/>
+        </w:rPr>
+        <w:t xml:space="preserve"> </w:t>
+      </w:r>
+      <w:r>
+        <w:rPr>
+          <w:rFonts w:ascii="Times New Roman" w:hAnsi="Times New Roman" w:cs="Times New Roman"/>
+        </w:rPr>
+        <w:t xml:space="preserve">(booktag) </w:t>
+      </w:r>
+      <w:r>
+        <w:rPr>
+          <w:rFonts w:ascii="Times New Roman" w:hAnsi="Times New Roman" w:cs="Times New Roman"/>
+        </w:rPr>
+        <w:t>aún no existe</w:t>
+      </w:r>
+      <w:r>
+        <w:rPr>
+          <w:rFonts w:ascii="Times New Roman" w:hAnsi="Times New Roman" w:cs="Times New Roman"/>
+        </w:rPr>
+        <w:t>n</w:t>
+      </w:r>
+      <w:r>
+        <w:rPr>
+          <w:rFonts w:ascii="Times New Roman" w:hAnsi="Times New Roman" w:cs="Times New Roman"/>
+        </w:rPr>
+        <w:t xml:space="preserve"> en sus respectivas listas.</w:t>
+      </w:r>
+    </w:p>
+    <w:p>
+      <w:pPr>
+        <w:pStyle w:val="ListParagraph"/>
+        <w:rPr>
+          <w:rFonts w:ascii="Times New Roman" w:hAnsi="Times New Roman" w:cs="Times New Roman"/>
+        </w:rPr>
+      </w:pPr>
+    </w:p>
+    <w:p>
+      <w:pPr>
+        <w:pStyle w:val="ListParagraph"/>
+        <w:jc w:val="center"/>
+        <w:rPr>
+          <w:rFonts w:ascii="Times New Roman" w:hAnsi="Times New Roman" w:cs="Times New Roman"/>
+          <w:i/>
+          <w:iCs/>
+        </w:rPr>
+      </w:pPr>
+      <w:r>
+        <w:rPr>
+          <w:rFonts w:ascii="Times New Roman" w:hAnsi="Times New Roman" w:cs="Times New Roman"/>
+          <w:noProof/>
+        </w:rPr>
+        <w:lastRenderedPageBreak/>
+        <w:drawing>
+          <wp:anchor distT="0" distB="0" distL="114300" distR="114300" simplePos="0" relativeHeight="251664384" behindDoc="0" locked="0" layoutInCell="1" allowOverlap="1" wp14:anchorId="23ED9567" wp14:editId="49A1D805">
+            <wp:simplePos x="0" y="0"/>
+            <wp:positionH relativeFrom="margin">
+              <wp:align>center</wp:align>
+            </wp:positionH>
+            <wp:positionV relativeFrom="paragraph">
+              <wp:posOffset>0</wp:posOffset>
+            </wp:positionV>
+            <wp:extent cx="3434080" cy="3453765"/>
+            <wp:effectExtent l="0" t="0" r="0" b="635"/>
+            <wp:wrapTopAndBottom/>
+            <wp:docPr id="8" name="Picture 8"/>
+            <wp:cNvGraphicFramePr>
+              <a:graphicFrameLocks xmlns:a="http://schemas.openxmlformats.org/drawingml/2006/main" noChangeAspect="1"/>
+            </wp:cNvGraphicFramePr>
+            <a:graphic xmlns:a="http://schemas.openxmlformats.org/drawingml/2006/main">
+              <a:graphicData uri="http://schemas.openxmlformats.org/drawingml/2006/picture">
+                <pic:pic xmlns:pic="http://schemas.openxmlformats.org/drawingml/2006/picture">
+                  <pic:nvPicPr>
+                    <pic:cNvPr id="8" name="Picture 8"/>
+                    <pic:cNvPicPr/>
+                  </pic:nvPicPr>
+                  <pic:blipFill>
+                    <a:blip r:embed="rId13" cstate="print">
+                      <a:extLst>
+                        <a:ext uri="{28A0092B-C50C-407E-A947-70E740481C1C}">
+                          <a14:useLocalDpi xmlns:a14="http://schemas.microsoft.com/office/drawing/2010/main" val="0"/>
+                        </a:ext>
+                      </a:extLst>
+                    </a:blip>
+                    <a:stretch>
+                      <a:fillRect/>
+                    </a:stretch>
+                  </pic:blipFill>
+                  <pic:spPr>
+                    <a:xfrm>
+                      <a:off x="0" y="0"/>
+                      <a:ext cx="3434080" cy="3453765"/>
+                    </a:xfrm>
+                    <a:prstGeom prst="rect">
+                      <a:avLst/>
+                    </a:prstGeom>
+                  </pic:spPr>
+                </pic:pic>
+              </a:graphicData>
+            </a:graphic>
+            <wp14:sizeRelH relativeFrom="page">
+              <wp14:pctWidth>0</wp14:pctWidth>
+            </wp14:sizeRelH>
+            <wp14:sizeRelV relativeFrom="page">
+              <wp14:pctHeight>0</wp14:pctHeight>
+            </wp14:sizeRelV>
+          </wp:anchor>
+        </w:drawing>
+      </w:r>
+    </w:p>
+    <w:p>
+      <w:pPr>
+        <w:jc w:val="center"/>
+        <w:rPr>
+          <w:rFonts w:ascii="Times New Roman" w:hAnsi="Times New Roman" w:cs="Times New Roman"/>
+          <w:i/>
+          <w:iCs/>
+          <w:sz w:val="20"/>
+          <w:szCs w:val="20"/>
+        </w:rPr>
+      </w:pPr>
+      <w:r>
+        <w:rPr>
+          <w:rFonts w:ascii="Times New Roman" w:hAnsi="Times New Roman" w:cs="Times New Roman"/>
+          <w:i/>
+          <w:iCs/>
+          <w:sz w:val="20"/>
+          <w:szCs w:val="20"/>
+        </w:rPr>
+        <w:t>Imagen 7.  Funciones de creación (diccionarios)</w:t>
+      </w:r>
+    </w:p>
+    <w:p>
+      <w:pPr>
+        <w:pStyle w:val="ListParagraph"/>
+        <w:rPr>
+          <w:rFonts w:ascii="Times New Roman" w:hAnsi="Times New Roman" w:cs="Times New Roman"/>
+        </w:rPr>
+      </w:pPr>
+    </w:p>
+    <w:p>
+      <w:pPr>
+        <w:pStyle w:val="ListParagraph"/>
+        <w:rPr>
+          <w:rFonts w:ascii="Times New Roman" w:hAnsi="Times New Roman" w:cs="Times New Roman"/>
+        </w:rPr>
+      </w:pPr>
+    </w:p>
+    <w:p>
+      <w:pPr>
+        <w:pStyle w:val="ListParagraph"/>
+        <w:jc w:val="both"/>
+        <w:rPr>
+          <w:rFonts w:ascii="Times New Roman" w:hAnsi="Times New Roman" w:cs="Times New Roman"/>
+        </w:rPr>
+      </w:pPr>
+      <w:r>
+        <w:rPr>
+          <w:rFonts w:ascii="Times New Roman" w:hAnsi="Times New Roman" w:cs="Times New Roman"/>
+        </w:rPr>
+        <w:t xml:space="preserve">Finalmente, hay unas funciones definidas de consulta; </w:t>
+      </w:r>
+      <w:proofErr w:type="gramStart"/>
+      <w:r>
+        <w:rPr>
+          <w:rFonts w:ascii="Times New Roman" w:hAnsi="Times New Roman" w:cs="Times New Roman"/>
+        </w:rPr>
+        <w:t>compareauthors(</w:t>
+      </w:r>
+      <w:proofErr w:type="gramEnd"/>
+      <w:r>
+        <w:rPr>
+          <w:rFonts w:ascii="Times New Roman" w:hAnsi="Times New Roman" w:cs="Times New Roman"/>
+        </w:rPr>
+        <w:t xml:space="preserve">) y comparetagnames(), estas las podemos observar en la función newCatalog() en la creación de listas de ‘autores’ y ‘tags’, como parámetro del método newlist(). </w:t>
+      </w:r>
+    </w:p>
+    <w:p>
+      <w:pPr>
+        <w:pStyle w:val="ListParagraph"/>
+        <w:rPr>
+          <w:rFonts w:ascii="Times New Roman" w:hAnsi="Times New Roman" w:cs="Times New Roman"/>
+        </w:rPr>
+      </w:pPr>
+    </w:p>
+    <w:p>
+      <w:pPr>
+        <w:pStyle w:val="ListParagraph"/>
+        <w:rPr>
+          <w:rFonts w:ascii="Times New Roman" w:hAnsi="Times New Roman" w:cs="Times New Roman"/>
+        </w:rPr>
+      </w:pPr>
+    </w:p>
+    <w:p>
+      <w:pPr>
+        <w:pStyle w:val="ListParagraph"/>
+        <w:rPr>
+          <w:rFonts w:ascii="Times New Roman" w:hAnsi="Times New Roman" w:cs="Times New Roman"/>
+        </w:rPr>
+      </w:pPr>
+      <w:r>
+        <w:rPr>
+          <w:rFonts w:ascii="Times New Roman" w:hAnsi="Times New Roman" w:cs="Times New Roman"/>
+          <w:noProof/>
+        </w:rPr>
+        <w:drawing>
+          <wp:anchor distT="0" distB="0" distL="114300" distR="114300" simplePos="0" relativeHeight="251665408" behindDoc="0" locked="0" layoutInCell="1" allowOverlap="1" wp14:anchorId="5A6D2529" wp14:editId="5C92920E">
+            <wp:simplePos x="0" y="0"/>
+            <wp:positionH relativeFrom="margin">
+              <wp:align>center</wp:align>
+            </wp:positionH>
+            <wp:positionV relativeFrom="paragraph">
+              <wp:posOffset>5080</wp:posOffset>
+            </wp:positionV>
+            <wp:extent cx="3441405" cy="1360174"/>
+            <wp:effectExtent l="0" t="0" r="635" b="0"/>
+            <wp:wrapTopAndBottom/>
+            <wp:docPr id="9" name="Picture 9"/>
+            <wp:cNvGraphicFramePr>
+              <a:graphicFrameLocks xmlns:a="http://schemas.openxmlformats.org/drawingml/2006/main" noChangeAspect="1"/>
+            </wp:cNvGraphicFramePr>
+            <a:graphic xmlns:a="http://schemas.openxmlformats.org/drawingml/2006/main">
+              <a:graphicData uri="http://schemas.openxmlformats.org/drawingml/2006/picture">
+                <pic:pic xmlns:pic="http://schemas.openxmlformats.org/drawingml/2006/picture">
+                  <pic:nvPicPr>
+                    <pic:cNvPr id="9" name="Picture 9"/>
+                    <pic:cNvPicPr/>
+                  </pic:nvPicPr>
+                  <pic:blipFill>
+                    <a:blip r:embed="rId14" cstate="print">
+                      <a:extLst>
+                        <a:ext uri="{28A0092B-C50C-407E-A947-70E740481C1C}">
+                          <a14:useLocalDpi xmlns:a14="http://schemas.microsoft.com/office/drawing/2010/main" val="0"/>
+                        </a:ext>
+                      </a:extLst>
+                    </a:blip>
+                    <a:stretch>
+                      <a:fillRect/>
+                    </a:stretch>
+                  </pic:blipFill>
+                  <pic:spPr>
+                    <a:xfrm>
+                      <a:off x="0" y="0"/>
+                      <a:ext cx="3441405" cy="1360174"/>
+                    </a:xfrm>
+                    <a:prstGeom prst="rect">
+                      <a:avLst/>
+                    </a:prstGeom>
+                  </pic:spPr>
+                </pic:pic>
+              </a:graphicData>
+            </a:graphic>
+            <wp14:sizeRelH relativeFrom="page">
+              <wp14:pctWidth>0</wp14:pctWidth>
+            </wp14:sizeRelH>
+            <wp14:sizeRelV relativeFrom="page">
+              <wp14:pctHeight>0</wp14:pctHeight>
+            </wp14:sizeRelV>
+          </wp:anchor>
+        </w:drawing>
+      </w:r>
+    </w:p>
+    <w:p>
+      <w:pPr>
+        <w:jc w:val="center"/>
+        <w:rPr>
+          <w:rFonts w:ascii="Times New Roman" w:hAnsi="Times New Roman" w:cs="Times New Roman"/>
+          <w:i/>
+          <w:iCs/>
+          <w:sz w:val="20"/>
+          <w:szCs w:val="20"/>
+        </w:rPr>
+      </w:pPr>
+      <w:r>
+        <w:rPr>
+          <w:rFonts w:ascii="Times New Roman" w:hAnsi="Times New Roman" w:cs="Times New Roman"/>
+          <w:i/>
+          <w:iCs/>
+          <w:sz w:val="20"/>
+          <w:szCs w:val="20"/>
+        </w:rPr>
+        <w:t>Imagen</w:t>
+      </w:r>
+      <w:r>
+        <w:rPr>
+          <w:rFonts w:ascii="Times New Roman" w:hAnsi="Times New Roman" w:cs="Times New Roman"/>
+          <w:i/>
+          <w:iCs/>
+          <w:sz w:val="20"/>
+          <w:szCs w:val="20"/>
+        </w:rPr>
+        <w:t xml:space="preserve"> 8. Funciones </w:t>
+      </w:r>
+      <w:r>
+        <w:rPr>
+          <w:rFonts w:ascii="Times New Roman" w:hAnsi="Times New Roman" w:cs="Times New Roman"/>
+          <w:i/>
+          <w:iCs/>
+          <w:sz w:val="20"/>
+          <w:szCs w:val="20"/>
+        </w:rPr>
+        <w:t>para comparar elementos utilizad</w:t>
+      </w:r>
+      <w:r>
+        <w:rPr>
+          <w:rFonts w:ascii="Times New Roman" w:hAnsi="Times New Roman" w:cs="Times New Roman"/>
+          <w:i/>
+          <w:iCs/>
+          <w:sz w:val="20"/>
+          <w:szCs w:val="20"/>
+        </w:rPr>
+        <w:t>o</w:t>
+      </w:r>
+      <w:r>
+        <w:rPr>
+          <w:rFonts w:ascii="Times New Roman" w:hAnsi="Times New Roman" w:cs="Times New Roman"/>
+          <w:i/>
+          <w:iCs/>
+          <w:sz w:val="20"/>
+          <w:szCs w:val="20"/>
+        </w:rPr>
+        <w:t xml:space="preserve">s en la función </w:t>
+      </w:r>
+      <w:proofErr w:type="gramStart"/>
+      <w:r>
+        <w:rPr>
+          <w:rFonts w:ascii="Times New Roman" w:hAnsi="Times New Roman" w:cs="Times New Roman"/>
+          <w:i/>
+          <w:iCs/>
+          <w:sz w:val="20"/>
+          <w:szCs w:val="20"/>
+        </w:rPr>
+        <w:t>newCatalog(</w:t>
+      </w:r>
+      <w:proofErr w:type="gramEnd"/>
+      <w:r>
+        <w:rPr>
+          <w:rFonts w:ascii="Times New Roman" w:hAnsi="Times New Roman" w:cs="Times New Roman"/>
+          <w:i/>
+          <w:iCs/>
+          <w:sz w:val="20"/>
+          <w:szCs w:val="20"/>
+        </w:rPr>
+        <w:t>)</w:t>
+      </w:r>
+    </w:p>
+    <w:p>
+      <w:pPr>
+        <w:jc w:val="center"/>
+        <w:rPr>
+          <w:rFonts w:ascii="Times New Roman" w:hAnsi="Times New Roman" w:cs="Times New Roman"/>
+          <w:i/>
+          <w:iCs/>
+          <w:sz w:val="20"/>
+          <w:szCs w:val="20"/>
+        </w:rPr>
+      </w:pPr>
+    </w:p>
+    <w:p>
+      <w:pPr>
+        <w:jc w:val="center"/>
+        <w:rPr>
+          <w:rFonts w:ascii="Times New Roman" w:hAnsi="Times New Roman" w:cs="Times New Roman"/>
+          <w:i/>
+          <w:iCs/>
+          <w:sz w:val="20"/>
+          <w:szCs w:val="20"/>
+        </w:rPr>
+      </w:pPr>
+    </w:p>
+    <w:p>
+      <w:pPr>
+        <w:pStyle w:val="ListParagraph"/>
+        <w:rPr>
+          <w:rFonts w:ascii="Times New Roman" w:hAnsi="Times New Roman" w:cs="Times New Roman"/>
+        </w:rPr>
+      </w:pPr>
     </w:p>
     <w:p>
       <w:pPr>
@@ -172,424 +2020,2918 @@
           <w:ilvl w:val="0"/>
           <w:numId w:val="1"/>
         </w:numPr>
-        <w:spacing w:after="0"/>
-        <w:jc w:val="both"/>
-        <w:rPr>
-          <w:rFonts w:ascii="Dax-Regular" w:hAnsi="Dax-Regular"/>
-          <w:lang w:val="es-419"/>
-        </w:rPr>
-      </w:pPr>
-      <w:r>
-        <w:rPr>
-          <w:rFonts w:ascii="Dax-Regular" w:hAnsi="Dax-Regular"/>
-          <w:lang w:val="es-419"/>
-        </w:rPr>
-        <w:t xml:space="preserve">¿Cuáles son las funciones que comunican el el </w:t>
-      </w:r>
-      <w:r>
-        <w:rPr>
-          <w:rFonts w:ascii="Consolas" w:hAnsi="Consolas"/>
+        <w:rPr>
+          <w:rFonts w:ascii="Times New Roman" w:hAnsi="Times New Roman" w:cs="Times New Roman"/>
+        </w:rPr>
+      </w:pPr>
+      <w:r>
+        <w:rPr>
+          <w:rFonts w:ascii="Times New Roman" w:hAnsi="Times New Roman" w:cs="Times New Roman"/>
+        </w:rPr>
+        <w:t>¿</w:t>
+      </w:r>
+      <w:r>
+        <w:rPr>
+          <w:rFonts w:ascii="Times New Roman" w:hAnsi="Times New Roman" w:cs="Times New Roman"/>
+        </w:rPr>
+        <w:t>Cuáles</w:t>
+      </w:r>
+      <w:r>
+        <w:rPr>
+          <w:rFonts w:ascii="Times New Roman" w:hAnsi="Times New Roman" w:cs="Times New Roman"/>
+        </w:rPr>
+        <w:t xml:space="preserve"> son las funciones que comunican el view.py y el model.py?</w:t>
+      </w:r>
+    </w:p>
+    <w:p>
+      <w:pPr>
+        <w:pStyle w:val="ListParagraph"/>
+        <w:rPr>
+          <w:rFonts w:ascii="Times New Roman" w:hAnsi="Times New Roman" w:cs="Times New Roman"/>
+        </w:rPr>
+      </w:pPr>
+    </w:p>
+    <w:p>
+      <w:pPr>
+        <w:pStyle w:val="ListParagraph"/>
+        <w:rPr>
+          <w:rFonts w:ascii="Times New Roman" w:hAnsi="Times New Roman" w:cs="Times New Roman"/>
+        </w:rPr>
+      </w:pPr>
+      <w:r>
+        <w:rPr>
+          <w:rFonts w:ascii="Times New Roman" w:hAnsi="Times New Roman" w:cs="Times New Roman"/>
+        </w:rPr>
+        <w:t>Las funciones que comunican el view.py y el model.py son</w:t>
+      </w:r>
+      <w:r>
+        <w:rPr>
+          <w:rFonts w:ascii="Times New Roman" w:hAnsi="Times New Roman" w:cs="Times New Roman"/>
+        </w:rPr>
+        <w:t xml:space="preserve"> las funciones de consulta: </w:t>
+      </w:r>
+      <w:proofErr w:type="gramStart"/>
+      <w:r>
+        <w:rPr>
+          <w:rFonts w:ascii="Times New Roman" w:hAnsi="Times New Roman" w:cs="Times New Roman"/>
+        </w:rPr>
+        <w:t>getBookByAuthor(</w:t>
+      </w:r>
+      <w:proofErr w:type="gramEnd"/>
+      <w:r>
+        <w:rPr>
+          <w:rFonts w:ascii="Times New Roman" w:hAnsi="Times New Roman" w:cs="Times New Roman"/>
+        </w:rPr>
+        <w:t>), getBestBooks() y CountBooksByTag().</w:t>
+      </w:r>
+    </w:p>
+    <w:p>
+      <w:pPr>
+        <w:pStyle w:val="ListParagraph"/>
+        <w:rPr>
+          <w:rFonts w:ascii="Times New Roman" w:hAnsi="Times New Roman" w:cs="Times New Roman"/>
+        </w:rPr>
+      </w:pPr>
+    </w:p>
+    <w:p>
+      <w:pPr>
+        <w:rPr>
+          <w:rFonts w:ascii="Times New Roman" w:hAnsi="Times New Roman" w:cs="Times New Roman"/>
+        </w:rPr>
+      </w:pPr>
+      <w:r>
+        <w:rPr>
+          <w:noProof/>
+        </w:rPr>
+        <w:lastRenderedPageBreak/>
+        <w:drawing>
+          <wp:anchor distT="0" distB="0" distL="114300" distR="114300" simplePos="0" relativeHeight="251666432" behindDoc="0" locked="0" layoutInCell="1" allowOverlap="1" wp14:anchorId="7E6B39C8" wp14:editId="311F6C2D">
+            <wp:simplePos x="0" y="0"/>
+            <wp:positionH relativeFrom="margin">
+              <wp:align>center</wp:align>
+            </wp:positionH>
+            <wp:positionV relativeFrom="paragraph">
+              <wp:posOffset>0</wp:posOffset>
+            </wp:positionV>
+            <wp:extent cx="3572540" cy="4920258"/>
+            <wp:effectExtent l="0" t="0" r="0" b="0"/>
+            <wp:wrapTopAndBottom/>
+            <wp:docPr id="10" name="Picture 10"/>
+            <wp:cNvGraphicFramePr>
+              <a:graphicFrameLocks xmlns:a="http://schemas.openxmlformats.org/drawingml/2006/main" noChangeAspect="1"/>
+            </wp:cNvGraphicFramePr>
+            <a:graphic xmlns:a="http://schemas.openxmlformats.org/drawingml/2006/main">
+              <a:graphicData uri="http://schemas.openxmlformats.org/drawingml/2006/picture">
+                <pic:pic xmlns:pic="http://schemas.openxmlformats.org/drawingml/2006/picture">
+                  <pic:nvPicPr>
+                    <pic:cNvPr id="10" name="Picture 10"/>
+                    <pic:cNvPicPr/>
+                  </pic:nvPicPr>
+                  <pic:blipFill>
+                    <a:blip r:embed="rId15" cstate="print">
+                      <a:extLst>
+                        <a:ext uri="{28A0092B-C50C-407E-A947-70E740481C1C}">
+                          <a14:useLocalDpi xmlns:a14="http://schemas.microsoft.com/office/drawing/2010/main" val="0"/>
+                        </a:ext>
+                      </a:extLst>
+                    </a:blip>
+                    <a:stretch>
+                      <a:fillRect/>
+                    </a:stretch>
+                  </pic:blipFill>
+                  <pic:spPr>
+                    <a:xfrm>
+                      <a:off x="0" y="0"/>
+                      <a:ext cx="3572540" cy="4920258"/>
+                    </a:xfrm>
+                    <a:prstGeom prst="rect">
+                      <a:avLst/>
+                    </a:prstGeom>
+                  </pic:spPr>
+                </pic:pic>
+              </a:graphicData>
+            </a:graphic>
+            <wp14:sizeRelH relativeFrom="page">
+              <wp14:pctWidth>0</wp14:pctWidth>
+            </wp14:sizeRelH>
+            <wp14:sizeRelV relativeFrom="page">
+              <wp14:pctHeight>0</wp14:pctHeight>
+            </wp14:sizeRelV>
+          </wp:anchor>
+        </w:drawing>
+      </w:r>
+    </w:p>
+    <w:p>
+      <w:pPr>
+        <w:jc w:val="center"/>
+        <w:rPr>
+          <w:rFonts w:ascii="Times New Roman" w:hAnsi="Times New Roman" w:cs="Times New Roman"/>
+          <w:i/>
+          <w:iCs/>
+          <w:sz w:val="20"/>
+          <w:szCs w:val="20"/>
+        </w:rPr>
+      </w:pPr>
+      <w:r>
+        <w:rPr>
+          <w:rFonts w:ascii="Times New Roman" w:hAnsi="Times New Roman" w:cs="Times New Roman"/>
+          <w:i/>
+          <w:iCs/>
+          <w:sz w:val="20"/>
+          <w:szCs w:val="20"/>
+        </w:rPr>
+        <w:t>Imagen 9. Funciones que conectan al model.py con el view.py</w:t>
+      </w:r>
+    </w:p>
+    <w:p>
+      <w:pPr>
+        <w:rPr>
+          <w:rFonts w:ascii="Times New Roman" w:hAnsi="Times New Roman" w:cs="Times New Roman"/>
+        </w:rPr>
+      </w:pPr>
+    </w:p>
+    <w:p>
+      <w:pPr>
+        <w:rPr>
+          <w:rFonts w:ascii="Times New Roman" w:hAnsi="Times New Roman" w:cs="Times New Roman"/>
+        </w:rPr>
+      </w:pPr>
+    </w:p>
+    <w:p>
+      <w:pPr>
+        <w:rPr>
+          <w:rFonts w:ascii="Times New Roman" w:hAnsi="Times New Roman" w:cs="Times New Roman"/>
+        </w:rPr>
+      </w:pPr>
+      <w:r>
+        <w:rPr>
+          <w:rFonts w:ascii="Times New Roman" w:hAnsi="Times New Roman" w:cs="Times New Roman"/>
           <w:b/>
           <w:bCs/>
-          <w:lang w:val="es-419"/>
-        </w:rPr>
-        <w:t xml:space="preserve">view.py </w:t>
-      </w:r>
-      <w:r>
-        <w:rPr>
-          <w:rFonts w:ascii="Dax-Regular" w:hAnsi="Dax-Regular"/>
-          <w:lang w:val="es-419"/>
-        </w:rPr>
-        <w:t>y el</w:t>
-      </w:r>
-      <w:r>
-        <w:rPr>
-          <w:rFonts w:ascii="Consolas" w:hAnsi="Consolas"/>
+        </w:rPr>
+        <w:t>Paso 4:</w:t>
+      </w:r>
+      <w:r>
+        <w:rPr>
+          <w:rFonts w:ascii="Times New Roman" w:hAnsi="Times New Roman" w:cs="Times New Roman"/>
+        </w:rPr>
+        <w:t xml:space="preserve"> Estudiar el uso de listas</w:t>
+      </w:r>
+    </w:p>
+    <w:p>
+      <w:pPr>
+        <w:rPr>
+          <w:rFonts w:ascii="Times New Roman" w:hAnsi="Times New Roman" w:cs="Times New Roman"/>
+        </w:rPr>
+      </w:pPr>
+    </w:p>
+    <w:p>
+      <w:pPr>
+        <w:rPr>
+          <w:rFonts w:ascii="Times New Roman" w:hAnsi="Times New Roman" w:cs="Times New Roman"/>
+        </w:rPr>
+      </w:pPr>
+    </w:p>
+    <w:p>
+      <w:pPr>
+        <w:pStyle w:val="ListParagraph"/>
+        <w:numPr>
+          <w:ilvl w:val="0"/>
+          <w:numId w:val="2"/>
+        </w:numPr>
+        <w:rPr>
+          <w:rFonts w:ascii="Times New Roman" w:hAnsi="Times New Roman" w:cs="Times New Roman"/>
+        </w:rPr>
+      </w:pPr>
+      <w:r>
+        <w:rPr>
+          <w:rFonts w:ascii="Times New Roman" w:hAnsi="Times New Roman" w:cs="Times New Roman"/>
+        </w:rPr>
+        <w:t>¿</w:t>
+      </w:r>
+      <w:r>
+        <w:rPr>
+          <w:rFonts w:ascii="Times New Roman" w:hAnsi="Times New Roman" w:cs="Times New Roman"/>
+        </w:rPr>
+        <w:t>Cómo</w:t>
+      </w:r>
+      <w:r>
+        <w:rPr>
+          <w:rFonts w:ascii="Times New Roman" w:hAnsi="Times New Roman" w:cs="Times New Roman"/>
+        </w:rPr>
+        <w:t xml:space="preserve"> se crea una lista? </w:t>
+      </w:r>
+    </w:p>
+    <w:p>
+      <w:pPr>
+        <w:pStyle w:val="ListParagraph"/>
+        <w:rPr>
+          <w:rFonts w:ascii="Times New Roman" w:hAnsi="Times New Roman" w:cs="Times New Roman"/>
+        </w:rPr>
+      </w:pPr>
+    </w:p>
+    <w:p>
+      <w:pPr>
+        <w:pStyle w:val="ListParagraph"/>
+        <w:jc w:val="both"/>
+        <w:rPr>
+          <w:rFonts w:ascii="Times New Roman" w:eastAsia="Times New Roman" w:hAnsi="Times New Roman" w:cs="Times New Roman"/>
+          <w:lang w:eastAsia="es-ES_tradnl"/>
+        </w:rPr>
+      </w:pPr>
+      <w:r>
+        <w:rPr>
+          <w:rFonts w:ascii="Times New Roman" w:eastAsia="Times New Roman" w:hAnsi="Times New Roman" w:cs="Times New Roman"/>
+          <w:lang w:eastAsia="es-ES_tradnl"/>
+        </w:rPr>
+        <w:t>Para crear una lista con el ATD se debe crear una función utilizando el comando newList(), al cual se le deben agregar cinco parámetros, donde cuatro son opcionales y uno es de tipo obligatorio. En este caso, se pueden crear dos tipos de listas, un ARRAY_LIST o una SINGLE_LINKED correspondientes a un arreglo o una lista encadenada, respectivamente. Así mismo, los argumentos de cmpfunction, key, filename y delimiter son opciones que permiten personalizar adecuadamente una lista pero que no es necesarias definirlas para la creación de la lista.</w:t>
+      </w:r>
+    </w:p>
+    <w:p>
+      <w:pPr>
+        <w:pStyle w:val="ListParagraph"/>
+        <w:jc w:val="both"/>
+        <w:rPr>
+          <w:rFonts w:ascii="Times New Roman" w:eastAsia="Times New Roman" w:hAnsi="Times New Roman" w:cs="Times New Roman"/>
+          <w:lang w:eastAsia="es-ES_tradnl"/>
+        </w:rPr>
+      </w:pPr>
+    </w:p>
+    <w:p>
+      <w:pPr>
+        <w:pStyle w:val="ListParagraph"/>
+        <w:jc w:val="both"/>
+        <w:rPr>
+          <w:rFonts w:ascii="Times New Roman" w:eastAsia="Times New Roman" w:hAnsi="Times New Roman" w:cs="Times New Roman"/>
+          <w:lang w:eastAsia="es-ES_tradnl"/>
+        </w:rPr>
+      </w:pPr>
+    </w:p>
+    <w:p>
+      <w:pPr>
+        <w:jc w:val="both"/>
+        <w:rPr>
+          <w:rFonts w:ascii="Times New Roman" w:eastAsia="Times New Roman" w:hAnsi="Times New Roman" w:cs="Times New Roman"/>
+          <w:lang w:eastAsia="es-ES_tradnl"/>
+        </w:rPr>
+      </w:pPr>
+    </w:p>
+    <w:p>
+      <w:pPr>
+        <w:jc w:val="center"/>
+        <w:rPr>
+          <w:rFonts w:ascii="Times New Roman" w:eastAsia="Times New Roman" w:hAnsi="Times New Roman" w:cs="Times New Roman"/>
+          <w:i/>
+          <w:iCs/>
+          <w:sz w:val="20"/>
+          <w:szCs w:val="20"/>
+          <w:lang w:eastAsia="es-ES_tradnl"/>
+        </w:rPr>
+      </w:pPr>
+      <w:r>
+        <w:rPr>
+          <w:noProof/>
+          <w:lang w:eastAsia="es-ES_tradnl"/>
+        </w:rPr>
+        <w:lastRenderedPageBreak/>
+        <w:drawing>
+          <wp:anchor distT="0" distB="0" distL="114300" distR="114300" simplePos="0" relativeHeight="251667456" behindDoc="0" locked="0" layoutInCell="1" allowOverlap="1" wp14:anchorId="1CD69DB2" wp14:editId="44096CA0">
+            <wp:simplePos x="0" y="0"/>
+            <wp:positionH relativeFrom="margin">
+              <wp:align>center</wp:align>
+            </wp:positionH>
+            <wp:positionV relativeFrom="paragraph">
+              <wp:posOffset>63500</wp:posOffset>
+            </wp:positionV>
+            <wp:extent cx="4704715" cy="4093210"/>
+            <wp:effectExtent l="0" t="0" r="0" b="0"/>
+            <wp:wrapTopAndBottom/>
+            <wp:docPr id="11" name="Imagen 1"/>
+            <wp:cNvGraphicFramePr>
+              <a:graphicFrameLocks xmlns:a="http://schemas.openxmlformats.org/drawingml/2006/main" noChangeAspect="1"/>
+            </wp:cNvGraphicFramePr>
+            <a:graphic xmlns:a="http://schemas.openxmlformats.org/drawingml/2006/main">
+              <a:graphicData uri="http://schemas.openxmlformats.org/drawingml/2006/picture">
+                <pic:pic xmlns:pic="http://schemas.openxmlformats.org/drawingml/2006/picture">
+                  <pic:nvPicPr>
+                    <pic:cNvPr id="1" name="Captura de pantalla 2021-02-14 a la(s) 4.16.37 p.m..png"/>
+                    <pic:cNvPicPr/>
+                  </pic:nvPicPr>
+                  <pic:blipFill rotWithShape="1">
+                    <a:blip r:embed="rId16">
+                      <a:extLst>
+                        <a:ext uri="{28A0092B-C50C-407E-A947-70E740481C1C}">
+                          <a14:useLocalDpi xmlns:a14="http://schemas.microsoft.com/office/drawing/2010/main" val="0"/>
+                        </a:ext>
+                      </a:extLst>
+                    </a:blip>
+                    <a:srcRect l="25180" t="14482" r="29228" b="22054"/>
+                    <a:stretch/>
+                  </pic:blipFill>
+                  <pic:spPr bwMode="auto">
+                    <a:xfrm>
+                      <a:off x="0" y="0"/>
+                      <a:ext cx="4704715" cy="4093210"/>
+                    </a:xfrm>
+                    <a:prstGeom prst="rect">
+                      <a:avLst/>
+                    </a:prstGeom>
+                    <a:ln>
+                      <a:noFill/>
+                    </a:ln>
+                    <a:extLst>
+                      <a:ext uri="{53640926-AAD7-44D8-BBD7-CCE9431645EC}">
+                        <a14:shadowObscured xmlns:a14="http://schemas.microsoft.com/office/drawing/2010/main"/>
+                      </a:ext>
+                    </a:extLst>
+                  </pic:spPr>
+                </pic:pic>
+              </a:graphicData>
+            </a:graphic>
+            <wp14:sizeRelH relativeFrom="page">
+              <wp14:pctWidth>0</wp14:pctWidth>
+            </wp14:sizeRelH>
+            <wp14:sizeRelV relativeFrom="page">
+              <wp14:pctHeight>0</wp14:pctHeight>
+            </wp14:sizeRelV>
+          </wp:anchor>
+        </w:drawing>
+      </w:r>
+    </w:p>
+    <w:p>
+      <w:pPr>
+        <w:jc w:val="center"/>
+        <w:rPr>
+          <w:rFonts w:ascii="Times New Roman" w:eastAsia="Times New Roman" w:hAnsi="Times New Roman" w:cs="Times New Roman"/>
+          <w:i/>
+          <w:iCs/>
+          <w:sz w:val="20"/>
+          <w:szCs w:val="20"/>
+          <w:lang w:eastAsia="es-ES_tradnl"/>
+        </w:rPr>
+      </w:pPr>
+      <w:r>
+        <w:rPr>
+          <w:rFonts w:ascii="Times New Roman" w:eastAsia="Times New Roman" w:hAnsi="Times New Roman" w:cs="Times New Roman"/>
+          <w:i/>
+          <w:iCs/>
+          <w:sz w:val="20"/>
+          <w:szCs w:val="20"/>
+          <w:lang w:eastAsia="es-ES_tradnl"/>
+        </w:rPr>
+        <w:t>I</w:t>
+      </w:r>
+      <w:r>
+        <w:rPr>
+          <w:rFonts w:ascii="Times New Roman" w:eastAsia="Times New Roman" w:hAnsi="Times New Roman" w:cs="Times New Roman"/>
+          <w:i/>
+          <w:iCs/>
+          <w:sz w:val="20"/>
+          <w:szCs w:val="20"/>
+          <w:lang w:eastAsia="es-ES_tradnl"/>
+        </w:rPr>
+        <w:t xml:space="preserve">magen 10. </w:t>
+      </w:r>
+      <w:proofErr w:type="gramStart"/>
+      <w:r>
+        <w:rPr>
+          <w:rFonts w:ascii="Times New Roman" w:eastAsia="Times New Roman" w:hAnsi="Times New Roman" w:cs="Times New Roman"/>
+          <w:i/>
+          <w:iCs/>
+          <w:sz w:val="20"/>
+          <w:szCs w:val="20"/>
+          <w:lang w:eastAsia="es-ES_tradnl"/>
+        </w:rPr>
+        <w:t>n</w:t>
+      </w:r>
+      <w:r>
+        <w:rPr>
+          <w:rFonts w:ascii="Times New Roman" w:eastAsia="Times New Roman" w:hAnsi="Times New Roman" w:cs="Times New Roman"/>
+          <w:i/>
+          <w:iCs/>
+          <w:sz w:val="20"/>
+          <w:szCs w:val="20"/>
+          <w:lang w:eastAsia="es-ES_tradnl"/>
+        </w:rPr>
+        <w:t>e</w:t>
+      </w:r>
+      <w:r>
+        <w:rPr>
+          <w:rFonts w:ascii="Times New Roman" w:eastAsia="Times New Roman" w:hAnsi="Times New Roman" w:cs="Times New Roman"/>
+          <w:i/>
+          <w:iCs/>
+          <w:sz w:val="20"/>
+          <w:szCs w:val="20"/>
+          <w:lang w:eastAsia="es-ES_tradnl"/>
+        </w:rPr>
+        <w:t>wL</w:t>
+      </w:r>
+      <w:r>
+        <w:rPr>
+          <w:rFonts w:ascii="Times New Roman" w:eastAsia="Times New Roman" w:hAnsi="Times New Roman" w:cs="Times New Roman"/>
+          <w:i/>
+          <w:iCs/>
+          <w:sz w:val="20"/>
+          <w:szCs w:val="20"/>
+          <w:lang w:eastAsia="es-ES_tradnl"/>
+        </w:rPr>
+        <w:t>ist(</w:t>
+      </w:r>
+      <w:proofErr w:type="gramEnd"/>
+      <w:r>
+        <w:rPr>
+          <w:rFonts w:ascii="Times New Roman" w:eastAsia="Times New Roman" w:hAnsi="Times New Roman" w:cs="Times New Roman"/>
+          <w:i/>
+          <w:iCs/>
+          <w:sz w:val="20"/>
+          <w:szCs w:val="20"/>
+          <w:lang w:eastAsia="es-ES_tradnl"/>
+        </w:rPr>
+        <w:t>)</w:t>
+      </w:r>
+    </w:p>
+    <w:p>
+      <w:pPr>
+        <w:jc w:val="center"/>
+        <w:rPr>
+          <w:rFonts w:ascii="Times New Roman" w:eastAsia="Times New Roman" w:hAnsi="Times New Roman" w:cs="Times New Roman"/>
+          <w:i/>
+          <w:iCs/>
+          <w:sz w:val="20"/>
+          <w:szCs w:val="20"/>
+          <w:lang w:eastAsia="es-ES_tradnl"/>
+        </w:rPr>
+      </w:pPr>
+    </w:p>
+    <w:p>
+      <w:pPr>
+        <w:pStyle w:val="ListParagraph"/>
+        <w:rPr>
+          <w:rFonts w:ascii="Times New Roman" w:hAnsi="Times New Roman" w:cs="Times New Roman"/>
+        </w:rPr>
+      </w:pPr>
+    </w:p>
+    <w:p>
+      <w:pPr>
+        <w:pStyle w:val="ListParagraph"/>
+        <w:numPr>
+          <w:ilvl w:val="0"/>
+          <w:numId w:val="2"/>
+        </w:numPr>
+        <w:rPr>
+          <w:rFonts w:ascii="Times New Roman" w:hAnsi="Times New Roman" w:cs="Times New Roman"/>
+        </w:rPr>
+      </w:pPr>
+      <w:r>
+        <w:rPr>
+          <w:rFonts w:ascii="Times New Roman" w:hAnsi="Times New Roman" w:cs="Times New Roman"/>
+        </w:rPr>
+        <w:t xml:space="preserve">¿Qué hace el </w:t>
+      </w:r>
+      <w:r>
+        <w:rPr>
+          <w:rFonts w:ascii="Times New Roman" w:hAnsi="Times New Roman" w:cs="Times New Roman"/>
+        </w:rPr>
+        <w:t>parámetro</w:t>
+      </w:r>
+      <w:r>
+        <w:rPr>
+          <w:rFonts w:ascii="Times New Roman" w:hAnsi="Times New Roman" w:cs="Times New Roman"/>
+        </w:rPr>
+        <w:t xml:space="preserve"> cmpfunction</w:t>
+      </w:r>
+      <w:r>
+        <w:rPr>
+          <w:rFonts w:ascii="Times New Roman" w:hAnsi="Times New Roman" w:cs="Times New Roman"/>
+        </w:rPr>
+        <w:t xml:space="preserve"> </w:t>
+      </w:r>
+      <w:r>
+        <w:rPr>
+          <w:rFonts w:ascii="Times New Roman" w:hAnsi="Times New Roman" w:cs="Times New Roman"/>
+        </w:rPr>
+        <w:t>=</w:t>
+      </w:r>
+      <w:r>
+        <w:rPr>
+          <w:rFonts w:ascii="Times New Roman" w:hAnsi="Times New Roman" w:cs="Times New Roman"/>
+        </w:rPr>
+        <w:t xml:space="preserve"> </w:t>
+      </w:r>
+      <w:r>
+        <w:rPr>
+          <w:rFonts w:ascii="Times New Roman" w:hAnsi="Times New Roman" w:cs="Times New Roman"/>
+        </w:rPr>
+        <w:t xml:space="preserve">None en la </w:t>
+      </w:r>
+      <w:r>
+        <w:rPr>
+          <w:rFonts w:ascii="Times New Roman" w:hAnsi="Times New Roman" w:cs="Times New Roman"/>
+        </w:rPr>
+        <w:t>función</w:t>
+      </w:r>
+      <w:r>
+        <w:rPr>
+          <w:rFonts w:ascii="Times New Roman" w:hAnsi="Times New Roman" w:cs="Times New Roman"/>
+        </w:rPr>
+        <w:t xml:space="preserve"> </w:t>
+      </w:r>
+      <w:proofErr w:type="gramStart"/>
+      <w:r>
+        <w:rPr>
+          <w:rFonts w:ascii="Times New Roman" w:hAnsi="Times New Roman" w:cs="Times New Roman"/>
+        </w:rPr>
+        <w:t>newList(</w:t>
+      </w:r>
+      <w:proofErr w:type="gramEnd"/>
+      <w:r>
+        <w:rPr>
+          <w:rFonts w:ascii="Times New Roman" w:hAnsi="Times New Roman" w:cs="Times New Roman"/>
+        </w:rPr>
+        <w:t xml:space="preserve">)? </w:t>
+      </w:r>
+    </w:p>
+    <w:p>
+      <w:pPr>
+        <w:pStyle w:val="ListParagraph"/>
+        <w:rPr>
+          <w:rFonts w:ascii="Times New Roman" w:hAnsi="Times New Roman" w:cs="Times New Roman"/>
+        </w:rPr>
+      </w:pPr>
+    </w:p>
+    <w:p>
+      <w:pPr>
+        <w:pStyle w:val="ListParagraph"/>
+        <w:jc w:val="both"/>
+        <w:rPr>
+          <w:rFonts w:ascii="Times New Roman" w:eastAsia="Times New Roman" w:hAnsi="Times New Roman" w:cs="Times New Roman"/>
+          <w:lang w:eastAsia="es-ES_tradnl"/>
+        </w:rPr>
+      </w:pPr>
+      <w:r>
+        <w:rPr>
+          <w:rFonts w:ascii="Times New Roman" w:eastAsia="Times New Roman" w:hAnsi="Times New Roman" w:cs="Times New Roman"/>
+          <w:lang w:eastAsia="es-ES_tradnl"/>
+        </w:rPr>
+        <w:t xml:space="preserve">Teniendo en cuenta que el parámetro de </w:t>
+      </w:r>
+      <w:proofErr w:type="gramStart"/>
+      <w:r>
+        <w:rPr>
+          <w:rFonts w:ascii="Times New Roman" w:eastAsia="Times New Roman" w:hAnsi="Times New Roman" w:cs="Times New Roman"/>
+          <w:lang w:eastAsia="es-ES_tradnl"/>
+        </w:rPr>
+        <w:t>cmpfunction(</w:t>
+      </w:r>
+      <w:proofErr w:type="gramEnd"/>
+      <w:r>
+        <w:rPr>
+          <w:rFonts w:ascii="Times New Roman" w:eastAsia="Times New Roman" w:hAnsi="Times New Roman" w:cs="Times New Roman"/>
+          <w:lang w:eastAsia="es-ES_tradnl"/>
+        </w:rPr>
+        <w:t xml:space="preserve">) funciona para realizar comparaciones de tipo dentro de la lista, si este está en None significa que no se van a poder realizar operación y métodos de comparación pues no existe uno dentro de la lista que pueda relacionar los elementos que la conforman. </w:t>
+      </w:r>
+    </w:p>
+    <w:p>
+      <w:pPr>
+        <w:pStyle w:val="ListParagraph"/>
+        <w:jc w:val="both"/>
+        <w:rPr>
+          <w:rFonts w:ascii="Times New Roman" w:eastAsia="Times New Roman" w:hAnsi="Times New Roman" w:cs="Times New Roman"/>
+          <w:lang w:eastAsia="es-ES_tradnl"/>
+        </w:rPr>
+      </w:pPr>
+    </w:p>
+    <w:p>
+      <w:pPr>
+        <w:pStyle w:val="ListParagraph"/>
+        <w:rPr>
+          <w:rFonts w:ascii="Times New Roman" w:hAnsi="Times New Roman" w:cs="Times New Roman"/>
+        </w:rPr>
+      </w:pPr>
+    </w:p>
+    <w:p>
+      <w:pPr>
+        <w:pStyle w:val="ListParagraph"/>
+        <w:numPr>
+          <w:ilvl w:val="0"/>
+          <w:numId w:val="2"/>
+        </w:numPr>
+        <w:rPr>
+          <w:rFonts w:ascii="Times New Roman" w:hAnsi="Times New Roman" w:cs="Times New Roman"/>
+        </w:rPr>
+      </w:pPr>
+      <w:r>
+        <w:rPr>
+          <w:rFonts w:ascii="Times New Roman" w:hAnsi="Times New Roman" w:cs="Times New Roman"/>
+        </w:rPr>
+        <w:t xml:space="preserve">¿Qué hace la </w:t>
+      </w:r>
+      <w:r>
+        <w:rPr>
+          <w:rFonts w:ascii="Times New Roman" w:hAnsi="Times New Roman" w:cs="Times New Roman"/>
+        </w:rPr>
+        <w:t>función</w:t>
+      </w:r>
+      <w:r>
+        <w:rPr>
+          <w:rFonts w:ascii="Times New Roman" w:hAnsi="Times New Roman" w:cs="Times New Roman"/>
+        </w:rPr>
+        <w:t xml:space="preserve"> </w:t>
+      </w:r>
+      <w:proofErr w:type="gramStart"/>
+      <w:r>
+        <w:rPr>
+          <w:rFonts w:ascii="Times New Roman" w:hAnsi="Times New Roman" w:cs="Times New Roman"/>
+        </w:rPr>
+        <w:t>addLast(</w:t>
+      </w:r>
+      <w:proofErr w:type="gramEnd"/>
+      <w:r>
+        <w:rPr>
+          <w:rFonts w:ascii="Times New Roman" w:hAnsi="Times New Roman" w:cs="Times New Roman"/>
+        </w:rPr>
+        <w:t xml:space="preserve">)? </w:t>
+      </w:r>
+    </w:p>
+    <w:p>
+      <w:pPr>
+        <w:pStyle w:val="ListParagraph"/>
+        <w:rPr>
+          <w:rFonts w:ascii="Times New Roman" w:hAnsi="Times New Roman" w:cs="Times New Roman"/>
+        </w:rPr>
+      </w:pPr>
+    </w:p>
+    <w:p>
+      <w:pPr>
+        <w:pStyle w:val="ListParagraph"/>
+        <w:jc w:val="both"/>
+        <w:rPr>
+          <w:rFonts w:ascii="Times New Roman" w:eastAsia="Times New Roman" w:hAnsi="Times New Roman" w:cs="Times New Roman"/>
+          <w:lang w:eastAsia="es-ES_tradnl"/>
+        </w:rPr>
+      </w:pPr>
+      <w:r>
+        <w:rPr>
+          <w:rFonts w:ascii="Times New Roman" w:eastAsia="Times New Roman" w:hAnsi="Times New Roman" w:cs="Times New Roman"/>
+          <w:lang w:eastAsia="es-ES_tradnl"/>
+        </w:rPr>
+        <w:t xml:space="preserve">La función </w:t>
+      </w:r>
+      <w:r>
+        <w:rPr>
+          <w:rFonts w:ascii="Times New Roman" w:eastAsia="Times New Roman" w:hAnsi="Times New Roman" w:cs="Times New Roman"/>
+          <w:lang w:eastAsia="es-ES_tradnl"/>
+        </w:rPr>
+        <w:t>addLast (</w:t>
+      </w:r>
+      <w:r>
+        <w:rPr>
+          <w:rFonts w:ascii="Times New Roman" w:eastAsia="Times New Roman" w:hAnsi="Times New Roman" w:cs="Times New Roman"/>
+          <w:lang w:eastAsia="es-ES_tradnl"/>
+        </w:rPr>
+        <w:t>) permite agregar elementos en la lista en la última posición de la lista, por lo cual, pide como parámetros la lista donde se desea agregar el elemento (lst) y el elemento que se quiere agregar a la lista (element). Igualmente, la lista</w:t>
+      </w:r>
+      <w:r>
+        <w:rPr>
+          <w:rFonts w:ascii="Times New Roman" w:eastAsia="Times New Roman" w:hAnsi="Times New Roman" w:cs="Times New Roman"/>
+          <w:lang w:eastAsia="es-ES_tradnl"/>
+        </w:rPr>
+        <w:t xml:space="preserve"> </w:t>
+      </w:r>
+      <w:r>
+        <w:rPr>
+          <w:rFonts w:ascii="Times New Roman" w:eastAsia="Times New Roman" w:hAnsi="Times New Roman" w:cs="Times New Roman"/>
+          <w:lang w:eastAsia="es-ES_tradnl"/>
+        </w:rPr>
+        <w:t>automáticamente incrementa el size en uno para ajustarlo a la modificación.</w:t>
+      </w:r>
+    </w:p>
+    <w:p>
+      <w:pPr>
+        <w:pStyle w:val="ListParagraph"/>
+        <w:jc w:val="both"/>
+        <w:rPr>
+          <w:rFonts w:ascii="Times New Roman" w:eastAsia="Times New Roman" w:hAnsi="Times New Roman" w:cs="Times New Roman"/>
+          <w:lang w:eastAsia="es-ES_tradnl"/>
+        </w:rPr>
+      </w:pPr>
+    </w:p>
+    <w:p>
+      <w:pPr>
+        <w:jc w:val="both"/>
+        <w:rPr>
+          <w:rFonts w:ascii="Times New Roman" w:eastAsia="Times New Roman" w:hAnsi="Times New Roman" w:cs="Times New Roman"/>
+          <w:lang w:eastAsia="es-ES_tradnl"/>
+        </w:rPr>
+      </w:pPr>
+      <w:r>
+        <w:rPr>
+          <w:noProof/>
+          <w:lang w:eastAsia="es-ES_tradnl"/>
+        </w:rPr>
+        <w:lastRenderedPageBreak/>
+        <w:drawing>
+          <wp:anchor distT="0" distB="0" distL="114300" distR="114300" simplePos="0" relativeHeight="251668480" behindDoc="0" locked="0" layoutInCell="1" allowOverlap="1" wp14:anchorId="0EA7AA9D" wp14:editId="59C38674">
+            <wp:simplePos x="0" y="0"/>
+            <wp:positionH relativeFrom="margin">
+              <wp:align>center</wp:align>
+            </wp:positionH>
+            <wp:positionV relativeFrom="paragraph">
+              <wp:posOffset>0</wp:posOffset>
+            </wp:positionV>
+            <wp:extent cx="3859619" cy="1727414"/>
+            <wp:effectExtent l="0" t="0" r="1270" b="0"/>
+            <wp:wrapTopAndBottom/>
+            <wp:docPr id="12" name="Imagen 2"/>
+            <wp:cNvGraphicFramePr>
+              <a:graphicFrameLocks xmlns:a="http://schemas.openxmlformats.org/drawingml/2006/main" noChangeAspect="1"/>
+            </wp:cNvGraphicFramePr>
+            <a:graphic xmlns:a="http://schemas.openxmlformats.org/drawingml/2006/main">
+              <a:graphicData uri="http://schemas.openxmlformats.org/drawingml/2006/picture">
+                <pic:pic xmlns:pic="http://schemas.openxmlformats.org/drawingml/2006/picture">
+                  <pic:nvPicPr>
+                    <pic:cNvPr id="2" name="Captura de pantalla 2021-02-14 a la(s) 4.32.53 p.m..png"/>
+                    <pic:cNvPicPr/>
+                  </pic:nvPicPr>
+                  <pic:blipFill rotWithShape="1">
+                    <a:blip r:embed="rId17">
+                      <a:extLst>
+                        <a:ext uri="{28A0092B-C50C-407E-A947-70E740481C1C}">
+                          <a14:useLocalDpi xmlns:a14="http://schemas.microsoft.com/office/drawing/2010/main" val="0"/>
+                        </a:ext>
+                      </a:extLst>
+                    </a:blip>
+                    <a:srcRect l="25919" t="33657" r="33982" b="37629"/>
+                    <a:stretch/>
+                  </pic:blipFill>
+                  <pic:spPr bwMode="auto">
+                    <a:xfrm>
+                      <a:off x="0" y="0"/>
+                      <a:ext cx="3859619" cy="1727414"/>
+                    </a:xfrm>
+                    <a:prstGeom prst="rect">
+                      <a:avLst/>
+                    </a:prstGeom>
+                    <a:ln>
+                      <a:noFill/>
+                    </a:ln>
+                    <a:extLst>
+                      <a:ext uri="{53640926-AAD7-44D8-BBD7-CCE9431645EC}">
+                        <a14:shadowObscured xmlns:a14="http://schemas.microsoft.com/office/drawing/2010/main"/>
+                      </a:ext>
+                    </a:extLst>
+                  </pic:spPr>
+                </pic:pic>
+              </a:graphicData>
+            </a:graphic>
+            <wp14:sizeRelH relativeFrom="page">
+              <wp14:pctWidth>0</wp14:pctWidth>
+            </wp14:sizeRelH>
+            <wp14:sizeRelV relativeFrom="page">
+              <wp14:pctHeight>0</wp14:pctHeight>
+            </wp14:sizeRelV>
+          </wp:anchor>
+        </w:drawing>
+      </w:r>
+    </w:p>
+    <w:p>
+      <w:pPr>
+        <w:jc w:val="center"/>
+        <w:rPr>
+          <w:rFonts w:ascii="Times New Roman" w:eastAsia="Times New Roman" w:hAnsi="Times New Roman" w:cs="Times New Roman"/>
+          <w:i/>
+          <w:iCs/>
+          <w:sz w:val="20"/>
+          <w:szCs w:val="20"/>
+          <w:lang w:eastAsia="es-ES_tradnl"/>
+        </w:rPr>
+      </w:pPr>
+      <w:r>
+        <w:rPr>
+          <w:rFonts w:ascii="Times New Roman" w:eastAsia="Times New Roman" w:hAnsi="Times New Roman" w:cs="Times New Roman"/>
+          <w:i/>
+          <w:iCs/>
+          <w:sz w:val="20"/>
+          <w:szCs w:val="20"/>
+          <w:lang w:eastAsia="es-ES_tradnl"/>
+        </w:rPr>
+        <w:t xml:space="preserve">Imagen 11. </w:t>
+      </w:r>
+      <w:proofErr w:type="gramStart"/>
+      <w:r>
+        <w:rPr>
+          <w:rFonts w:ascii="Times New Roman" w:eastAsia="Times New Roman" w:hAnsi="Times New Roman" w:cs="Times New Roman"/>
+          <w:i/>
+          <w:iCs/>
+          <w:sz w:val="20"/>
+          <w:szCs w:val="20"/>
+          <w:lang w:eastAsia="es-ES_tradnl"/>
+        </w:rPr>
+        <w:t>addLast(</w:t>
+      </w:r>
+      <w:proofErr w:type="gramEnd"/>
+      <w:r>
+        <w:rPr>
+          <w:rFonts w:ascii="Times New Roman" w:eastAsia="Times New Roman" w:hAnsi="Times New Roman" w:cs="Times New Roman"/>
+          <w:i/>
+          <w:iCs/>
+          <w:sz w:val="20"/>
+          <w:szCs w:val="20"/>
+          <w:lang w:eastAsia="es-ES_tradnl"/>
+        </w:rPr>
+        <w:t>)</w:t>
+      </w:r>
+    </w:p>
+    <w:p>
+      <w:pPr>
+        <w:pStyle w:val="ListParagraph"/>
+        <w:rPr>
+          <w:rFonts w:ascii="Times New Roman" w:hAnsi="Times New Roman" w:cs="Times New Roman"/>
+        </w:rPr>
+      </w:pPr>
+    </w:p>
+    <w:p>
+      <w:pPr>
+        <w:pStyle w:val="ListParagraph"/>
+        <w:numPr>
+          <w:ilvl w:val="0"/>
+          <w:numId w:val="2"/>
+        </w:numPr>
+        <w:rPr>
+          <w:rFonts w:ascii="Times New Roman" w:hAnsi="Times New Roman" w:cs="Times New Roman"/>
+        </w:rPr>
+      </w:pPr>
+      <w:r>
+        <w:rPr>
+          <w:rFonts w:ascii="Times New Roman" w:hAnsi="Times New Roman" w:cs="Times New Roman"/>
+        </w:rPr>
+        <w:t xml:space="preserve">¿Qué hace la </w:t>
+      </w:r>
+      <w:r>
+        <w:rPr>
+          <w:rFonts w:ascii="Times New Roman" w:hAnsi="Times New Roman" w:cs="Times New Roman"/>
+        </w:rPr>
+        <w:t>función</w:t>
+      </w:r>
+      <w:r>
+        <w:rPr>
+          <w:rFonts w:ascii="Times New Roman" w:hAnsi="Times New Roman" w:cs="Times New Roman"/>
+        </w:rPr>
+        <w:t xml:space="preserve"> </w:t>
+      </w:r>
+      <w:proofErr w:type="gramStart"/>
+      <w:r>
+        <w:rPr>
+          <w:rFonts w:ascii="Times New Roman" w:hAnsi="Times New Roman" w:cs="Times New Roman"/>
+        </w:rPr>
+        <w:t>getElement(</w:t>
+      </w:r>
+      <w:proofErr w:type="gramEnd"/>
+      <w:r>
+        <w:rPr>
+          <w:rFonts w:ascii="Times New Roman" w:hAnsi="Times New Roman" w:cs="Times New Roman"/>
+        </w:rPr>
+        <w:t xml:space="preserve">)? </w:t>
+      </w:r>
+    </w:p>
+    <w:p>
+      <w:pPr>
+        <w:pStyle w:val="ListParagraph"/>
+        <w:rPr>
+          <w:rFonts w:ascii="Times New Roman" w:hAnsi="Times New Roman" w:cs="Times New Roman"/>
+        </w:rPr>
+      </w:pPr>
+    </w:p>
+    <w:p>
+      <w:pPr>
+        <w:pStyle w:val="ListParagraph"/>
+        <w:jc w:val="both"/>
+        <w:rPr>
+          <w:rFonts w:ascii="Times New Roman" w:eastAsia="Times New Roman" w:hAnsi="Times New Roman" w:cs="Times New Roman"/>
+          <w:lang w:eastAsia="es-ES_tradnl"/>
+        </w:rPr>
+      </w:pPr>
+      <w:r>
+        <w:rPr>
+          <w:rFonts w:ascii="Times New Roman" w:eastAsia="Times New Roman" w:hAnsi="Times New Roman" w:cs="Times New Roman"/>
+          <w:lang w:eastAsia="es-ES_tradnl"/>
+        </w:rPr>
+        <w:t>Esta función se encarga de recorrer la lista elemento por elemento para localizar un determinado elemento que se pase por parámetro, por lo cual, la función recibe la lista (lst) de la cual se quiere obtener el elemento y también se recibe la posición del elemento que se desea buscar (pos), se solicita el parámetro de posición debe ser mayor o igual a cero y menor o igual al tamaño de la lista. Se pide que la lista no esté vacía porque en ese caso, la función no funcionaría correctamente, así mismo, al obtener el elemento, no lo elimina de la lista principal, simplemente lo muestra.</w:t>
+      </w:r>
+    </w:p>
+    <w:p>
+      <w:pPr>
+        <w:pStyle w:val="ListParagraph"/>
+        <w:jc w:val="both"/>
+        <w:rPr>
+          <w:rFonts w:ascii="Times New Roman" w:eastAsia="Times New Roman" w:hAnsi="Times New Roman" w:cs="Times New Roman"/>
+          <w:lang w:eastAsia="es-ES_tradnl"/>
+        </w:rPr>
+      </w:pPr>
+      <w:r>
+        <w:rPr>
+          <w:rFonts w:ascii="Arial" w:eastAsia="Times New Roman" w:hAnsi="Arial" w:cs="Arial"/>
+          <w:noProof/>
+          <w:lang w:eastAsia="es-ES_tradnl"/>
+        </w:rPr>
+        <w:drawing>
+          <wp:anchor distT="0" distB="0" distL="114300" distR="114300" simplePos="0" relativeHeight="251669504" behindDoc="0" locked="0" layoutInCell="1" allowOverlap="1" wp14:anchorId="6CEBB999" wp14:editId="7A9F00E5">
+            <wp:simplePos x="0" y="0"/>
+            <wp:positionH relativeFrom="margin">
+              <wp:align>center</wp:align>
+            </wp:positionH>
+            <wp:positionV relativeFrom="paragraph">
+              <wp:posOffset>345440</wp:posOffset>
+            </wp:positionV>
+            <wp:extent cx="4070985" cy="2305685"/>
+            <wp:effectExtent l="0" t="0" r="5715" b="5715"/>
+            <wp:wrapTopAndBottom/>
+            <wp:docPr id="3" name="Imagen 3"/>
+            <wp:cNvGraphicFramePr>
+              <a:graphicFrameLocks xmlns:a="http://schemas.openxmlformats.org/drawingml/2006/main" noChangeAspect="1"/>
+            </wp:cNvGraphicFramePr>
+            <a:graphic xmlns:a="http://schemas.openxmlformats.org/drawingml/2006/main">
+              <a:graphicData uri="http://schemas.openxmlformats.org/drawingml/2006/picture">
+                <pic:pic xmlns:pic="http://schemas.openxmlformats.org/drawingml/2006/picture">
+                  <pic:nvPicPr>
+                    <pic:cNvPr id="3" name="Captura de pantalla 2021-02-14 a la(s) 4.45.55 p.m..png"/>
+                    <pic:cNvPicPr/>
+                  </pic:nvPicPr>
+                  <pic:blipFill rotWithShape="1">
+                    <a:blip r:embed="rId18">
+                      <a:extLst>
+                        <a:ext uri="{28A0092B-C50C-407E-A947-70E740481C1C}">
+                          <a14:useLocalDpi xmlns:a14="http://schemas.microsoft.com/office/drawing/2010/main" val="0"/>
+                        </a:ext>
+                      </a:extLst>
+                    </a:blip>
+                    <a:srcRect l="25735" t="32782" r="37645" b="33781"/>
+                    <a:stretch/>
+                  </pic:blipFill>
+                  <pic:spPr bwMode="auto">
+                    <a:xfrm>
+                      <a:off x="0" y="0"/>
+                      <a:ext cx="4070985" cy="2305685"/>
+                    </a:xfrm>
+                    <a:prstGeom prst="rect">
+                      <a:avLst/>
+                    </a:prstGeom>
+                    <a:ln>
+                      <a:noFill/>
+                    </a:ln>
+                    <a:extLst>
+                      <a:ext uri="{53640926-AAD7-44D8-BBD7-CCE9431645EC}">
+                        <a14:shadowObscured xmlns:a14="http://schemas.microsoft.com/office/drawing/2010/main"/>
+                      </a:ext>
+                    </a:extLst>
+                  </pic:spPr>
+                </pic:pic>
+              </a:graphicData>
+            </a:graphic>
+            <wp14:sizeRelH relativeFrom="page">
+              <wp14:pctWidth>0</wp14:pctWidth>
+            </wp14:sizeRelH>
+            <wp14:sizeRelV relativeFrom="page">
+              <wp14:pctHeight>0</wp14:pctHeight>
+            </wp14:sizeRelV>
+          </wp:anchor>
+        </w:drawing>
+      </w:r>
+    </w:p>
+    <w:p>
+      <w:pPr>
+        <w:pStyle w:val="ListParagraph"/>
+        <w:jc w:val="both"/>
+        <w:rPr>
+          <w:rFonts w:ascii="Times New Roman" w:eastAsia="Times New Roman" w:hAnsi="Times New Roman" w:cs="Times New Roman"/>
+          <w:lang w:eastAsia="es-ES_tradnl"/>
+        </w:rPr>
+      </w:pPr>
+    </w:p>
+    <w:p>
+      <w:pPr>
+        <w:jc w:val="center"/>
+        <w:rPr>
+          <w:rFonts w:ascii="Times New Roman" w:eastAsia="Times New Roman" w:hAnsi="Times New Roman" w:cs="Times New Roman"/>
+          <w:i/>
+          <w:iCs/>
+          <w:sz w:val="20"/>
+          <w:szCs w:val="20"/>
+          <w:lang w:eastAsia="es-ES_tradnl"/>
+        </w:rPr>
+      </w:pPr>
+      <w:r>
+        <w:rPr>
+          <w:rFonts w:ascii="Times New Roman" w:eastAsia="Times New Roman" w:hAnsi="Times New Roman" w:cs="Times New Roman"/>
+          <w:i/>
+          <w:iCs/>
+          <w:sz w:val="20"/>
+          <w:szCs w:val="20"/>
+          <w:lang w:eastAsia="es-ES_tradnl"/>
+        </w:rPr>
+        <w:t xml:space="preserve">Imagen 12. </w:t>
+      </w:r>
+      <w:proofErr w:type="gramStart"/>
+      <w:r>
+        <w:rPr>
+          <w:rFonts w:ascii="Times New Roman" w:eastAsia="Times New Roman" w:hAnsi="Times New Roman" w:cs="Times New Roman"/>
+          <w:i/>
+          <w:iCs/>
+          <w:sz w:val="20"/>
+          <w:szCs w:val="20"/>
+          <w:lang w:eastAsia="es-ES_tradnl"/>
+        </w:rPr>
+        <w:t>getElement(</w:t>
+      </w:r>
+      <w:proofErr w:type="gramEnd"/>
+      <w:r>
+        <w:rPr>
+          <w:rFonts w:ascii="Times New Roman" w:eastAsia="Times New Roman" w:hAnsi="Times New Roman" w:cs="Times New Roman"/>
+          <w:i/>
+          <w:iCs/>
+          <w:sz w:val="20"/>
+          <w:szCs w:val="20"/>
+          <w:lang w:eastAsia="es-ES_tradnl"/>
+        </w:rPr>
+        <w:t>)</w:t>
+      </w:r>
+    </w:p>
+    <w:p>
+      <w:pPr>
+        <w:jc w:val="center"/>
+        <w:rPr>
+          <w:rFonts w:ascii="Times New Roman" w:eastAsia="Times New Roman" w:hAnsi="Times New Roman" w:cs="Times New Roman"/>
+          <w:i/>
+          <w:iCs/>
+          <w:sz w:val="20"/>
+          <w:szCs w:val="20"/>
+          <w:lang w:eastAsia="es-ES_tradnl"/>
+        </w:rPr>
+      </w:pPr>
+    </w:p>
+    <w:p>
+      <w:pPr>
+        <w:pStyle w:val="ListParagraph"/>
+        <w:rPr>
+          <w:rFonts w:ascii="Times New Roman" w:hAnsi="Times New Roman" w:cs="Times New Roman"/>
+        </w:rPr>
+      </w:pPr>
+    </w:p>
+    <w:p>
+      <w:pPr>
+        <w:pStyle w:val="ListParagraph"/>
+        <w:numPr>
+          <w:ilvl w:val="0"/>
+          <w:numId w:val="2"/>
+        </w:numPr>
+        <w:rPr>
+          <w:rFonts w:ascii="Times New Roman" w:hAnsi="Times New Roman" w:cs="Times New Roman"/>
+        </w:rPr>
+      </w:pPr>
+      <w:r>
+        <w:rPr>
+          <w:rFonts w:ascii="Times New Roman" w:hAnsi="Times New Roman" w:cs="Times New Roman"/>
+        </w:rPr>
+        <w:t xml:space="preserve">¿Qué hace la </w:t>
+      </w:r>
+      <w:r>
+        <w:rPr>
+          <w:rFonts w:ascii="Times New Roman" w:hAnsi="Times New Roman" w:cs="Times New Roman"/>
+        </w:rPr>
+        <w:t>función</w:t>
+      </w:r>
+      <w:r>
+        <w:rPr>
+          <w:rFonts w:ascii="Times New Roman" w:hAnsi="Times New Roman" w:cs="Times New Roman"/>
+        </w:rPr>
+        <w:t xml:space="preserve"> subList()?</w:t>
+      </w:r>
+    </w:p>
+    <w:p>
+      <w:pPr>
+        <w:pStyle w:val="ListParagraph"/>
+        <w:rPr>
+          <w:rFonts w:ascii="Times New Roman" w:hAnsi="Times New Roman" w:cs="Times New Roman"/>
+        </w:rPr>
+      </w:pPr>
+    </w:p>
+    <w:p>
+      <w:pPr>
+        <w:pStyle w:val="ListParagraph"/>
+        <w:jc w:val="both"/>
+        <w:rPr>
+          <w:rFonts w:ascii="Times New Roman" w:eastAsia="Times New Roman" w:hAnsi="Times New Roman" w:cs="Times New Roman"/>
+          <w:lang w:eastAsia="es-ES_tradnl"/>
+        </w:rPr>
+      </w:pPr>
+      <w:r>
+        <w:rPr>
+          <w:rFonts w:ascii="Times New Roman" w:eastAsia="Times New Roman" w:hAnsi="Times New Roman" w:cs="Times New Roman"/>
+          <w:lang w:eastAsia="es-ES_tradnl"/>
+        </w:rPr>
+        <w:t xml:space="preserve">El propósito de esta función es crear una nueva lista a partir de una ya existente que es indicada por parámetro, por lo cual, recibe una lista (lst), una posición(pos) y el número de elementos que se desea copiar (numelem). La función recorre la lista hasta llegar a la posición que se indica y cuando llega a ella, inicia una nueva lista con todos los elementos </w:t>
+      </w:r>
+      <w:r>
+        <w:rPr>
+          <w:rFonts w:ascii="Times New Roman" w:eastAsia="Times New Roman" w:hAnsi="Times New Roman" w:cs="Times New Roman"/>
+          <w:lang w:eastAsia="es-ES_tradnl"/>
+        </w:rPr>
+        <w:lastRenderedPageBreak/>
+        <w:t>hasta que haya recorrido el número de elementos especificados en el parámetro numelem, cuando finaliza esto crea una copia con todos los elementos en el rango creado y retorna esta nueva lista sin modificar la original.</w:t>
+      </w:r>
+    </w:p>
+    <w:p>
+      <w:pPr>
+        <w:pStyle w:val="ListParagraph"/>
+        <w:jc w:val="both"/>
+        <w:rPr>
+          <w:rFonts w:ascii="Times New Roman" w:eastAsia="Times New Roman" w:hAnsi="Times New Roman" w:cs="Times New Roman"/>
+          <w:lang w:eastAsia="es-ES_tradnl"/>
+        </w:rPr>
+      </w:pPr>
+    </w:p>
+    <w:p>
+      <w:pPr>
+        <w:pStyle w:val="ListParagraph"/>
+        <w:jc w:val="both"/>
+        <w:rPr>
+          <w:rFonts w:ascii="Times New Roman" w:eastAsia="Times New Roman" w:hAnsi="Times New Roman" w:cs="Times New Roman"/>
+          <w:lang w:eastAsia="es-ES_tradnl"/>
+        </w:rPr>
+      </w:pPr>
+    </w:p>
+    <w:p>
+      <w:pPr>
+        <w:jc w:val="both"/>
+        <w:rPr>
+          <w:rFonts w:ascii="Times New Roman" w:eastAsia="Times New Roman" w:hAnsi="Times New Roman" w:cs="Times New Roman"/>
+          <w:lang w:eastAsia="es-ES_tradnl"/>
+        </w:rPr>
+      </w:pPr>
+      <w:r>
+        <w:rPr>
+          <w:noProof/>
+          <w:lang w:eastAsia="es-ES_tradnl"/>
+        </w:rPr>
+        <w:drawing>
+          <wp:anchor distT="0" distB="0" distL="114300" distR="114300" simplePos="0" relativeHeight="251670528" behindDoc="0" locked="0" layoutInCell="1" allowOverlap="1" wp14:anchorId="1EF32E83" wp14:editId="51D81A46">
+            <wp:simplePos x="0" y="0"/>
+            <wp:positionH relativeFrom="margin">
+              <wp:align>center</wp:align>
+            </wp:positionH>
+            <wp:positionV relativeFrom="paragraph">
+              <wp:posOffset>1270</wp:posOffset>
+            </wp:positionV>
+            <wp:extent cx="4349098" cy="2243470"/>
+            <wp:effectExtent l="0" t="0" r="0" b="4445"/>
+            <wp:wrapTopAndBottom/>
+            <wp:docPr id="13" name="Imagen 4"/>
+            <wp:cNvGraphicFramePr>
+              <a:graphicFrameLocks xmlns:a="http://schemas.openxmlformats.org/drawingml/2006/main" noChangeAspect="1"/>
+            </wp:cNvGraphicFramePr>
+            <a:graphic xmlns:a="http://schemas.openxmlformats.org/drawingml/2006/main">
+              <a:graphicData uri="http://schemas.openxmlformats.org/drawingml/2006/picture">
+                <pic:pic xmlns:pic="http://schemas.openxmlformats.org/drawingml/2006/picture">
+                  <pic:nvPicPr>
+                    <pic:cNvPr id="4" name="Captura de pantalla 2021-02-14 a la(s) 4.54.18 p.m..png"/>
+                    <pic:cNvPicPr/>
+                  </pic:nvPicPr>
+                  <pic:blipFill rotWithShape="1">
+                    <a:blip r:embed="rId19">
+                      <a:extLst>
+                        <a:ext uri="{28A0092B-C50C-407E-A947-70E740481C1C}">
+                          <a14:useLocalDpi xmlns:a14="http://schemas.microsoft.com/office/drawing/2010/main" val="0"/>
+                        </a:ext>
+                      </a:extLst>
+                    </a:blip>
+                    <a:srcRect l="24955" t="31677" r="36803" b="36762"/>
+                    <a:stretch/>
+                  </pic:blipFill>
+                  <pic:spPr bwMode="auto">
+                    <a:xfrm>
+                      <a:off x="0" y="0"/>
+                      <a:ext cx="4349098" cy="2243470"/>
+                    </a:xfrm>
+                    <a:prstGeom prst="rect">
+                      <a:avLst/>
+                    </a:prstGeom>
+                    <a:ln>
+                      <a:noFill/>
+                    </a:ln>
+                    <a:extLst>
+                      <a:ext uri="{53640926-AAD7-44D8-BBD7-CCE9431645EC}">
+                        <a14:shadowObscured xmlns:a14="http://schemas.microsoft.com/office/drawing/2010/main"/>
+                      </a:ext>
+                    </a:extLst>
+                  </pic:spPr>
+                </pic:pic>
+              </a:graphicData>
+            </a:graphic>
+            <wp14:sizeRelH relativeFrom="page">
+              <wp14:pctWidth>0</wp14:pctWidth>
+            </wp14:sizeRelH>
+            <wp14:sizeRelV relativeFrom="page">
+              <wp14:pctHeight>0</wp14:pctHeight>
+            </wp14:sizeRelV>
+          </wp:anchor>
+        </w:drawing>
+      </w:r>
+    </w:p>
+    <w:p>
+      <w:pPr>
+        <w:jc w:val="center"/>
+        <w:rPr>
+          <w:rFonts w:ascii="Times New Roman" w:eastAsia="Times New Roman" w:hAnsi="Times New Roman" w:cs="Times New Roman"/>
+          <w:i/>
+          <w:iCs/>
+          <w:sz w:val="20"/>
+          <w:szCs w:val="20"/>
+          <w:lang w:eastAsia="es-ES_tradnl"/>
+        </w:rPr>
+      </w:pPr>
+      <w:r>
+        <w:rPr>
+          <w:rFonts w:ascii="Times New Roman" w:eastAsia="Times New Roman" w:hAnsi="Times New Roman" w:cs="Times New Roman"/>
+          <w:i/>
+          <w:iCs/>
+          <w:sz w:val="20"/>
+          <w:szCs w:val="20"/>
+          <w:lang w:eastAsia="es-ES_tradnl"/>
+        </w:rPr>
+        <w:t xml:space="preserve">Imagen 13. </w:t>
+      </w:r>
+      <w:proofErr w:type="gramStart"/>
+      <w:r>
+        <w:rPr>
+          <w:rFonts w:ascii="Times New Roman" w:eastAsia="Times New Roman" w:hAnsi="Times New Roman" w:cs="Times New Roman"/>
+          <w:i/>
+          <w:iCs/>
+          <w:sz w:val="20"/>
+          <w:szCs w:val="20"/>
+          <w:lang w:eastAsia="es-ES_tradnl"/>
+        </w:rPr>
+        <w:t>subList(</w:t>
+      </w:r>
+      <w:proofErr w:type="gramEnd"/>
+      <w:r>
+        <w:rPr>
+          <w:rFonts w:ascii="Times New Roman" w:eastAsia="Times New Roman" w:hAnsi="Times New Roman" w:cs="Times New Roman"/>
+          <w:i/>
+          <w:iCs/>
+          <w:sz w:val="20"/>
+          <w:szCs w:val="20"/>
+          <w:lang w:eastAsia="es-ES_tradnl"/>
+        </w:rPr>
+        <w:t>)</w:t>
+      </w:r>
+    </w:p>
+    <w:p>
+      <w:pPr>
+        <w:pStyle w:val="ListParagraph"/>
+        <w:rPr>
+          <w:rFonts w:ascii="Times New Roman" w:hAnsi="Times New Roman" w:cs="Times New Roman"/>
+        </w:rPr>
+      </w:pPr>
+    </w:p>
+    <w:p>
+      <w:pPr>
+        <w:rPr>
+          <w:rFonts w:ascii="Times New Roman" w:hAnsi="Times New Roman" w:cs="Times New Roman"/>
+        </w:rPr>
+      </w:pPr>
+    </w:p>
+    <w:p>
+      <w:pPr>
+        <w:tabs>
+          <w:tab w:val="left" w:pos="5442"/>
+        </w:tabs>
+        <w:rPr>
+          <w:rFonts w:ascii="Times New Roman" w:hAnsi="Times New Roman" w:cs="Times New Roman"/>
+        </w:rPr>
+      </w:pPr>
+      <w:r>
+        <w:rPr>
+          <w:rFonts w:ascii="Times New Roman" w:hAnsi="Times New Roman" w:cs="Times New Roman"/>
           <w:b/>
           <w:bCs/>
-          <w:lang w:val="es-419"/>
-        </w:rPr>
-        <w:t xml:space="preserve"> model.py</w:t>
-      </w:r>
-      <w:r>
-        <w:rPr>
-          <w:rFonts w:ascii="Dax-Regular" w:hAnsi="Dax-Regular"/>
-          <w:lang w:val="es-419"/>
-        </w:rPr>
-        <w:t>?</w:t>
-      </w:r>
+        </w:rPr>
+        <w:t>Paso 5:</w:t>
+      </w:r>
+      <w:r>
+        <w:rPr>
+          <w:rFonts w:ascii="Times New Roman" w:hAnsi="Times New Roman" w:cs="Times New Roman"/>
+        </w:rPr>
+        <w:t xml:space="preserve"> Cambios en el uso de TAD lista (ADT </w:t>
+      </w:r>
+      <w:proofErr w:type="spellStart"/>
+      <w:r>
+        <w:rPr>
+          <w:rFonts w:ascii="Times New Roman" w:hAnsi="Times New Roman" w:cs="Times New Roman"/>
+        </w:rPr>
+        <w:t>list</w:t>
+      </w:r>
+      <w:proofErr w:type="spellEnd"/>
+      <w:r>
+        <w:rPr>
+          <w:rFonts w:ascii="Times New Roman" w:hAnsi="Times New Roman" w:cs="Times New Roman"/>
+        </w:rPr>
+        <w:t>)</w:t>
+      </w:r>
+      <w:r>
+        <w:rPr>
+          <w:rFonts w:ascii="Times New Roman" w:hAnsi="Times New Roman" w:cs="Times New Roman"/>
+        </w:rPr>
+        <w:tab/>
+      </w:r>
+    </w:p>
+    <w:p>
+      <w:pPr>
+        <w:tabs>
+          <w:tab w:val="left" w:pos="5442"/>
+        </w:tabs>
+        <w:rPr>
+          <w:rFonts w:ascii="Times New Roman" w:hAnsi="Times New Roman" w:cs="Times New Roman"/>
+        </w:rPr>
+      </w:pPr>
+    </w:p>
+    <w:p>
+      <w:pPr>
+        <w:tabs>
+          <w:tab w:val="left" w:pos="5442"/>
+        </w:tabs>
+        <w:rPr>
+          <w:rFonts w:ascii="Times New Roman" w:hAnsi="Times New Roman" w:cs="Times New Roman"/>
+        </w:rPr>
+      </w:pPr>
     </w:p>
     <w:p>
       <w:pPr>
         <w:pStyle w:val="ListParagraph"/>
         <w:numPr>
           <w:ilvl w:val="0"/>
-          <w:numId w:val="1"/>
+          <w:numId w:val="3"/>
         </w:numPr>
+        <w:tabs>
+          <w:tab w:val="left" w:pos="5442"/>
+        </w:tabs>
+        <w:rPr>
+          <w:rFonts w:ascii="Times New Roman" w:hAnsi="Times New Roman" w:cs="Times New Roman"/>
+        </w:rPr>
+      </w:pPr>
+      <w:r>
+        <w:rPr>
+          <w:rFonts w:ascii="Times New Roman" w:hAnsi="Times New Roman" w:cs="Times New Roman"/>
+        </w:rPr>
+        <w:t xml:space="preserve">¿Observó </w:t>
+      </w:r>
+      <w:r>
+        <w:rPr>
+          <w:rFonts w:ascii="Times New Roman" w:hAnsi="Times New Roman" w:cs="Times New Roman"/>
+        </w:rPr>
+        <w:t>algún</w:t>
+      </w:r>
+      <w:r>
+        <w:rPr>
+          <w:rFonts w:ascii="Times New Roman" w:hAnsi="Times New Roman" w:cs="Times New Roman"/>
+        </w:rPr>
+        <w:t xml:space="preserve"> cambio en el comportamiento del programa al cambiar la </w:t>
+      </w:r>
+      <w:r>
+        <w:rPr>
+          <w:rFonts w:ascii="Times New Roman" w:hAnsi="Times New Roman" w:cs="Times New Roman"/>
+        </w:rPr>
+        <w:t>implementación</w:t>
+      </w:r>
+      <w:r>
+        <w:rPr>
+          <w:rFonts w:ascii="Times New Roman" w:hAnsi="Times New Roman" w:cs="Times New Roman"/>
+        </w:rPr>
+        <w:t xml:space="preserve"> del </w:t>
+      </w:r>
+      <w:r>
+        <w:rPr>
+          <w:rFonts w:ascii="Times New Roman" w:hAnsi="Times New Roman" w:cs="Times New Roman"/>
+        </w:rPr>
+        <w:t>parámetro</w:t>
+      </w:r>
+      <w:r>
+        <w:rPr>
+          <w:rFonts w:ascii="Times New Roman" w:hAnsi="Times New Roman" w:cs="Times New Roman"/>
+        </w:rPr>
+        <w:t xml:space="preserve"> “ARRAY_LIST” a “SINGLE_LINKED”?</w:t>
+      </w:r>
+    </w:p>
+    <w:p>
+      <w:pPr>
+        <w:pStyle w:val="ListParagraph"/>
+        <w:tabs>
+          <w:tab w:val="left" w:pos="5442"/>
+        </w:tabs>
+        <w:rPr>
+          <w:rFonts w:ascii="Times New Roman" w:hAnsi="Times New Roman" w:cs="Times New Roman"/>
+        </w:rPr>
+      </w:pPr>
+    </w:p>
+    <w:p>
+      <w:pPr>
+        <w:pStyle w:val="ListParagraph"/>
+        <w:tabs>
+          <w:tab w:val="left" w:pos="5442"/>
+        </w:tabs>
+        <w:rPr>
+          <w:rFonts w:ascii="Times New Roman" w:hAnsi="Times New Roman" w:cs="Times New Roman"/>
+        </w:rPr>
+      </w:pPr>
+      <w:r>
+        <w:rPr>
+          <w:rFonts w:ascii="Times New Roman" w:hAnsi="Times New Roman" w:cs="Times New Roman"/>
+        </w:rPr>
+        <w:t>Cuando se implementó el programa con ARRAY_LIST el tiempo transcurrido fue de varios minutos.</w:t>
+      </w:r>
+    </w:p>
+    <w:p>
+      <w:pPr>
+        <w:pStyle w:val="ListParagraph"/>
+        <w:tabs>
+          <w:tab w:val="left" w:pos="5442"/>
+        </w:tabs>
+        <w:rPr>
+          <w:rFonts w:ascii="Times New Roman" w:hAnsi="Times New Roman" w:cs="Times New Roman"/>
+        </w:rPr>
+      </w:pPr>
+      <w:r>
+        <w:rPr>
+          <w:rFonts w:ascii="Times New Roman" w:hAnsi="Times New Roman" w:cs="Times New Roman"/>
+          <w:noProof/>
+        </w:rPr>
+        <w:drawing>
+          <wp:anchor distT="0" distB="0" distL="114300" distR="114300" simplePos="0" relativeHeight="251671552" behindDoc="0" locked="0" layoutInCell="1" allowOverlap="1" wp14:anchorId="267ECA9C" wp14:editId="40280228">
+            <wp:simplePos x="0" y="0"/>
+            <wp:positionH relativeFrom="margin">
+              <wp:posOffset>999490</wp:posOffset>
+            </wp:positionH>
+            <wp:positionV relativeFrom="paragraph">
+              <wp:posOffset>239838</wp:posOffset>
+            </wp:positionV>
+            <wp:extent cx="3944679" cy="1370909"/>
+            <wp:effectExtent l="0" t="0" r="0" b="1270"/>
+            <wp:wrapTopAndBottom/>
+            <wp:docPr id="14" name="Picture 14"/>
+            <wp:cNvGraphicFramePr>
+              <a:graphicFrameLocks xmlns:a="http://schemas.openxmlformats.org/drawingml/2006/main" noChangeAspect="1"/>
+            </wp:cNvGraphicFramePr>
+            <a:graphic xmlns:a="http://schemas.openxmlformats.org/drawingml/2006/main">
+              <a:graphicData uri="http://schemas.openxmlformats.org/drawingml/2006/picture">
+                <pic:pic xmlns:pic="http://schemas.openxmlformats.org/drawingml/2006/picture">
+                  <pic:nvPicPr>
+                    <pic:cNvPr id="14" name="Picture 14"/>
+                    <pic:cNvPicPr/>
+                  </pic:nvPicPr>
+                  <pic:blipFill>
+                    <a:blip r:embed="rId20">
+                      <a:extLst>
+                        <a:ext uri="{28A0092B-C50C-407E-A947-70E740481C1C}">
+                          <a14:useLocalDpi xmlns:a14="http://schemas.microsoft.com/office/drawing/2010/main" val="0"/>
+                        </a:ext>
+                      </a:extLst>
+                    </a:blip>
+                    <a:stretch>
+                      <a:fillRect/>
+                    </a:stretch>
+                  </pic:blipFill>
+                  <pic:spPr>
+                    <a:xfrm>
+                      <a:off x="0" y="0"/>
+                      <a:ext cx="3944679" cy="1370909"/>
+                    </a:xfrm>
+                    <a:prstGeom prst="rect">
+                      <a:avLst/>
+                    </a:prstGeom>
+                  </pic:spPr>
+                </pic:pic>
+              </a:graphicData>
+            </a:graphic>
+            <wp14:sizeRelH relativeFrom="page">
+              <wp14:pctWidth>0</wp14:pctWidth>
+            </wp14:sizeRelH>
+            <wp14:sizeRelV relativeFrom="page">
+              <wp14:pctHeight>0</wp14:pctHeight>
+            </wp14:sizeRelV>
+          </wp:anchor>
+        </w:drawing>
+      </w:r>
+    </w:p>
+    <w:p>
+      <w:pPr>
+        <w:tabs>
+          <w:tab w:val="left" w:pos="5442"/>
+        </w:tabs>
+        <w:rPr>
+          <w:rFonts w:ascii="Times New Roman" w:hAnsi="Times New Roman" w:cs="Times New Roman"/>
+        </w:rPr>
+      </w:pPr>
+    </w:p>
+    <w:p>
+      <w:pPr>
+        <w:tabs>
+          <w:tab w:val="left" w:pos="5442"/>
+        </w:tabs>
+        <w:jc w:val="center"/>
+        <w:rPr>
+          <w:rFonts w:ascii="Times New Roman" w:hAnsi="Times New Roman" w:cs="Times New Roman"/>
+          <w:i/>
+          <w:iCs/>
+          <w:sz w:val="20"/>
+          <w:szCs w:val="20"/>
+        </w:rPr>
+      </w:pPr>
+      <w:r>
+        <w:rPr>
+          <w:rFonts w:ascii="Times New Roman" w:hAnsi="Times New Roman" w:cs="Times New Roman"/>
+          <w:i/>
+          <w:iCs/>
+          <w:sz w:val="20"/>
+          <w:szCs w:val="20"/>
+        </w:rPr>
+        <w:t>Imagen 14. Model.py con ARRAY_LIST</w:t>
+      </w:r>
+    </w:p>
+    <w:p>
+      <w:pPr>
+        <w:tabs>
+          <w:tab w:val="left" w:pos="5442"/>
+        </w:tabs>
+        <w:rPr>
+          <w:rFonts w:ascii="Times New Roman" w:hAnsi="Times New Roman" w:cs="Times New Roman"/>
+        </w:rPr>
+      </w:pPr>
+    </w:p>
+    <w:p>
+      <w:pPr>
+        <w:tabs>
+          <w:tab w:val="left" w:pos="5442"/>
+        </w:tabs>
+        <w:rPr>
+          <w:rFonts w:ascii="Times New Roman" w:hAnsi="Times New Roman" w:cs="Times New Roman"/>
+        </w:rPr>
+      </w:pPr>
+    </w:p>
+    <w:p>
+      <w:pPr>
+        <w:pStyle w:val="ListParagraph"/>
+        <w:tabs>
+          <w:tab w:val="left" w:pos="5442"/>
+        </w:tabs>
         <w:jc w:val="both"/>
         <w:rPr>
-          <w:rFonts w:ascii="Dax-Regular" w:hAnsi="Dax-Regular"/>
-          <w:lang w:val="es-419"/>
-        </w:rPr>
-      </w:pPr>
-      <w:r>
-        <w:rPr>
-          <w:rFonts w:ascii="Dax-Regular" w:hAnsi="Dax-Regular"/>
-          <w:lang w:val="es-419"/>
-        </w:rPr>
-        <w:t>¿Cómo se crea una lista?</w:t>
-      </w:r>
-    </w:p>
-    <w:p>
-      <w:pPr>
-        <w:pStyle w:val="ListParagraph"/>
-        <w:numPr>
-          <w:ilvl w:val="0"/>
-          <w:numId w:val="1"/>
-        </w:numPr>
+          <w:rFonts w:ascii="Times New Roman" w:hAnsi="Times New Roman" w:cs="Times New Roman"/>
+        </w:rPr>
+      </w:pPr>
+      <w:r>
+        <w:rPr>
+          <w:rFonts w:ascii="Times New Roman" w:hAnsi="Times New Roman" w:cs="Times New Roman"/>
+        </w:rPr>
+        <w:t xml:space="preserve">Sin embargo, cuando se cambió </w:t>
+      </w:r>
+      <w:r>
+        <w:rPr>
+          <w:rFonts w:ascii="Times New Roman" w:hAnsi="Times New Roman" w:cs="Times New Roman"/>
+        </w:rPr>
+        <w:t xml:space="preserve">en el model.py </w:t>
+      </w:r>
+      <w:r>
+        <w:rPr>
+          <w:rFonts w:ascii="Times New Roman" w:hAnsi="Times New Roman" w:cs="Times New Roman"/>
+        </w:rPr>
+        <w:t>a</w:t>
+      </w:r>
+      <w:r>
+        <w:rPr>
+          <w:rFonts w:ascii="Times New Roman" w:hAnsi="Times New Roman" w:cs="Times New Roman"/>
+        </w:rPr>
+        <w:t xml:space="preserve"> SINGLE_LINKED las listas asociadas con el manejo de los tags y los booktags, parecía </w:t>
+      </w:r>
+      <w:r>
+        <w:rPr>
+          <w:rFonts w:ascii="Times New Roman" w:hAnsi="Times New Roman" w:cs="Times New Roman"/>
+        </w:rPr>
+        <w:t>el</w:t>
+      </w:r>
+      <w:r>
+        <w:rPr>
+          <w:rFonts w:ascii="Times New Roman" w:hAnsi="Times New Roman" w:cs="Times New Roman"/>
+        </w:rPr>
+        <w:t xml:space="preserve"> tiempo de ejecución </w:t>
+      </w:r>
+      <w:r>
+        <w:rPr>
+          <w:rFonts w:ascii="Times New Roman" w:hAnsi="Times New Roman" w:cs="Times New Roman"/>
+        </w:rPr>
+        <w:t xml:space="preserve">del programa </w:t>
+      </w:r>
+      <w:r>
+        <w:rPr>
+          <w:rFonts w:ascii="Times New Roman" w:hAnsi="Times New Roman" w:cs="Times New Roman"/>
+        </w:rPr>
+        <w:t xml:space="preserve">era más extenso que </w:t>
+      </w:r>
+      <w:r>
+        <w:rPr>
+          <w:rFonts w:ascii="Times New Roman" w:hAnsi="Times New Roman" w:cs="Times New Roman"/>
+        </w:rPr>
+        <w:t>al usar</w:t>
+      </w:r>
+      <w:r>
+        <w:rPr>
+          <w:rFonts w:ascii="Times New Roman" w:hAnsi="Times New Roman" w:cs="Times New Roman"/>
+        </w:rPr>
+        <w:t xml:space="preserve"> ARRAY_LIST.</w:t>
+      </w:r>
+    </w:p>
+    <w:p>
+      <w:pPr>
+        <w:pStyle w:val="ListParagraph"/>
+        <w:tabs>
+          <w:tab w:val="left" w:pos="5442"/>
+        </w:tabs>
+        <w:rPr>
+          <w:rFonts w:ascii="Times New Roman" w:hAnsi="Times New Roman" w:cs="Times New Roman"/>
+        </w:rPr>
+      </w:pPr>
+    </w:p>
+    <w:p>
+      <w:pPr>
+        <w:pStyle w:val="ListParagraph"/>
+        <w:tabs>
+          <w:tab w:val="left" w:pos="5442"/>
+        </w:tabs>
+        <w:rPr>
+          <w:rFonts w:ascii="Times New Roman" w:hAnsi="Times New Roman" w:cs="Times New Roman"/>
+        </w:rPr>
+      </w:pPr>
+      <w:r>
+        <w:rPr>
+          <w:rFonts w:ascii="Times New Roman" w:hAnsi="Times New Roman" w:cs="Times New Roman"/>
+          <w:noProof/>
+        </w:rPr>
+        <w:lastRenderedPageBreak/>
+        <w:drawing>
+          <wp:anchor distT="0" distB="0" distL="114300" distR="114300" simplePos="0" relativeHeight="251674624" behindDoc="0" locked="0" layoutInCell="1" allowOverlap="1" wp14:anchorId="3D9928A8" wp14:editId="3B3F8257">
+            <wp:simplePos x="0" y="0"/>
+            <wp:positionH relativeFrom="margin">
+              <wp:align>center</wp:align>
+            </wp:positionH>
+            <wp:positionV relativeFrom="paragraph">
+              <wp:posOffset>0</wp:posOffset>
+            </wp:positionV>
+            <wp:extent cx="4008120" cy="1198880"/>
+            <wp:effectExtent l="0" t="0" r="5080" b="0"/>
+            <wp:wrapTopAndBottom/>
+            <wp:docPr id="17" name="Picture 17"/>
+            <wp:cNvGraphicFramePr>
+              <a:graphicFrameLocks xmlns:a="http://schemas.openxmlformats.org/drawingml/2006/main" noChangeAspect="1"/>
+            </wp:cNvGraphicFramePr>
+            <a:graphic xmlns:a="http://schemas.openxmlformats.org/drawingml/2006/main">
+              <a:graphicData uri="http://schemas.openxmlformats.org/drawingml/2006/picture">
+                <pic:pic xmlns:pic="http://schemas.openxmlformats.org/drawingml/2006/picture">
+                  <pic:nvPicPr>
+                    <pic:cNvPr id="17" name="Picture 17"/>
+                    <pic:cNvPicPr/>
+                  </pic:nvPicPr>
+                  <pic:blipFill>
+                    <a:blip r:embed="rId21">
+                      <a:extLst>
+                        <a:ext uri="{28A0092B-C50C-407E-A947-70E740481C1C}">
+                          <a14:useLocalDpi xmlns:a14="http://schemas.microsoft.com/office/drawing/2010/main" val="0"/>
+                        </a:ext>
+                      </a:extLst>
+                    </a:blip>
+                    <a:stretch>
+                      <a:fillRect/>
+                    </a:stretch>
+                  </pic:blipFill>
+                  <pic:spPr>
+                    <a:xfrm>
+                      <a:off x="0" y="0"/>
+                      <a:ext cx="4008120" cy="1198880"/>
+                    </a:xfrm>
+                    <a:prstGeom prst="rect">
+                      <a:avLst/>
+                    </a:prstGeom>
+                  </pic:spPr>
+                </pic:pic>
+              </a:graphicData>
+            </a:graphic>
+            <wp14:sizeRelH relativeFrom="page">
+              <wp14:pctWidth>0</wp14:pctWidth>
+            </wp14:sizeRelH>
+            <wp14:sizeRelV relativeFrom="page">
+              <wp14:pctHeight>0</wp14:pctHeight>
+            </wp14:sizeRelV>
+          </wp:anchor>
+        </w:drawing>
+      </w:r>
+    </w:p>
+    <w:p>
+      <w:pPr>
+        <w:tabs>
+          <w:tab w:val="left" w:pos="5442"/>
+        </w:tabs>
+        <w:jc w:val="center"/>
+        <w:rPr>
+          <w:rFonts w:ascii="Times New Roman" w:hAnsi="Times New Roman" w:cs="Times New Roman"/>
+          <w:i/>
+          <w:iCs/>
+          <w:sz w:val="20"/>
+          <w:szCs w:val="20"/>
+        </w:rPr>
+      </w:pPr>
+      <w:r>
+        <w:rPr>
+          <w:rFonts w:ascii="Times New Roman" w:hAnsi="Times New Roman" w:cs="Times New Roman"/>
+          <w:i/>
+          <w:iCs/>
+          <w:sz w:val="20"/>
+          <w:szCs w:val="20"/>
+        </w:rPr>
+        <w:t>Imagen 1</w:t>
+      </w:r>
+      <w:r>
+        <w:rPr>
+          <w:rFonts w:ascii="Times New Roman" w:hAnsi="Times New Roman" w:cs="Times New Roman"/>
+          <w:i/>
+          <w:iCs/>
+          <w:sz w:val="20"/>
+          <w:szCs w:val="20"/>
+        </w:rPr>
+        <w:t>5</w:t>
+      </w:r>
+      <w:r>
+        <w:rPr>
+          <w:rFonts w:ascii="Times New Roman" w:hAnsi="Times New Roman" w:cs="Times New Roman"/>
+          <w:i/>
+          <w:iCs/>
+          <w:sz w:val="20"/>
+          <w:szCs w:val="20"/>
+        </w:rPr>
+        <w:t xml:space="preserve">. Model.py con </w:t>
+      </w:r>
+      <w:r>
+        <w:rPr>
+          <w:rFonts w:ascii="Times New Roman" w:hAnsi="Times New Roman" w:cs="Times New Roman"/>
+          <w:i/>
+          <w:iCs/>
+          <w:sz w:val="20"/>
+          <w:szCs w:val="20"/>
+        </w:rPr>
+        <w:t>SINGLE_LINKED</w:t>
+      </w:r>
+    </w:p>
+    <w:p>
+      <w:pPr>
+        <w:tabs>
+          <w:tab w:val="left" w:pos="5442"/>
+        </w:tabs>
+        <w:rPr>
+          <w:rFonts w:ascii="Times New Roman" w:hAnsi="Times New Roman" w:cs="Times New Roman"/>
+          <w:i/>
+          <w:iCs/>
+          <w:sz w:val="20"/>
+          <w:szCs w:val="20"/>
+        </w:rPr>
+      </w:pPr>
+    </w:p>
+    <w:p/>
+    <w:p>
+      <w:pPr>
+        <w:pStyle w:val="ListParagraph"/>
+        <w:tabs>
+          <w:tab w:val="left" w:pos="5442"/>
+        </w:tabs>
         <w:jc w:val="both"/>
         <w:rPr>
-          <w:rFonts w:ascii="Dax-Regular" w:hAnsi="Dax-Regular"/>
-          <w:lang w:val="es-419"/>
-        </w:rPr>
-      </w:pPr>
-      <w:r>
-        <w:rPr>
-          <w:rFonts w:ascii="Dax-Regular" w:hAnsi="Dax-Regular"/>
-          <w:lang w:val="es-419"/>
-        </w:rPr>
-        <w:t xml:space="preserve">¿Qué hace el parámetro </w:t>
-      </w:r>
-      <w:r>
-        <w:rPr>
-          <w:rFonts w:ascii="Consolas" w:hAnsi="Consolas"/>
-          <w:b/>
-          <w:iCs/>
-          <w:lang w:val="es-419"/>
-        </w:rPr>
-        <w:t xml:space="preserve">cmpfunction=None </w:t>
-      </w:r>
-      <w:r>
-        <w:rPr>
-          <w:rFonts w:ascii="Dax-Regular" w:hAnsi="Dax-Regular"/>
-          <w:lang w:val="es-419"/>
-        </w:rPr>
-        <w:t xml:space="preserve">en la función </w:t>
-      </w:r>
-      <w:r>
-        <w:rPr>
-          <w:rFonts w:ascii="Consolas" w:hAnsi="Consolas"/>
-          <w:b/>
-          <w:bCs/>
-          <w:lang w:val="es-419"/>
-        </w:rPr>
-        <w:t>newList()</w:t>
-      </w:r>
-      <w:r>
-        <w:rPr>
-          <w:rFonts w:ascii="Dax-Regular" w:hAnsi="Dax-Regular"/>
-          <w:lang w:val="es-419"/>
-        </w:rPr>
-        <w:t>?</w:t>
-      </w:r>
-    </w:p>
-    <w:p>
-      <w:pPr>
-        <w:pStyle w:val="ListParagraph"/>
-        <w:numPr>
-          <w:ilvl w:val="0"/>
-          <w:numId w:val="1"/>
-        </w:numPr>
+          <w:rFonts w:ascii="Times New Roman" w:hAnsi="Times New Roman" w:cs="Times New Roman"/>
+        </w:rPr>
+      </w:pPr>
+      <w:r>
+        <w:rPr>
+          <w:rFonts w:ascii="Times New Roman" w:hAnsi="Times New Roman" w:cs="Times New Roman"/>
+        </w:rPr>
+        <w:t xml:space="preserve">Por esta razón, decidimos usar la función </w:t>
+      </w:r>
+      <w:proofErr w:type="gramStart"/>
+      <w:r>
+        <w:rPr>
+          <w:rFonts w:ascii="Times New Roman" w:hAnsi="Times New Roman" w:cs="Times New Roman"/>
+        </w:rPr>
+        <w:t>time(</w:t>
+      </w:r>
+      <w:proofErr w:type="gramEnd"/>
+      <w:r>
+        <w:rPr>
+          <w:rFonts w:ascii="Times New Roman" w:hAnsi="Times New Roman" w:cs="Times New Roman"/>
+        </w:rPr>
+        <w:t xml:space="preserve">) para verificar nuestra hipótesis de que el cambio a SINGLE_LINKED </w:t>
+      </w:r>
+      <w:r>
+        <w:rPr>
+          <w:rFonts w:ascii="Times New Roman" w:hAnsi="Times New Roman" w:cs="Times New Roman"/>
+        </w:rPr>
+        <w:t>hizo que el</w:t>
+      </w:r>
+      <w:r>
+        <w:rPr>
+          <w:rFonts w:ascii="Times New Roman" w:hAnsi="Times New Roman" w:cs="Times New Roman"/>
+        </w:rPr>
+        <w:t xml:space="preserve"> tiempo de ejecución</w:t>
+      </w:r>
+      <w:r>
+        <w:rPr>
+          <w:rFonts w:ascii="Times New Roman" w:hAnsi="Times New Roman" w:cs="Times New Roman"/>
+        </w:rPr>
+        <w:t xml:space="preserve"> fuera mayor</w:t>
+      </w:r>
+      <w:r>
+        <w:rPr>
+          <w:rFonts w:ascii="Times New Roman" w:hAnsi="Times New Roman" w:cs="Times New Roman"/>
+        </w:rPr>
+        <w:t>.</w:t>
+      </w:r>
+      <w:r>
+        <w:rPr>
+          <w:rFonts w:ascii="Times New Roman" w:hAnsi="Times New Roman" w:cs="Times New Roman"/>
+        </w:rPr>
+        <w:t xml:space="preserve"> </w:t>
+      </w:r>
+    </w:p>
+    <w:p>
+      <w:pPr>
+        <w:tabs>
+          <w:tab w:val="left" w:pos="1306"/>
+        </w:tabs>
+      </w:pPr>
+      <w:r>
+        <w:rPr>
+          <w:rFonts w:ascii="Times New Roman" w:hAnsi="Times New Roman" w:cs="Times New Roman"/>
+          <w:noProof/>
+        </w:rPr>
+        <w:drawing>
+          <wp:anchor distT="0" distB="0" distL="114300" distR="114300" simplePos="0" relativeHeight="251672576" behindDoc="0" locked="0" layoutInCell="1" allowOverlap="1" wp14:anchorId="4881F295" wp14:editId="5D146C66">
+            <wp:simplePos x="0" y="0"/>
+            <wp:positionH relativeFrom="margin">
+              <wp:align>center</wp:align>
+            </wp:positionH>
+            <wp:positionV relativeFrom="paragraph">
+              <wp:posOffset>291657</wp:posOffset>
+            </wp:positionV>
+            <wp:extent cx="4082415" cy="2223770"/>
+            <wp:effectExtent l="0" t="0" r="0" b="0"/>
+            <wp:wrapTopAndBottom/>
+            <wp:docPr id="15" name="Picture 15"/>
+            <wp:cNvGraphicFramePr>
+              <a:graphicFrameLocks xmlns:a="http://schemas.openxmlformats.org/drawingml/2006/main" noChangeAspect="1"/>
+            </wp:cNvGraphicFramePr>
+            <a:graphic xmlns:a="http://schemas.openxmlformats.org/drawingml/2006/main">
+              <a:graphicData uri="http://schemas.openxmlformats.org/drawingml/2006/picture">
+                <pic:pic xmlns:pic="http://schemas.openxmlformats.org/drawingml/2006/picture">
+                  <pic:nvPicPr>
+                    <pic:cNvPr id="15" name="Picture 15"/>
+                    <pic:cNvPicPr/>
+                  </pic:nvPicPr>
+                  <pic:blipFill>
+                    <a:blip r:embed="rId22" cstate="print">
+                      <a:extLst>
+                        <a:ext uri="{28A0092B-C50C-407E-A947-70E740481C1C}">
+                          <a14:useLocalDpi xmlns:a14="http://schemas.microsoft.com/office/drawing/2010/main" val="0"/>
+                        </a:ext>
+                      </a:extLst>
+                    </a:blip>
+                    <a:stretch>
+                      <a:fillRect/>
+                    </a:stretch>
+                  </pic:blipFill>
+                  <pic:spPr>
+                    <a:xfrm>
+                      <a:off x="0" y="0"/>
+                      <a:ext cx="4082415" cy="2223770"/>
+                    </a:xfrm>
+                    <a:prstGeom prst="rect">
+                      <a:avLst/>
+                    </a:prstGeom>
+                  </pic:spPr>
+                </pic:pic>
+              </a:graphicData>
+            </a:graphic>
+            <wp14:sizeRelH relativeFrom="page">
+              <wp14:pctWidth>0</wp14:pctWidth>
+            </wp14:sizeRelH>
+            <wp14:sizeRelV relativeFrom="page">
+              <wp14:pctHeight>0</wp14:pctHeight>
+            </wp14:sizeRelV>
+          </wp:anchor>
+        </w:drawing>
+      </w:r>
+    </w:p>
+    <w:p/>
+    <w:p>
+      <w:pPr>
+        <w:tabs>
+          <w:tab w:val="left" w:pos="5442"/>
+        </w:tabs>
+        <w:jc w:val="center"/>
+        <w:rPr>
+          <w:rFonts w:ascii="Times New Roman" w:hAnsi="Times New Roman" w:cs="Times New Roman"/>
+          <w:i/>
+          <w:iCs/>
+          <w:sz w:val="20"/>
+          <w:szCs w:val="20"/>
+        </w:rPr>
+      </w:pPr>
+      <w:r>
+        <w:rPr>
+          <w:rFonts w:ascii="Times New Roman" w:hAnsi="Times New Roman" w:cs="Times New Roman"/>
+          <w:i/>
+          <w:iCs/>
+          <w:sz w:val="20"/>
+          <w:szCs w:val="20"/>
+        </w:rPr>
+        <w:t>Imagen 1</w:t>
+      </w:r>
+      <w:r>
+        <w:rPr>
+          <w:rFonts w:ascii="Times New Roman" w:hAnsi="Times New Roman" w:cs="Times New Roman"/>
+          <w:i/>
+          <w:iCs/>
+          <w:sz w:val="20"/>
+          <w:szCs w:val="20"/>
+        </w:rPr>
+        <w:t>6</w:t>
+      </w:r>
+      <w:r>
+        <w:rPr>
+          <w:rFonts w:ascii="Times New Roman" w:hAnsi="Times New Roman" w:cs="Times New Roman"/>
+          <w:i/>
+          <w:iCs/>
+          <w:sz w:val="20"/>
+          <w:szCs w:val="20"/>
+        </w:rPr>
+        <w:t xml:space="preserve">. </w:t>
+      </w:r>
+      <w:r>
+        <w:rPr>
+          <w:rFonts w:ascii="Times New Roman" w:hAnsi="Times New Roman" w:cs="Times New Roman"/>
+          <w:i/>
+          <w:iCs/>
+          <w:sz w:val="20"/>
+          <w:szCs w:val="20"/>
+        </w:rPr>
+        <w:t xml:space="preserve">Función </w:t>
+      </w:r>
+      <w:proofErr w:type="gramStart"/>
+      <w:r>
+        <w:rPr>
+          <w:rFonts w:ascii="Times New Roman" w:hAnsi="Times New Roman" w:cs="Times New Roman"/>
+          <w:i/>
+          <w:iCs/>
+          <w:sz w:val="20"/>
+          <w:szCs w:val="20"/>
+        </w:rPr>
+        <w:t>time(</w:t>
+      </w:r>
+      <w:proofErr w:type="gramEnd"/>
+      <w:r>
+        <w:rPr>
+          <w:rFonts w:ascii="Times New Roman" w:hAnsi="Times New Roman" w:cs="Times New Roman"/>
+          <w:i/>
+          <w:iCs/>
+          <w:sz w:val="20"/>
+          <w:szCs w:val="20"/>
+        </w:rPr>
+        <w:t>)</w:t>
+      </w:r>
+    </w:p>
+    <w:p>
+      <w:pPr>
+        <w:tabs>
+          <w:tab w:val="left" w:pos="5442"/>
+        </w:tabs>
+        <w:jc w:val="center"/>
+        <w:rPr>
+          <w:rFonts w:ascii="Times New Roman" w:hAnsi="Times New Roman" w:cs="Times New Roman"/>
+          <w:i/>
+          <w:iCs/>
+          <w:sz w:val="20"/>
+          <w:szCs w:val="20"/>
+        </w:rPr>
+      </w:pPr>
+    </w:p>
+    <w:p>
+      <w:pPr>
+        <w:tabs>
+          <w:tab w:val="left" w:pos="5442"/>
+        </w:tabs>
+        <w:jc w:val="center"/>
+        <w:rPr>
+          <w:rFonts w:ascii="Times New Roman" w:hAnsi="Times New Roman" w:cs="Times New Roman"/>
+          <w:i/>
+          <w:iCs/>
+          <w:sz w:val="20"/>
+          <w:szCs w:val="20"/>
+        </w:rPr>
+      </w:pPr>
+    </w:p>
+    <w:p>
+      <w:pPr>
+        <w:pStyle w:val="ListParagraph"/>
+        <w:tabs>
+          <w:tab w:val="left" w:pos="5442"/>
+        </w:tabs>
         <w:jc w:val="both"/>
         <w:rPr>
-          <w:rFonts w:ascii="Dax-Regular" w:hAnsi="Dax-Regular"/>
-          <w:lang w:val="es-419"/>
-        </w:rPr>
-      </w:pPr>
-      <w:r>
-        <w:rPr>
-          <w:rFonts w:ascii="Dax-Regular" w:hAnsi="Dax-Regular"/>
-          <w:lang w:val="es-419"/>
-        </w:rPr>
-        <w:t xml:space="preserve">¿Qué hace la funció </w:t>
-      </w:r>
-      <w:r>
-        <w:rPr>
-          <w:rFonts w:ascii="Consolas" w:hAnsi="Consolas"/>
-          <w:b/>
-          <w:iCs/>
-          <w:lang w:val="es-419"/>
-        </w:rPr>
-        <w:t>addLast()</w:t>
-      </w:r>
-      <w:r>
-        <w:rPr>
-          <w:rFonts w:ascii="Dax-Regular" w:hAnsi="Dax-Regular"/>
-          <w:lang w:val="es-419"/>
-        </w:rPr>
-        <w:t>?</w:t>
-      </w:r>
-    </w:p>
-    <w:p>
-      <w:pPr>
-        <w:pStyle w:val="ListParagraph"/>
-        <w:numPr>
-          <w:ilvl w:val="0"/>
-          <w:numId w:val="1"/>
-        </w:numPr>
+          <w:rFonts w:ascii="Times New Roman" w:hAnsi="Times New Roman" w:cs="Times New Roman"/>
+        </w:rPr>
+      </w:pPr>
+      <w:r>
+        <w:rPr>
+          <w:rFonts w:ascii="Times New Roman" w:hAnsi="Times New Roman" w:cs="Times New Roman"/>
+        </w:rPr>
+        <w:t xml:space="preserve">Cuando volvimos a ejecutar los programas </w:t>
+      </w:r>
+      <w:r>
+        <w:rPr>
+          <w:rFonts w:ascii="Times New Roman" w:hAnsi="Times New Roman" w:cs="Times New Roman"/>
+        </w:rPr>
+        <w:t>para ARRAY</w:t>
+      </w:r>
+      <w:r>
+        <w:rPr>
+          <w:rFonts w:ascii="Times New Roman" w:hAnsi="Times New Roman" w:cs="Times New Roman"/>
+        </w:rPr>
+        <w:t xml:space="preserve">_LIST y para SINGLE_LINKED los tiempos arrojados fueron respectivamente: 350.20 segundos y </w:t>
+      </w:r>
+      <w:r>
+        <w:rPr>
+          <w:rFonts w:ascii="Times New Roman" w:hAnsi="Times New Roman" w:cs="Times New Roman"/>
+        </w:rPr>
+        <w:t>403.44 segundos.</w:t>
+      </w:r>
+    </w:p>
+    <w:p/>
+    <w:p>
+      <w:r>
+        <w:rPr>
+          <w:rFonts w:ascii="Times New Roman" w:hAnsi="Times New Roman" w:cs="Times New Roman"/>
+          <w:noProof/>
+        </w:rPr>
+        <w:drawing>
+          <wp:anchor distT="0" distB="0" distL="114300" distR="114300" simplePos="0" relativeHeight="251673600" behindDoc="0" locked="0" layoutInCell="1" allowOverlap="1" wp14:anchorId="61C7C801" wp14:editId="39C09B08">
+            <wp:simplePos x="0" y="0"/>
+            <wp:positionH relativeFrom="margin">
+              <wp:align>center</wp:align>
+            </wp:positionH>
+            <wp:positionV relativeFrom="paragraph">
+              <wp:posOffset>157362</wp:posOffset>
+            </wp:positionV>
+            <wp:extent cx="3550920" cy="1054100"/>
+            <wp:effectExtent l="0" t="0" r="5080" b="0"/>
+            <wp:wrapSquare wrapText="bothSides"/>
+            <wp:docPr id="16" name="Picture 16"/>
+            <wp:cNvGraphicFramePr>
+              <a:graphicFrameLocks xmlns:a="http://schemas.openxmlformats.org/drawingml/2006/main" noChangeAspect="1"/>
+            </wp:cNvGraphicFramePr>
+            <a:graphic xmlns:a="http://schemas.openxmlformats.org/drawingml/2006/main">
+              <a:graphicData uri="http://schemas.openxmlformats.org/drawingml/2006/picture">
+                <pic:pic xmlns:pic="http://schemas.openxmlformats.org/drawingml/2006/picture">
+                  <pic:nvPicPr>
+                    <pic:cNvPr id="16" name="Picture 16"/>
+                    <pic:cNvPicPr/>
+                  </pic:nvPicPr>
+                  <pic:blipFill>
+                    <a:blip r:embed="rId23">
+                      <a:extLst>
+                        <a:ext uri="{28A0092B-C50C-407E-A947-70E740481C1C}">
+                          <a14:useLocalDpi xmlns:a14="http://schemas.microsoft.com/office/drawing/2010/main" val="0"/>
+                        </a:ext>
+                      </a:extLst>
+                    </a:blip>
+                    <a:stretch>
+                      <a:fillRect/>
+                    </a:stretch>
+                  </pic:blipFill>
+                  <pic:spPr>
+                    <a:xfrm>
+                      <a:off x="0" y="0"/>
+                      <a:ext cx="3550920" cy="1054100"/>
+                    </a:xfrm>
+                    <a:prstGeom prst="rect">
+                      <a:avLst/>
+                    </a:prstGeom>
+                  </pic:spPr>
+                </pic:pic>
+              </a:graphicData>
+            </a:graphic>
+            <wp14:sizeRelH relativeFrom="page">
+              <wp14:pctWidth>0</wp14:pctWidth>
+            </wp14:sizeRelH>
+            <wp14:sizeRelV relativeFrom="page">
+              <wp14:pctHeight>0</wp14:pctHeight>
+            </wp14:sizeRelV>
+          </wp:anchor>
+        </w:drawing>
+      </w:r>
+    </w:p>
+    <w:p/>
+    <w:p/>
+    <w:p>
+      <w:pPr>
+        <w:pStyle w:val="ListParagraph"/>
+        <w:tabs>
+          <w:tab w:val="left" w:pos="5442"/>
+        </w:tabs>
+        <w:rPr>
+          <w:rFonts w:ascii="Times New Roman" w:hAnsi="Times New Roman" w:cs="Times New Roman"/>
+        </w:rPr>
+      </w:pPr>
+    </w:p>
+    <w:p/>
+    <w:p/>
+    <w:p>
+      <w:pPr>
+        <w:rPr>
+          <w:rFonts w:ascii="Times New Roman" w:hAnsi="Times New Roman" w:cs="Times New Roman"/>
+        </w:rPr>
+      </w:pPr>
+    </w:p>
+    <w:p>
+      <w:pPr>
+        <w:tabs>
+          <w:tab w:val="left" w:pos="5442"/>
+        </w:tabs>
+        <w:jc w:val="center"/>
+        <w:rPr>
+          <w:rFonts w:ascii="Times New Roman" w:hAnsi="Times New Roman" w:cs="Times New Roman"/>
+          <w:i/>
+          <w:iCs/>
+          <w:sz w:val="20"/>
+          <w:szCs w:val="20"/>
+        </w:rPr>
+      </w:pPr>
+    </w:p>
+    <w:p>
+      <w:pPr>
+        <w:tabs>
+          <w:tab w:val="left" w:pos="5442"/>
+        </w:tabs>
+        <w:jc w:val="center"/>
+        <w:rPr>
+          <w:rFonts w:ascii="Times New Roman" w:hAnsi="Times New Roman" w:cs="Times New Roman"/>
+          <w:i/>
+          <w:iCs/>
+          <w:sz w:val="20"/>
+          <w:szCs w:val="20"/>
+        </w:rPr>
+      </w:pPr>
+      <w:r>
+        <w:rPr>
+          <w:rFonts w:ascii="Times New Roman" w:hAnsi="Times New Roman" w:cs="Times New Roman"/>
+          <w:i/>
+          <w:iCs/>
+          <w:sz w:val="20"/>
+          <w:szCs w:val="20"/>
+        </w:rPr>
+        <w:t>Imagen 1</w:t>
+      </w:r>
+      <w:r>
+        <w:rPr>
+          <w:rFonts w:ascii="Times New Roman" w:hAnsi="Times New Roman" w:cs="Times New Roman"/>
+          <w:i/>
+          <w:iCs/>
+          <w:sz w:val="20"/>
+          <w:szCs w:val="20"/>
+        </w:rPr>
+        <w:t>7</w:t>
+      </w:r>
+      <w:r>
+        <w:rPr>
+          <w:rFonts w:ascii="Times New Roman" w:hAnsi="Times New Roman" w:cs="Times New Roman"/>
+          <w:i/>
+          <w:iCs/>
+          <w:sz w:val="20"/>
+          <w:szCs w:val="20"/>
+        </w:rPr>
+        <w:t xml:space="preserve">. </w:t>
+      </w:r>
+      <w:r>
+        <w:rPr>
+          <w:rFonts w:ascii="Times New Roman" w:hAnsi="Times New Roman" w:cs="Times New Roman"/>
+          <w:i/>
+          <w:iCs/>
+          <w:sz w:val="20"/>
+          <w:szCs w:val="20"/>
+        </w:rPr>
+        <w:t>Tiempo para ARRAY_LIST</w:t>
+      </w:r>
+    </w:p>
+    <w:p>
+      <w:pPr>
+        <w:tabs>
+          <w:tab w:val="left" w:pos="5542"/>
+        </w:tabs>
+      </w:pPr>
+    </w:p>
+    <w:p>
+      <w:pPr>
+        <w:tabs>
+          <w:tab w:val="left" w:pos="5542"/>
+        </w:tabs>
+      </w:pPr>
+      <w:r>
+        <w:rPr>
+          <w:noProof/>
+        </w:rPr>
+        <w:lastRenderedPageBreak/>
+        <w:drawing>
+          <wp:anchor distT="0" distB="0" distL="114300" distR="114300" simplePos="0" relativeHeight="251675648" behindDoc="0" locked="0" layoutInCell="1" allowOverlap="1" wp14:anchorId="6A2462EA" wp14:editId="42C550F2">
+            <wp:simplePos x="0" y="0"/>
+            <wp:positionH relativeFrom="margin">
+              <wp:posOffset>1136650</wp:posOffset>
+            </wp:positionH>
+            <wp:positionV relativeFrom="paragraph">
+              <wp:posOffset>502</wp:posOffset>
+            </wp:positionV>
+            <wp:extent cx="3667760" cy="970280"/>
+            <wp:effectExtent l="0" t="0" r="2540" b="0"/>
+            <wp:wrapTopAndBottom/>
+            <wp:docPr id="19" name="Picture 19"/>
+            <wp:cNvGraphicFramePr>
+              <a:graphicFrameLocks xmlns:a="http://schemas.openxmlformats.org/drawingml/2006/main" noChangeAspect="1"/>
+            </wp:cNvGraphicFramePr>
+            <a:graphic xmlns:a="http://schemas.openxmlformats.org/drawingml/2006/main">
+              <a:graphicData uri="http://schemas.openxmlformats.org/drawingml/2006/picture">
+                <pic:pic xmlns:pic="http://schemas.openxmlformats.org/drawingml/2006/picture">
+                  <pic:nvPicPr>
+                    <pic:cNvPr id="19" name="Picture 19"/>
+                    <pic:cNvPicPr/>
+                  </pic:nvPicPr>
+                  <pic:blipFill>
+                    <a:blip r:embed="rId24">
+                      <a:extLst>
+                        <a:ext uri="{28A0092B-C50C-407E-A947-70E740481C1C}">
+                          <a14:useLocalDpi xmlns:a14="http://schemas.microsoft.com/office/drawing/2010/main" val="0"/>
+                        </a:ext>
+                      </a:extLst>
+                    </a:blip>
+                    <a:stretch>
+                      <a:fillRect/>
+                    </a:stretch>
+                  </pic:blipFill>
+                  <pic:spPr>
+                    <a:xfrm>
+                      <a:off x="0" y="0"/>
+                      <a:ext cx="3667760" cy="970280"/>
+                    </a:xfrm>
+                    <a:prstGeom prst="rect">
+                      <a:avLst/>
+                    </a:prstGeom>
+                  </pic:spPr>
+                </pic:pic>
+              </a:graphicData>
+            </a:graphic>
+            <wp14:sizeRelH relativeFrom="page">
+              <wp14:pctWidth>0</wp14:pctWidth>
+            </wp14:sizeRelH>
+            <wp14:sizeRelV relativeFrom="page">
+              <wp14:pctHeight>0</wp14:pctHeight>
+            </wp14:sizeRelV>
+          </wp:anchor>
+        </w:drawing>
+      </w:r>
+    </w:p>
+    <w:p>
+      <w:pPr>
+        <w:tabs>
+          <w:tab w:val="left" w:pos="5442"/>
+        </w:tabs>
+        <w:jc w:val="center"/>
+        <w:rPr>
+          <w:rFonts w:ascii="Times New Roman" w:hAnsi="Times New Roman" w:cs="Times New Roman"/>
+          <w:i/>
+          <w:iCs/>
+          <w:sz w:val="20"/>
+          <w:szCs w:val="20"/>
+        </w:rPr>
+      </w:pPr>
+      <w:r>
+        <w:rPr>
+          <w:rFonts w:ascii="Times New Roman" w:hAnsi="Times New Roman" w:cs="Times New Roman"/>
+          <w:i/>
+          <w:iCs/>
+          <w:sz w:val="20"/>
+          <w:szCs w:val="20"/>
+        </w:rPr>
+        <w:t>Imagen 1</w:t>
+      </w:r>
+      <w:r>
+        <w:rPr>
+          <w:rFonts w:ascii="Times New Roman" w:hAnsi="Times New Roman" w:cs="Times New Roman"/>
+          <w:i/>
+          <w:iCs/>
+          <w:sz w:val="20"/>
+          <w:szCs w:val="20"/>
+        </w:rPr>
+        <w:t>8</w:t>
+      </w:r>
+      <w:r>
+        <w:rPr>
+          <w:rFonts w:ascii="Times New Roman" w:hAnsi="Times New Roman" w:cs="Times New Roman"/>
+          <w:i/>
+          <w:iCs/>
+          <w:sz w:val="20"/>
+          <w:szCs w:val="20"/>
+        </w:rPr>
+        <w:t xml:space="preserve">. </w:t>
+      </w:r>
+      <w:r>
+        <w:rPr>
+          <w:rFonts w:ascii="Times New Roman" w:hAnsi="Times New Roman" w:cs="Times New Roman"/>
+          <w:i/>
+          <w:iCs/>
+          <w:sz w:val="20"/>
+          <w:szCs w:val="20"/>
+        </w:rPr>
+        <w:t xml:space="preserve">Tiempo para </w:t>
+      </w:r>
+      <w:r>
+        <w:rPr>
+          <w:rFonts w:ascii="Times New Roman" w:hAnsi="Times New Roman" w:cs="Times New Roman"/>
+          <w:i/>
+          <w:iCs/>
+          <w:sz w:val="20"/>
+          <w:szCs w:val="20"/>
+        </w:rPr>
+        <w:t>SINGLE_LINKED</w:t>
+      </w:r>
+    </w:p>
+    <w:p>
+      <w:pPr>
+        <w:tabs>
+          <w:tab w:val="left" w:pos="5442"/>
+        </w:tabs>
+        <w:jc w:val="center"/>
+        <w:rPr>
+          <w:rFonts w:ascii="Times New Roman" w:hAnsi="Times New Roman" w:cs="Times New Roman"/>
+          <w:i/>
+          <w:iCs/>
+          <w:sz w:val="20"/>
+          <w:szCs w:val="20"/>
+        </w:rPr>
+      </w:pPr>
+    </w:p>
+    <w:p>
+      <w:pPr>
+        <w:tabs>
+          <w:tab w:val="left" w:pos="5442"/>
+        </w:tabs>
+        <w:jc w:val="center"/>
+        <w:rPr>
+          <w:rFonts w:ascii="Times New Roman" w:hAnsi="Times New Roman" w:cs="Times New Roman"/>
+          <w:i/>
+          <w:iCs/>
+          <w:sz w:val="20"/>
+          <w:szCs w:val="20"/>
+        </w:rPr>
+      </w:pPr>
+    </w:p>
+    <w:p>
+      <w:pPr>
+        <w:pStyle w:val="ListParagraph"/>
+        <w:tabs>
+          <w:tab w:val="left" w:pos="5442"/>
+        </w:tabs>
         <w:jc w:val="both"/>
         <w:rPr>
-          <w:rFonts w:ascii="Dax-Regular" w:hAnsi="Dax-Regular"/>
-          <w:lang w:val="es-419"/>
-        </w:rPr>
-      </w:pPr>
-      <w:r>
-        <w:rPr>
-          <w:rFonts w:ascii="Dax-Regular" w:hAnsi="Dax-Regular"/>
-          <w:lang w:val="es-419"/>
-        </w:rPr>
-        <w:t xml:space="preserve">¿Qué hace la función </w:t>
-      </w:r>
-      <w:r>
-        <w:rPr>
-          <w:rFonts w:ascii="Consolas" w:hAnsi="Consolas"/>
-          <w:b/>
-          <w:iCs/>
-          <w:lang w:val="es-419"/>
-        </w:rPr>
-        <w:t>getElement()</w:t>
-      </w:r>
-      <w:r>
-        <w:rPr>
-          <w:rFonts w:ascii="Dax-Regular" w:hAnsi="Dax-Regular"/>
-          <w:lang w:val="es-419"/>
-        </w:rPr>
-        <w:t>?</w:t>
-      </w:r>
-    </w:p>
-    <w:p>
-      <w:pPr>
-        <w:pStyle w:val="ListParagraph"/>
-        <w:numPr>
-          <w:ilvl w:val="0"/>
-          <w:numId w:val="1"/>
-        </w:numPr>
-        <w:jc w:val="both"/>
-        <w:rPr>
-          <w:rFonts w:ascii="Dax-Regular" w:hAnsi="Dax-Regular"/>
-          <w:lang w:val="es-419"/>
-        </w:rPr>
-      </w:pPr>
-      <w:r>
-        <w:rPr>
-          <w:rFonts w:ascii="Dax-Regular" w:hAnsi="Dax-Regular"/>
-          <w:lang w:val="es-419"/>
-        </w:rPr>
-        <w:t xml:space="preserve">¿Qué hace la función </w:t>
-      </w:r>
-      <w:r>
-        <w:rPr>
-          <w:rFonts w:ascii="Consolas" w:hAnsi="Consolas"/>
-          <w:b/>
-          <w:iCs/>
-          <w:lang w:val="es-419"/>
-        </w:rPr>
-        <w:t>subList()</w:t>
-      </w:r>
-      <w:r>
-        <w:rPr>
-          <w:rFonts w:ascii="Dax-Regular" w:hAnsi="Dax-Regular"/>
-          <w:lang w:val="es-419"/>
-        </w:rPr>
-        <w:t>?</w:t>
-      </w:r>
-    </w:p>
-    <w:p>
-      <w:pPr>
-        <w:pStyle w:val="ListParagraph"/>
-        <w:numPr>
-          <w:ilvl w:val="0"/>
-          <w:numId w:val="1"/>
-        </w:numPr>
-        <w:jc w:val="both"/>
-        <w:rPr>
-          <w:rFonts w:ascii="Dax-Regular" w:hAnsi="Dax-Regular"/>
-          <w:lang w:val="es-419"/>
-        </w:rPr>
-      </w:pPr>
-      <w:r>
-        <w:rPr>
-          <w:rFonts w:ascii="Dax-Regular" w:hAnsi="Dax-Regular"/>
-          <w:lang w:val="es-419"/>
-        </w:rPr>
-        <w:t xml:space="preserve">¿Observó algún cambio en el comportamiento del programa al cambiar la implementación del parámetro </w:t>
-      </w:r>
-      <w:r>
-        <w:rPr>
-          <w:rFonts w:ascii="Consolas" w:hAnsi="Consolas"/>
-          <w:b/>
-          <w:bCs/>
-          <w:lang w:val="es-419"/>
-        </w:rPr>
-        <w:t>“ARRAY_LIST”</w:t>
-      </w:r>
-      <w:r>
-        <w:rPr>
-          <w:rFonts w:ascii="Dax-Regular" w:hAnsi="Dax-Regular"/>
-          <w:lang w:val="es-419"/>
-        </w:rPr>
-        <w:t xml:space="preserve"> a </w:t>
-      </w:r>
-      <w:r>
-        <w:rPr>
-          <w:rFonts w:ascii="Consolas" w:hAnsi="Consolas"/>
-          <w:b/>
-          <w:bCs/>
-          <w:lang w:val="es-419"/>
-        </w:rPr>
-        <w:t>“SINGLE_LINKED”</w:t>
-      </w:r>
-      <w:r>
-        <w:rPr>
-          <w:rFonts w:ascii="Dax-Regular" w:hAnsi="Dax-Regular"/>
-          <w:lang w:val="es-419"/>
-        </w:rPr>
-        <w:t>?</w:t>
-      </w:r>
-    </w:p>
-    <w:p>
-      <w:pPr>
-        <w:rPr>
-          <w:lang w:val="es-419"/>
-        </w:rPr>
+          <w:rFonts w:ascii="Times New Roman" w:hAnsi="Times New Roman" w:cs="Times New Roman"/>
+        </w:rPr>
+      </w:pPr>
+      <w:r>
+        <w:rPr>
+          <w:rFonts w:ascii="Times New Roman" w:hAnsi="Times New Roman" w:cs="Times New Roman"/>
+        </w:rPr>
+        <w:t>C</w:t>
+      </w:r>
+      <w:r>
+        <w:rPr>
+          <w:rFonts w:ascii="Times New Roman" w:hAnsi="Times New Roman" w:cs="Times New Roman"/>
+        </w:rPr>
+        <w:t xml:space="preserve">omo lo sospechábamos, al usar SINGLE_LINKED o una lista encadenada en vez de un arreglo, </w:t>
+      </w:r>
+      <w:r>
+        <w:rPr>
+          <w:rFonts w:ascii="Times New Roman" w:hAnsi="Times New Roman" w:cs="Times New Roman"/>
+        </w:rPr>
+        <w:t xml:space="preserve">pudimos observar que </w:t>
+      </w:r>
+      <w:r>
+        <w:rPr>
+          <w:rFonts w:ascii="Times New Roman" w:hAnsi="Times New Roman" w:cs="Times New Roman"/>
+        </w:rPr>
+        <w:t>el tiempo de ejecución fue mayor por casi 54 segundos más.</w:t>
+      </w:r>
+    </w:p>
+    <w:p>
+      <w:pPr>
+        <w:tabs>
+          <w:tab w:val="left" w:pos="5442"/>
+        </w:tabs>
+        <w:rPr>
+          <w:rFonts w:ascii="Times New Roman" w:hAnsi="Times New Roman" w:cs="Times New Roman"/>
+          <w:sz w:val="20"/>
+          <w:szCs w:val="20"/>
+        </w:rPr>
+      </w:pPr>
+    </w:p>
+    <w:p>
+      <w:pPr>
+        <w:tabs>
+          <w:tab w:val="left" w:pos="5542"/>
+        </w:tabs>
       </w:pPr>
     </w:p>
     <w:sectPr>
+      <w:headerReference w:type="even" r:id="rId25"/>
+      <w:headerReference w:type="default" r:id="rId26"/>
       <w:pgSz w:w="12240" w:h="15840"/>
-      <w:pgMar w:top="1440" w:right="1440" w:bottom="1440" w:left="1440" w:header="720" w:footer="720" w:gutter="0"/>
-      <w:cols w:space="720"/>
+      <w:pgMar w:top="1440" w:right="1440" w:bottom="1440" w:left="1440" w:header="708" w:footer="708" w:gutter="0"/>
+      <w:cols w:space="708"/>
       <w:docGrid w:linePitch="360"/>
     </w:sectPr>
   </w:body>
 </w:document>
 </file>
 
+<file path=word/endnotes.xml><?xml version="1.0" encoding="utf-8"?>
+<w:endnotes xmlns:wpc="http://schemas.microsoft.com/office/word/2010/wordprocessingCanvas" xmlns:cx="http://schemas.microsoft.com/office/drawing/2014/chartex" xmlns:cx1="http://schemas.microsoft.com/office/drawing/2015/9/8/chartex" xmlns:cx2="http://schemas.microsoft.com/office/drawing/2015/10/21/chartex" xmlns:cx3="http://schemas.microsoft.com/office/drawing/2016/5/9/chartex" xmlns:cx4="http://schemas.microsoft.com/office/drawing/2016/5/10/chartex" xmlns:cx5="http://schemas.microsoft.com/office/drawing/2016/5/11/chartex" xmlns:cx6="http://schemas.microsoft.com/office/drawing/2016/5/12/chartex" xmlns:cx7="http://schemas.microsoft.com/office/drawing/2016/5/13/chartex" xmlns:cx8="http://schemas.microsoft.com/office/drawing/2016/5/14/chartex" xmlns:mc="http://schemas.openxmlformats.org/markup-compatibility/2006" xmlns:aink="http://schemas.microsoft.com/office/drawing/2016/ink" xmlns:am3d="http://schemas.microsoft.com/office/drawing/2017/model3d" xmlns:o="urn:schemas-microsoft-com:office:office" xmlns:r="http://schemas.openxmlformats.org/officeDocument/2006/relationships" xmlns:m="http://schemas.openxmlformats.org/officeDocument/2006/math" xmlns:v="urn:schemas-microsoft-com:vml" xmlns:wp14="http://schemas.microsoft.com/office/word/2010/wordprocessingDrawing" xmlns:wp="http://schemas.openxmlformats.org/drawingml/2006/wordprocessingDrawing" xmlns:w10="urn:schemas-microsoft-com:office:word" xmlns:w="http://schemas.openxmlformats.org/wordprocessingml/2006/main" xmlns:w14="http://schemas.microsoft.com/office/word/2010/wordml" xmlns:w15="http://schemas.microsoft.com/office/word/2012/wordml" xmlns:w16cex="http://schemas.microsoft.com/office/word/2018/wordml/cex" xmlns:w16cid="http://schemas.microsoft.com/office/word/2016/wordml/cid" xmlns:w16="http://schemas.microsoft.com/office/word/2018/wordml" xmlns:w16se="http://schemas.microsoft.com/office/word/2015/wordml/symex" xmlns:wpg="http://schemas.microsoft.com/office/word/2010/wordprocessingGroup" xmlns:wpi="http://schemas.microsoft.com/office/word/2010/wordprocessingInk" xmlns:wne="http://schemas.microsoft.com/office/word/2006/wordml" xmlns:wps="http://schemas.microsoft.com/office/word/2010/wordprocessingShape" mc:Ignorable="w14 w15 w16se w16cid w16 w16cex wp14">
+  <w:endnote w:type="separator" w:id="-1">
+    <w:p>
+      <w:r>
+        <w:separator/>
+      </w:r>
+    </w:p>
+  </w:endnote>
+  <w:endnote w:type="continuationSeparator" w:id="0">
+    <w:p>
+      <w:r>
+        <w:continuationSeparator/>
+      </w:r>
+    </w:p>
+  </w:endnote>
+</w:endnotes>
+</file>
+
+<file path=word/footnotes.xml><?xml version="1.0" encoding="utf-8"?>
+<w:footnotes xmlns:wpc="http://schemas.microsoft.com/office/word/2010/wordprocessingCanvas" xmlns:cx="http://schemas.microsoft.com/office/drawing/2014/chartex" xmlns:cx1="http://schemas.microsoft.com/office/drawing/2015/9/8/chartex" xmlns:cx2="http://schemas.microsoft.com/office/drawing/2015/10/21/chartex" xmlns:cx3="http://schemas.microsoft.com/office/drawing/2016/5/9/chartex" xmlns:cx4="http://schemas.microsoft.com/office/drawing/2016/5/10/chartex" xmlns:cx5="http://schemas.microsoft.com/office/drawing/2016/5/11/chartex" xmlns:cx6="http://schemas.microsoft.com/office/drawing/2016/5/12/chartex" xmlns:cx7="http://schemas.microsoft.com/office/drawing/2016/5/13/chartex" xmlns:cx8="http://schemas.microsoft.com/office/drawing/2016/5/14/chartex" xmlns:mc="http://schemas.openxmlformats.org/markup-compatibility/2006" xmlns:aink="http://schemas.microsoft.com/office/drawing/2016/ink" xmlns:am3d="http://schemas.microsoft.com/office/drawing/2017/model3d" xmlns:o="urn:schemas-microsoft-com:office:office" xmlns:r="http://schemas.openxmlformats.org/officeDocument/2006/relationships" xmlns:m="http://schemas.openxmlformats.org/officeDocument/2006/math" xmlns:v="urn:schemas-microsoft-com:vml" xmlns:wp14="http://schemas.microsoft.com/office/word/2010/wordprocessingDrawing" xmlns:wp="http://schemas.openxmlformats.org/drawingml/2006/wordprocessingDrawing" xmlns:w10="urn:schemas-microsoft-com:office:word" xmlns:w="http://schemas.openxmlformats.org/wordprocessingml/2006/main" xmlns:w14="http://schemas.microsoft.com/office/word/2010/wordml" xmlns:w15="http://schemas.microsoft.com/office/word/2012/wordml" xmlns:w16cex="http://schemas.microsoft.com/office/word/2018/wordml/cex" xmlns:w16cid="http://schemas.microsoft.com/office/word/2016/wordml/cid" xmlns:w16="http://schemas.microsoft.com/office/word/2018/wordml" xmlns:w16se="http://schemas.microsoft.com/office/word/2015/wordml/symex" xmlns:wpg="http://schemas.microsoft.com/office/word/2010/wordprocessingGroup" xmlns:wpi="http://schemas.microsoft.com/office/word/2010/wordprocessingInk" xmlns:wne="http://schemas.microsoft.com/office/word/2006/wordml" xmlns:wps="http://schemas.microsoft.com/office/word/2010/wordprocessingShape" mc:Ignorable="w14 w15 w16se w16cid w16 w16cex wp14">
+  <w:footnote w:type="separator" w:id="-1">
+    <w:p>
+      <w:r>
+        <w:separator/>
+      </w:r>
+    </w:p>
+  </w:footnote>
+  <w:footnote w:type="continuationSeparator" w:id="0">
+    <w:p>
+      <w:r>
+        <w:continuationSeparator/>
+      </w:r>
+    </w:p>
+  </w:footnote>
+</w:footnotes>
+</file>
+
+<file path=word/header1.xml><?xml version="1.0" encoding="utf-8"?>
+<w:hdr xmlns:wpc="http://schemas.microsoft.com/office/word/2010/wordprocessingCanvas" xmlns:cx="http://schemas.microsoft.com/office/drawing/2014/chartex" xmlns:cx1="http://schemas.microsoft.com/office/drawing/2015/9/8/chartex" xmlns:cx2="http://schemas.microsoft.com/office/drawing/2015/10/21/chartex" xmlns:cx3="http://schemas.microsoft.com/office/drawing/2016/5/9/chartex" xmlns:cx4="http://schemas.microsoft.com/office/drawing/2016/5/10/chartex" xmlns:cx5="http://schemas.microsoft.com/office/drawing/2016/5/11/chartex" xmlns:cx6="http://schemas.microsoft.com/office/drawing/2016/5/12/chartex" xmlns:cx7="http://schemas.microsoft.com/office/drawing/2016/5/13/chartex" xmlns:cx8="http://schemas.microsoft.com/office/drawing/2016/5/14/chartex" xmlns:mc="http://schemas.openxmlformats.org/markup-compatibility/2006" xmlns:aink="http://schemas.microsoft.com/office/drawing/2016/ink" xmlns:am3d="http://schemas.microsoft.com/office/drawing/2017/model3d" xmlns:o="urn:schemas-microsoft-com:office:office" xmlns:r="http://schemas.openxmlformats.org/officeDocument/2006/relationships" xmlns:m="http://schemas.openxmlformats.org/officeDocument/2006/math" xmlns:v="urn:schemas-microsoft-com:vml" xmlns:wp14="http://schemas.microsoft.com/office/word/2010/wordprocessingDrawing" xmlns:wp="http://schemas.openxmlformats.org/drawingml/2006/wordprocessingDrawing" xmlns:w10="urn:schemas-microsoft-com:office:word" xmlns:w="http://schemas.openxmlformats.org/wordprocessingml/2006/main" xmlns:w14="http://schemas.microsoft.com/office/word/2010/wordml" xmlns:w15="http://schemas.microsoft.com/office/word/2012/wordml" xmlns:w16cex="http://schemas.microsoft.com/office/word/2018/wordml/cex" xmlns:w16cid="http://schemas.microsoft.com/office/word/2016/wordml/cid" xmlns:w16="http://schemas.microsoft.com/office/word/2018/wordml" xmlns:w16se="http://schemas.microsoft.com/office/word/2015/wordml/symex" xmlns:wpg="http://schemas.microsoft.com/office/word/2010/wordprocessingGroup" xmlns:wpi="http://schemas.microsoft.com/office/word/2010/wordprocessingInk" xmlns:wne="http://schemas.microsoft.com/office/word/2006/wordml" xmlns:wps="http://schemas.microsoft.com/office/word/2010/wordprocessingShape" mc:Ignorable="w14 w15 w16se w16cid w16 w16cex wp14">
+  <w:sdt>
+    <w:sdtPr>
+      <w:rPr>
+        <w:rStyle w:val="PageNumber"/>
+      </w:rPr>
+      <w:id w:val="-778571498"/>
+      <w:docPartObj>
+        <w:docPartGallery w:val="Page Numbers (Top of Page)"/>
+        <w:docPartUnique/>
+      </w:docPartObj>
+    </w:sdtPr>
+    <w:sdtContent>
+      <w:p>
+        <w:pPr>
+          <w:pStyle w:val="Header"/>
+          <w:framePr w:wrap="none" w:vAnchor="text" w:hAnchor="margin" w:xAlign="right" w:y="1"/>
+          <w:rPr>
+            <w:rStyle w:val="PageNumber"/>
+          </w:rPr>
+        </w:pPr>
+        <w:r>
+          <w:rPr>
+            <w:rStyle w:val="PageNumber"/>
+          </w:rPr>
+          <w:fldChar w:fldCharType="begin"/>
+        </w:r>
+        <w:r>
+          <w:rPr>
+            <w:rStyle w:val="PageNumber"/>
+          </w:rPr>
+          <w:instrText xml:space="preserve"> PAGE </w:instrText>
+        </w:r>
+        <w:r>
+          <w:rPr>
+            <w:rStyle w:val="PageNumber"/>
+          </w:rPr>
+          <w:fldChar w:fldCharType="end"/>
+        </w:r>
+      </w:p>
+    </w:sdtContent>
+  </w:sdt>
+  <w:p>
+    <w:pPr>
+      <w:pStyle w:val="Header"/>
+      <w:ind w:right="360"/>
+    </w:pPr>
+  </w:p>
+</w:hdr>
+</file>
+
+<file path=word/header2.xml><?xml version="1.0" encoding="utf-8"?>
+<w:hdr xmlns:wpc="http://schemas.microsoft.com/office/word/2010/wordprocessingCanvas" xmlns:cx="http://schemas.microsoft.com/office/drawing/2014/chartex" xmlns:cx1="http://schemas.microsoft.com/office/drawing/2015/9/8/chartex" xmlns:cx2="http://schemas.microsoft.com/office/drawing/2015/10/21/chartex" xmlns:cx3="http://schemas.microsoft.com/office/drawing/2016/5/9/chartex" xmlns:cx4="http://schemas.microsoft.com/office/drawing/2016/5/10/chartex" xmlns:cx5="http://schemas.microsoft.com/office/drawing/2016/5/11/chartex" xmlns:cx6="http://schemas.microsoft.com/office/drawing/2016/5/12/chartex" xmlns:cx7="http://schemas.microsoft.com/office/drawing/2016/5/13/chartex" xmlns:cx8="http://schemas.microsoft.com/office/drawing/2016/5/14/chartex" xmlns:mc="http://schemas.openxmlformats.org/markup-compatibility/2006" xmlns:aink="http://schemas.microsoft.com/office/drawing/2016/ink" xmlns:am3d="http://schemas.microsoft.com/office/drawing/2017/model3d" xmlns:o="urn:schemas-microsoft-com:office:office" xmlns:r="http://schemas.openxmlformats.org/officeDocument/2006/relationships" xmlns:m="http://schemas.openxmlformats.org/officeDocument/2006/math" xmlns:v="urn:schemas-microsoft-com:vml" xmlns:wp14="http://schemas.microsoft.com/office/word/2010/wordprocessingDrawing" xmlns:wp="http://schemas.openxmlformats.org/drawingml/2006/wordprocessingDrawing" xmlns:w10="urn:schemas-microsoft-com:office:word" xmlns:w="http://schemas.openxmlformats.org/wordprocessingml/2006/main" xmlns:w14="http://schemas.microsoft.com/office/word/2010/wordml" xmlns:w15="http://schemas.microsoft.com/office/word/2012/wordml" xmlns:w16cex="http://schemas.microsoft.com/office/word/2018/wordml/cex" xmlns:w16cid="http://schemas.microsoft.com/office/word/2016/wordml/cid" xmlns:w16="http://schemas.microsoft.com/office/word/2018/wordml" xmlns:w16se="http://schemas.microsoft.com/office/word/2015/wordml/symex" xmlns:wpg="http://schemas.microsoft.com/office/word/2010/wordprocessingGroup" xmlns:wpi="http://schemas.microsoft.com/office/word/2010/wordprocessingInk" xmlns:wne="http://schemas.microsoft.com/office/word/2006/wordml" xmlns:wps="http://schemas.microsoft.com/office/word/2010/wordprocessingShape" mc:Ignorable="w14 w15 w16se w16cid w16 w16cex wp14">
+  <w:sdt>
+    <w:sdtPr>
+      <w:rPr>
+        <w:rStyle w:val="PageNumber"/>
+      </w:rPr>
+      <w:id w:val="-1355350198"/>
+      <w:docPartObj>
+        <w:docPartGallery w:val="Page Numbers (Top of Page)"/>
+        <w:docPartUnique/>
+      </w:docPartObj>
+    </w:sdtPr>
+    <w:sdtContent>
+      <w:p>
+        <w:pPr>
+          <w:pStyle w:val="Header"/>
+          <w:framePr w:wrap="none" w:vAnchor="text" w:hAnchor="margin" w:xAlign="right" w:y="1"/>
+          <w:rPr>
+            <w:rStyle w:val="PageNumber"/>
+          </w:rPr>
+        </w:pPr>
+        <w:r>
+          <w:rPr>
+            <w:rStyle w:val="PageNumber"/>
+          </w:rPr>
+          <w:fldChar w:fldCharType="begin"/>
+        </w:r>
+        <w:r>
+          <w:rPr>
+            <w:rStyle w:val="PageNumber"/>
+          </w:rPr>
+          <w:instrText xml:space="preserve"> PAGE </w:instrText>
+        </w:r>
+        <w:r>
+          <w:rPr>
+            <w:rStyle w:val="PageNumber"/>
+          </w:rPr>
+          <w:fldChar w:fldCharType="separate"/>
+        </w:r>
+        <w:r>
+          <w:rPr>
+            <w:rStyle w:val="PageNumber"/>
+            <w:noProof/>
+          </w:rPr>
+          <w:t>1</w:t>
+        </w:r>
+        <w:r>
+          <w:rPr>
+            <w:rStyle w:val="PageNumber"/>
+          </w:rPr>
+          <w:fldChar w:fldCharType="end"/>
+        </w:r>
+      </w:p>
+    </w:sdtContent>
+  </w:sdt>
+  <w:p>
+    <w:pPr>
+      <w:pStyle w:val="Header"/>
+      <w:ind w:right="360"/>
+    </w:pPr>
+  </w:p>
+</w:hdr>
+</file>
+
 <file path=word/numbering.xml><?xml version="1.0" encoding="utf-8"?>
 <w:numbering xmlns:wpc="http://schemas.microsoft.com/office/word/2010/wordprocessingCanvas" xmlns:cx="http://schemas.microsoft.com/office/drawing/2014/chartex" xmlns:cx1="http://schemas.microsoft.com/office/drawing/2015/9/8/chartex" xmlns:cx2="http://schemas.microsoft.com/office/drawing/2015/10/21/chartex" xmlns:cx3="http://schemas.microsoft.com/office/drawing/2016/5/9/chartex" xmlns:cx4="http://schemas.microsoft.com/office/drawing/2016/5/10/chartex" xmlns:cx5="http://schemas.microsoft.com/office/drawing/2016/5/11/chartex" xmlns:cx6="http://schemas.microsoft.com/office/drawing/2016/5/12/chartex" xmlns:cx7="http://schemas.microsoft.com/office/drawing/2016/5/13/chartex" xmlns:cx8="http://schemas.microsoft.com/office/drawing/2016/5/14/chartex" xmlns:mc="http://schemas.openxmlformats.org/markup-compatibility/2006" xmlns:aink="http://schemas.microsoft.com/office/drawing/2016/ink" xmlns:am3d="http://schemas.microsoft.com/office/drawing/2017/model3d" xmlns:o="urn:schemas-microsoft-com:office:office" xmlns:r="http://schemas.openxmlformats.org/officeDocument/2006/relationships" xmlns:m="http://schemas.openxmlformats.org/officeDocument/2006/math" xmlns:v="urn:schemas-microsoft-com:vml" xmlns:wp14="http://schemas.microsoft.com/office/word/2010/wordprocessingDrawing" xmlns:wp="http://schemas.openxmlformats.org/drawingml/2006/wordprocessingDrawing" xmlns:w10="urn:schemas-microsoft-com:office:word" xmlns:w="http://schemas.openxmlformats.org/wordprocessingml/2006/main" xmlns:w14="http://schemas.microsoft.com/office/word/2010/wordml" xmlns:w15="http://schemas.microsoft.com/office/word/2012/wordml" xmlns:w16cex="http://schemas.microsoft.com/office/word/2018/wordml/cex" xmlns:w16cid="http://schemas.microsoft.com/office/word/2016/wordml/cid" xmlns:w16="http://schemas.microsoft.com/office/word/2018/wordml" xmlns:w16se="http://schemas.microsoft.com/office/word/2015/wordml/symex" xmlns:wpg="http://schemas.microsoft.com/office/word/2010/wordprocessingGroup" xmlns:wpi="http://schemas.microsoft.com/office/word/2010/wordprocessingInk" xmlns:wne="http://schemas.microsoft.com/office/word/2006/wordml" xmlns:wps="http://schemas.microsoft.com/office/word/2010/wordprocessingShape" mc:Ignorable="w14 w15 w16se w16cid w16 w16cex wp14">
   <w:abstractNum w:abstractNumId="0" w15:restartNumberingAfterBreak="0">
-    <w:nsid w:val="446D4DDB"/>
-    <w:multiLevelType w:val="multilevel"/>
-    <w:tmpl w:val="0409001D"/>
-    <w:lvl w:ilvl="0">
+    <w:nsid w:val="4C5A6A26"/>
+    <w:multiLevelType w:val="hybridMultilevel"/>
+    <w:tmpl w:val="F192FD7A"/>
+    <w:lvl w:ilvl="0" w:tplc="0409000F">
       <w:start w:val="1"/>
       <w:numFmt w:val="decimal"/>
-      <w:lvlText w:val="%1)"/>
+      <w:lvlText w:val="%1."/>
       <w:lvlJc w:val="left"/>
       <w:pPr>
-        <w:ind w:left="360" w:hanging="360"/>
-      </w:pPr>
-      <w:rPr>
-        <w:rFonts w:hint="default"/>
-      </w:rPr>
+        <w:ind w:left="720" w:hanging="360"/>
+      </w:pPr>
     </w:lvl>
-    <w:lvl w:ilvl="1">
+    <w:lvl w:ilvl="1" w:tplc="04090019" w:tentative="1">
       <w:start w:val="1"/>
       <w:numFmt w:val="lowerLetter"/>
-      <w:lvlText w:val="%2)"/>
+      <w:lvlText w:val="%2."/>
       <w:lvlJc w:val="left"/>
       <w:pPr>
-        <w:ind w:left="720" w:hanging="360"/>
-      </w:pPr>
-      <w:rPr>
-        <w:rFonts w:hint="default"/>
-      </w:rPr>
+        <w:ind w:left="1440" w:hanging="360"/>
+      </w:pPr>
     </w:lvl>
-    <w:lvl w:ilvl="2">
+    <w:lvl w:ilvl="2" w:tplc="0409001B" w:tentative="1">
       <w:start w:val="1"/>
       <w:numFmt w:val="lowerRoman"/>
-      <w:lvlText w:val="%3)"/>
-      <w:lvlJc w:val="left"/>
-      <w:pPr>
-        <w:ind w:left="1080" w:hanging="360"/>
-      </w:pPr>
-      <w:rPr>
-        <w:rFonts w:hint="default"/>
-      </w:rPr>
+      <w:lvlText w:val="%3."/>
+      <w:lvlJc w:val="right"/>
+      <w:pPr>
+        <w:ind w:left="2160" w:hanging="180"/>
+      </w:pPr>
     </w:lvl>
-    <w:lvl w:ilvl="3">
+    <w:lvl w:ilvl="3" w:tplc="0409000F" w:tentative="1">
       <w:start w:val="1"/>
       <w:numFmt w:val="decimal"/>
-      <w:lvlText w:val="(%4)"/>
+      <w:lvlText w:val="%4."/>
       <w:lvlJc w:val="left"/>
       <w:pPr>
-        <w:ind w:left="1440" w:hanging="360"/>
-      </w:pPr>
-      <w:rPr>
-        <w:rFonts w:hint="default"/>
-      </w:rPr>
+        <w:ind w:left="2880" w:hanging="360"/>
+      </w:pPr>
     </w:lvl>
-    <w:lvl w:ilvl="4">
+    <w:lvl w:ilvl="4" w:tplc="04090019" w:tentative="1">
       <w:start w:val="1"/>
       <w:numFmt w:val="lowerLetter"/>
-      <w:lvlText w:val="(%5)"/>
+      <w:lvlText w:val="%5."/>
       <w:lvlJc w:val="left"/>
       <w:pPr>
-        <w:ind w:left="1800" w:hanging="360"/>
-      </w:pPr>
-      <w:rPr>
-        <w:rFonts w:hint="default"/>
-      </w:rPr>
+        <w:ind w:left="3600" w:hanging="360"/>
+      </w:pPr>
     </w:lvl>
-    <w:lvl w:ilvl="5">
+    <w:lvl w:ilvl="5" w:tplc="0409001B" w:tentative="1">
       <w:start w:val="1"/>
       <w:numFmt w:val="lowerRoman"/>
-      <w:lvlText w:val="(%6)"/>
-      <w:lvlJc w:val="left"/>
-      <w:pPr>
-        <w:ind w:left="2160" w:hanging="360"/>
-      </w:pPr>
-      <w:rPr>
-        <w:rFonts w:hint="default"/>
-      </w:rPr>
+      <w:lvlText w:val="%6."/>
+      <w:lvlJc w:val="right"/>
+      <w:pPr>
+        <w:ind w:left="4320" w:hanging="180"/>
+      </w:pPr>
     </w:lvl>
-    <w:lvl w:ilvl="6">
+    <w:lvl w:ilvl="6" w:tplc="0409000F" w:tentative="1">
       <w:start w:val="1"/>
       <w:numFmt w:val="decimal"/>
       <w:lvlText w:val="%7."/>
       <w:lvlJc w:val="left"/>
       <w:pPr>
-        <w:ind w:left="2520" w:hanging="360"/>
-      </w:pPr>
-      <w:rPr>
-        <w:rFonts w:hint="default"/>
-      </w:rPr>
+        <w:ind w:left="5040" w:hanging="360"/>
+      </w:pPr>
     </w:lvl>
-    <w:lvl w:ilvl="7">
+    <w:lvl w:ilvl="7" w:tplc="04090019" w:tentative="1">
       <w:start w:val="1"/>
       <w:numFmt w:val="lowerLetter"/>
       <w:lvlText w:val="%8."/>
       <w:lvlJc w:val="left"/>
       <w:pPr>
-        <w:ind w:left="2880" w:hanging="360"/>
-      </w:pPr>
-      <w:rPr>
-        <w:rFonts w:hint="default"/>
-      </w:rPr>
+        <w:ind w:left="5760" w:hanging="360"/>
+      </w:pPr>
     </w:lvl>
-    <w:lvl w:ilvl="8">
+    <w:lvl w:ilvl="8" w:tplc="0409001B" w:tentative="1">
       <w:start w:val="1"/>
       <w:numFmt w:val="lowerRoman"/>
       <w:lvlText w:val="%9."/>
+      <w:lvlJc w:val="right"/>
+      <w:pPr>
+        <w:ind w:left="6480" w:hanging="180"/>
+      </w:pPr>
+    </w:lvl>
+  </w:abstractNum>
+  <w:abstractNum w:abstractNumId="1" w15:restartNumberingAfterBreak="0">
+    <w:nsid w:val="58D3706E"/>
+    <w:multiLevelType w:val="hybridMultilevel"/>
+    <w:tmpl w:val="0ACC9258"/>
+    <w:lvl w:ilvl="0" w:tplc="0409000F">
+      <w:start w:val="1"/>
+      <w:numFmt w:val="decimal"/>
+      <w:lvlText w:val="%1."/>
       <w:lvlJc w:val="left"/>
       <w:pPr>
-        <w:ind w:left="3240" w:hanging="360"/>
-      </w:pPr>
-      <w:rPr>
-        <w:rFonts w:hint="default"/>
-      </w:rPr>
+        <w:ind w:left="720" w:hanging="360"/>
+      </w:pPr>
+    </w:lvl>
+    <w:lvl w:ilvl="1" w:tplc="04090019" w:tentative="1">
+      <w:start w:val="1"/>
+      <w:numFmt w:val="lowerLetter"/>
+      <w:lvlText w:val="%2."/>
+      <w:lvlJc w:val="left"/>
+      <w:pPr>
+        <w:ind w:left="1440" w:hanging="360"/>
+      </w:pPr>
+    </w:lvl>
+    <w:lvl w:ilvl="2" w:tplc="0409001B" w:tentative="1">
+      <w:start w:val="1"/>
+      <w:numFmt w:val="lowerRoman"/>
+      <w:lvlText w:val="%3."/>
+      <w:lvlJc w:val="right"/>
+      <w:pPr>
+        <w:ind w:left="2160" w:hanging="180"/>
+      </w:pPr>
+    </w:lvl>
+    <w:lvl w:ilvl="3" w:tplc="0409000F" w:tentative="1">
+      <w:start w:val="1"/>
+      <w:numFmt w:val="decimal"/>
+      <w:lvlText w:val="%4."/>
+      <w:lvlJc w:val="left"/>
+      <w:pPr>
+        <w:ind w:left="2880" w:hanging="360"/>
+      </w:pPr>
+    </w:lvl>
+    <w:lvl w:ilvl="4" w:tplc="04090019" w:tentative="1">
+      <w:start w:val="1"/>
+      <w:numFmt w:val="lowerLetter"/>
+      <w:lvlText w:val="%5."/>
+      <w:lvlJc w:val="left"/>
+      <w:pPr>
+        <w:ind w:left="3600" w:hanging="360"/>
+      </w:pPr>
+    </w:lvl>
+    <w:lvl w:ilvl="5" w:tplc="0409001B" w:tentative="1">
+      <w:start w:val="1"/>
+      <w:numFmt w:val="lowerRoman"/>
+      <w:lvlText w:val="%6."/>
+      <w:lvlJc w:val="right"/>
+      <w:pPr>
+        <w:ind w:left="4320" w:hanging="180"/>
+      </w:pPr>
+    </w:lvl>
+    <w:lvl w:ilvl="6" w:tplc="0409000F" w:tentative="1">
+      <w:start w:val="1"/>
+      <w:numFmt w:val="decimal"/>
+      <w:lvlText w:val="%7."/>
+      <w:lvlJc w:val="left"/>
+      <w:pPr>
+        <w:ind w:left="5040" w:hanging="360"/>
+      </w:pPr>
+    </w:lvl>
+    <w:lvl w:ilvl="7" w:tplc="04090019" w:tentative="1">
+      <w:start w:val="1"/>
+      <w:numFmt w:val="lowerLetter"/>
+      <w:lvlText w:val="%8."/>
+      <w:lvlJc w:val="left"/>
+      <w:pPr>
+        <w:ind w:left="5760" w:hanging="360"/>
+      </w:pPr>
+    </w:lvl>
+    <w:lvl w:ilvl="8" w:tplc="0409001B" w:tentative="1">
+      <w:start w:val="1"/>
+      <w:numFmt w:val="lowerRoman"/>
+      <w:lvlText w:val="%9."/>
+      <w:lvlJc w:val="right"/>
+      <w:pPr>
+        <w:ind w:left="6480" w:hanging="180"/>
+      </w:pPr>
+    </w:lvl>
+  </w:abstractNum>
+  <w:abstractNum w:abstractNumId="2" w15:restartNumberingAfterBreak="0">
+    <w:nsid w:val="64A25EE7"/>
+    <w:multiLevelType w:val="hybridMultilevel"/>
+    <w:tmpl w:val="F710E91E"/>
+    <w:lvl w:ilvl="0" w:tplc="0409000F">
+      <w:start w:val="1"/>
+      <w:numFmt w:val="decimal"/>
+      <w:lvlText w:val="%1."/>
+      <w:lvlJc w:val="left"/>
+      <w:pPr>
+        <w:ind w:left="720" w:hanging="360"/>
+      </w:pPr>
+    </w:lvl>
+    <w:lvl w:ilvl="1" w:tplc="04090019" w:tentative="1">
+      <w:start w:val="1"/>
+      <w:numFmt w:val="lowerLetter"/>
+      <w:lvlText w:val="%2."/>
+      <w:lvlJc w:val="left"/>
+      <w:pPr>
+        <w:ind w:left="1440" w:hanging="360"/>
+      </w:pPr>
+    </w:lvl>
+    <w:lvl w:ilvl="2" w:tplc="0409001B" w:tentative="1">
+      <w:start w:val="1"/>
+      <w:numFmt w:val="lowerRoman"/>
+      <w:lvlText w:val="%3."/>
+      <w:lvlJc w:val="right"/>
+      <w:pPr>
+        <w:ind w:left="2160" w:hanging="180"/>
+      </w:pPr>
+    </w:lvl>
+    <w:lvl w:ilvl="3" w:tplc="0409000F" w:tentative="1">
+      <w:start w:val="1"/>
+      <w:numFmt w:val="decimal"/>
+      <w:lvlText w:val="%4."/>
+      <w:lvlJc w:val="left"/>
+      <w:pPr>
+        <w:ind w:left="2880" w:hanging="360"/>
+      </w:pPr>
+    </w:lvl>
+    <w:lvl w:ilvl="4" w:tplc="04090019" w:tentative="1">
+      <w:start w:val="1"/>
+      <w:numFmt w:val="lowerLetter"/>
+      <w:lvlText w:val="%5."/>
+      <w:lvlJc w:val="left"/>
+      <w:pPr>
+        <w:ind w:left="3600" w:hanging="360"/>
+      </w:pPr>
+    </w:lvl>
+    <w:lvl w:ilvl="5" w:tplc="0409001B" w:tentative="1">
+      <w:start w:val="1"/>
+      <w:numFmt w:val="lowerRoman"/>
+      <w:lvlText w:val="%6."/>
+      <w:lvlJc w:val="right"/>
+      <w:pPr>
+        <w:ind w:left="4320" w:hanging="180"/>
+      </w:pPr>
+    </w:lvl>
+    <w:lvl w:ilvl="6" w:tplc="0409000F" w:tentative="1">
+      <w:start w:val="1"/>
+      <w:numFmt w:val="decimal"/>
+      <w:lvlText w:val="%7."/>
+      <w:lvlJc w:val="left"/>
+      <w:pPr>
+        <w:ind w:left="5040" w:hanging="360"/>
+      </w:pPr>
+    </w:lvl>
+    <w:lvl w:ilvl="7" w:tplc="04090019" w:tentative="1">
+      <w:start w:val="1"/>
+      <w:numFmt w:val="lowerLetter"/>
+      <w:lvlText w:val="%8."/>
+      <w:lvlJc w:val="left"/>
+      <w:pPr>
+        <w:ind w:left="5760" w:hanging="360"/>
+      </w:pPr>
+    </w:lvl>
+    <w:lvl w:ilvl="8" w:tplc="0409001B" w:tentative="1">
+      <w:start w:val="1"/>
+      <w:numFmt w:val="lowerRoman"/>
+      <w:lvlText w:val="%9."/>
+      <w:lvlJc w:val="right"/>
+      <w:pPr>
+        <w:ind w:left="6480" w:hanging="180"/>
+      </w:pPr>
     </w:lvl>
   </w:abstractNum>
   <w:num w:numId="1">
+    <w:abstractNumId w:val="1"/>
+  </w:num>
+  <w:num w:numId="2">
+    <w:abstractNumId w:val="2"/>
+  </w:num>
+  <w:num w:numId="3">
     <w:abstractNumId w:val="0"/>
   </w:num>
 </w:numbering>
@@ -600,17 +4942,13 @@
   <w:docDefaults>
     <w:rPrDefault>
       <w:rPr>
-        <w:rFonts w:asciiTheme="minorHAnsi" w:eastAsiaTheme="minorEastAsia" w:hAnsiTheme="minorHAnsi" w:cstheme="minorBidi"/>
-        <w:sz w:val="22"/>
-        <w:szCs w:val="22"/>
-        <w:lang w:val="en-US" w:eastAsia="ja-JP" w:bidi="ar-SA"/>
+        <w:rFonts w:asciiTheme="minorHAnsi" w:eastAsiaTheme="minorHAnsi" w:hAnsiTheme="minorHAnsi" w:cstheme="minorBidi"/>
+        <w:sz w:val="24"/>
+        <w:szCs w:val="24"/>
+        <w:lang w:val="en-CO" w:eastAsia="en-US" w:bidi="ar-SA"/>
       </w:rPr>
     </w:rPrDefault>
-    <w:pPrDefault>
-      <w:pPr>
-        <w:spacing w:after="160" w:line="259" w:lineRule="auto"/>
-      </w:pPr>
-    </w:pPrDefault>
+    <w:pPrDefault/>
   </w:docDefaults>
   <w:latentStyles w:defLockedState="0" w:defUIPriority="99" w:defSemiHidden="0" w:defUnhideWhenUsed="0" w:defQFormat="0" w:count="376">
     <w:lsdException w:name="Normal" w:uiPriority="0" w:qFormat="1"/>
@@ -994,7 +5332,7 @@
     <w:name w:val="Normal"/>
     <w:qFormat/>
     <w:rPr>
-      <w:noProof/>
+      <w:lang w:val="es-ES"/>
     </w:rPr>
   </w:style>
   <w:style w:type="character" w:default="1" w:styleId="DefaultParagraphFont">
@@ -1024,54 +5362,48 @@
     <w:semiHidden/>
     <w:unhideWhenUsed/>
   </w:style>
-  <w:style w:type="paragraph" w:styleId="Title">
-    <w:name w:val="Title"/>
-    <w:basedOn w:val="Normal"/>
-    <w:next w:val="Normal"/>
-    <w:link w:val="TitleChar"/>
-    <w:uiPriority w:val="10"/>
-    <w:qFormat/>
-    <w:rsid w:val="00BA3B38"/>
-    <w:pPr>
-      <w:spacing w:after="0" w:line="240" w:lineRule="auto"/>
-      <w:contextualSpacing/>
-    </w:pPr>
-    <w:rPr>
-      <w:rFonts w:asciiTheme="majorHAnsi" w:eastAsiaTheme="majorEastAsia" w:hAnsiTheme="majorHAnsi" w:cstheme="majorBidi"/>
-      <w:spacing w:val="-10"/>
-      <w:kern w:val="28"/>
-      <w:sz w:val="56"/>
-      <w:szCs w:val="56"/>
-    </w:rPr>
-  </w:style>
-  <w:style w:type="character" w:customStyle="1" w:styleId="TitleChar">
-    <w:name w:val="Title Char"/>
-    <w:basedOn w:val="DefaultParagraphFont"/>
-    <w:link w:val="Title"/>
-    <w:uiPriority w:val="10"/>
-    <w:rsid w:val="00BA3B38"/>
-    <w:rPr>
-      <w:rFonts w:asciiTheme="majorHAnsi" w:eastAsiaTheme="majorEastAsia" w:hAnsiTheme="majorHAnsi" w:cstheme="majorBidi"/>
-      <w:noProof/>
-      <w:spacing w:val="-10"/>
-      <w:kern w:val="28"/>
-      <w:sz w:val="56"/>
-      <w:szCs w:val="56"/>
-    </w:rPr>
-  </w:style>
   <w:style w:type="paragraph" w:styleId="ListParagraph">
     <w:name w:val="List Paragraph"/>
     <w:basedOn w:val="Normal"/>
     <w:uiPriority w:val="34"/>
     <w:qFormat/>
-    <w:rsid w:val="00667C88"/>
+    <w:rsid w:val="005B1A63"/>
     <w:pPr>
       <w:ind w:left="720"/>
       <w:contextualSpacing/>
     </w:pPr>
+  </w:style>
+  <w:style w:type="paragraph" w:styleId="Header">
+    <w:name w:val="header"/>
+    <w:basedOn w:val="Normal"/>
+    <w:link w:val="HeaderChar"/>
+    <w:uiPriority w:val="99"/>
+    <w:unhideWhenUsed/>
+    <w:rsid w:val="0031786E"/>
+    <w:pPr>
+      <w:tabs>
+        <w:tab w:val="center" w:pos="4680"/>
+        <w:tab w:val="right" w:pos="9360"/>
+      </w:tabs>
+    </w:pPr>
+  </w:style>
+  <w:style w:type="character" w:customStyle="1" w:styleId="HeaderChar">
+    <w:name w:val="Header Char"/>
+    <w:basedOn w:val="DefaultParagraphFont"/>
+    <w:link w:val="Header"/>
+    <w:uiPriority w:val="99"/>
+    <w:rsid w:val="0031786E"/>
     <w:rPr>
-      <w:noProof w:val="0"/>
+      <w:lang w:val="es-ES"/>
     </w:rPr>
+  </w:style>
+  <w:style w:type="character" w:styleId="PageNumber">
+    <w:name w:val="page number"/>
+    <w:basedOn w:val="DefaultParagraphFont"/>
+    <w:uiPriority w:val="99"/>
+    <w:semiHidden/>
+    <w:unhideWhenUsed/>
+    <w:rsid w:val="0031786E"/>
   </w:style>
 </w:styles>
 </file>
